--- a/chapter08/【第08章-引导】.docx
+++ b/chapter08/【第08章-引导】.docx
@@ -7319,6 +7319,16 @@
     <w:p>
       <w:pPr>
         <w:pStyle w:val="2"/>
+      </w:pPr>
+    </w:p>
+    <w:p>
+      <w:pPr>
+        <w:ind w:firstLine="480"/>
+      </w:pPr>
+    </w:p>
+    <w:p>
+      <w:pPr>
+        <w:pStyle w:val="2"/>
         <w:rPr>
           <w:rFonts w:hint="eastAsia"/>
         </w:rPr>
@@ -7409,8 +7419,5311 @@
         </w:rPr>
         <w:t>。这对于简单的应用程序来说可能已经足够</w:t>
       </w:r>
-      <w:bookmarkStart w:id="0" w:name="_GoBack"/>
-      <w:bookmarkEnd w:id="0"/>
+      <w:r>
+        <w:rPr>
+          <w:rFonts w:hint="eastAsia"/>
+        </w:rPr>
+        <w:t>了，但是它不能满足更加复杂的需求。例如，一个必须要支持多种协议的应用程序将会有很多的</w:t>
+      </w:r>
+      <w:proofErr w:type="spellStart"/>
+      <w:r>
+        <w:rPr>
+          <w:rFonts w:hint="eastAsia"/>
+        </w:rPr>
+        <w:t>ChannelHandler</w:t>
+      </w:r>
+      <w:proofErr w:type="spellEnd"/>
+      <w:r>
+        <w:rPr>
+          <w:rFonts w:hint="eastAsia"/>
+        </w:rPr>
+        <w:t>，而不会是一个庞大而又笨重的类。</w:t>
+      </w:r>
+    </w:p>
+    <w:p>
+      <w:pPr>
+        <w:ind w:firstLine="480"/>
+        <w:rPr>
+          <w:rFonts w:hint="eastAsia"/>
+        </w:rPr>
+      </w:pPr>
+      <w:r>
+        <w:rPr>
+          <w:rFonts w:hint="eastAsia"/>
+        </w:rPr>
+        <w:t>正如你经常所看到的一样，你可以根据需要，通过在</w:t>
+      </w:r>
+      <w:proofErr w:type="spellStart"/>
+      <w:r>
+        <w:rPr>
+          <w:rFonts w:hint="eastAsia"/>
+        </w:rPr>
+        <w:t>ChannelPipeline</w:t>
+      </w:r>
+      <w:proofErr w:type="spellEnd"/>
+      <w:r>
+        <w:rPr>
+          <w:rFonts w:hint="eastAsia"/>
+        </w:rPr>
+        <w:t xml:space="preserve"> </w:t>
+      </w:r>
+      <w:r>
+        <w:rPr>
+          <w:rFonts w:hint="eastAsia"/>
+        </w:rPr>
+        <w:t>中将它们链接在一起来部署尽可能多的</w:t>
+      </w:r>
+      <w:proofErr w:type="spellStart"/>
+      <w:r>
+        <w:rPr>
+          <w:rFonts w:hint="eastAsia"/>
+        </w:rPr>
+        <w:t>ChannelHandler</w:t>
+      </w:r>
+      <w:proofErr w:type="spellEnd"/>
+      <w:r>
+        <w:rPr>
+          <w:rFonts w:hint="eastAsia"/>
+        </w:rPr>
+        <w:t>。但是，如果在引导的过程中你只能设置一个</w:t>
+      </w:r>
+      <w:proofErr w:type="spellStart"/>
+      <w:r>
+        <w:rPr>
+          <w:rFonts w:hint="eastAsia"/>
+        </w:rPr>
+        <w:t>ChannelHandler</w:t>
+      </w:r>
+      <w:proofErr w:type="spellEnd"/>
+      <w:r>
+        <w:rPr>
+          <w:rFonts w:hint="eastAsia"/>
+        </w:rPr>
+        <w:t>，那么你应该怎么做到这一点呢？</w:t>
+      </w:r>
+    </w:p>
+    <w:p>
+      <w:pPr>
+        <w:ind w:firstLine="480"/>
+        <w:rPr>
+          <w:rFonts w:hint="eastAsia"/>
+        </w:rPr>
+      </w:pPr>
+      <w:r>
+        <w:rPr>
+          <w:rFonts w:hint="eastAsia"/>
+        </w:rPr>
+        <w:t>正是针对于这个用例，</w:t>
+      </w:r>
+      <w:proofErr w:type="spellStart"/>
+      <w:r>
+        <w:rPr>
+          <w:rFonts w:hint="eastAsia"/>
+        </w:rPr>
+        <w:t>Netty</w:t>
+      </w:r>
+      <w:proofErr w:type="spellEnd"/>
+      <w:r>
+        <w:rPr>
+          <w:rFonts w:hint="eastAsia"/>
+        </w:rPr>
+        <w:t xml:space="preserve"> </w:t>
+      </w:r>
+      <w:r>
+        <w:rPr>
+          <w:rFonts w:hint="eastAsia"/>
+        </w:rPr>
+        <w:t>提供了一个特殊的</w:t>
+      </w:r>
+      <w:proofErr w:type="spellStart"/>
+      <w:r>
+        <w:rPr>
+          <w:rFonts w:hint="eastAsia"/>
+        </w:rPr>
+        <w:t>ChannelInboundHandlerAdapter</w:t>
+      </w:r>
+      <w:proofErr w:type="spellEnd"/>
+      <w:r>
+        <w:rPr>
+          <w:rFonts w:hint="eastAsia"/>
+        </w:rPr>
+        <w:t xml:space="preserve"> </w:t>
+      </w:r>
+      <w:r>
+        <w:rPr>
+          <w:rFonts w:hint="eastAsia"/>
+        </w:rPr>
+        <w:t>子类：</w:t>
+      </w:r>
+    </w:p>
+    <w:p>
+      <w:pPr>
+        <w:pStyle w:val="a4"/>
+        <w:ind w:left="480"/>
+      </w:pPr>
+      <w:r>
+        <w:t xml:space="preserve">public abstract class </w:t>
+      </w:r>
+      <w:proofErr w:type="spellStart"/>
+      <w:r>
+        <w:t>ChannelInitializer</w:t>
+      </w:r>
+      <w:proofErr w:type="spellEnd"/>
+      <w:r>
+        <w:t>&lt;C extends Channel&gt;</w:t>
+      </w:r>
+      <w:r>
+        <w:t xml:space="preserve"> </w:t>
+      </w:r>
+      <w:r>
+        <w:t xml:space="preserve">extends </w:t>
+      </w:r>
+      <w:proofErr w:type="spellStart"/>
+      <w:r>
+        <w:t>ChannelInboundHandlerAdapter</w:t>
+      </w:r>
+      <w:proofErr w:type="spellEnd"/>
+    </w:p>
+    <w:p>
+      <w:pPr>
+        <w:ind w:firstLine="480"/>
+        <w:rPr>
+          <w:rFonts w:hint="eastAsia"/>
+        </w:rPr>
+      </w:pPr>
+      <w:r>
+        <w:rPr>
+          <w:rFonts w:hint="eastAsia"/>
+        </w:rPr>
+        <w:t>它定义了下面的方法：</w:t>
+      </w:r>
+    </w:p>
+    <w:p>
+      <w:pPr>
+        <w:pStyle w:val="a4"/>
+        <w:ind w:left="60" w:firstLine="420"/>
+      </w:pPr>
+      <w:r>
+        <w:t>protect</w:t>
+      </w:r>
+      <w:r>
+        <w:t xml:space="preserve">ed abstract void </w:t>
+      </w:r>
+      <w:proofErr w:type="spellStart"/>
+      <w:proofErr w:type="gramStart"/>
+      <w:r>
+        <w:t>initChannel</w:t>
+      </w:r>
+      <w:proofErr w:type="spellEnd"/>
+      <w:r>
+        <w:t>(</w:t>
+      </w:r>
+      <w:proofErr w:type="gramEnd"/>
+      <w:r>
+        <w:t xml:space="preserve">C </w:t>
+      </w:r>
+      <w:proofErr w:type="spellStart"/>
+      <w:r>
+        <w:t>ch</w:t>
+      </w:r>
+      <w:proofErr w:type="spellEnd"/>
+      <w:r>
+        <w:t>) throws Exception;</w:t>
+      </w:r>
+    </w:p>
+    <w:p>
+      <w:pPr>
+        <w:ind w:firstLine="480"/>
+        <w:rPr>
+          <w:rFonts w:hint="eastAsia"/>
+        </w:rPr>
+      </w:pPr>
+      <w:r>
+        <w:rPr>
+          <w:rFonts w:hint="eastAsia"/>
+        </w:rPr>
+        <w:t>这个方法提供了一种将多个</w:t>
+      </w:r>
+      <w:proofErr w:type="spellStart"/>
+      <w:r>
+        <w:rPr>
+          <w:rFonts w:hint="eastAsia"/>
+        </w:rPr>
+        <w:t>ChannelHandler</w:t>
+      </w:r>
+      <w:proofErr w:type="spellEnd"/>
+      <w:r>
+        <w:rPr>
+          <w:rFonts w:hint="eastAsia"/>
+        </w:rPr>
+        <w:t xml:space="preserve"> </w:t>
+      </w:r>
+      <w:r>
+        <w:rPr>
+          <w:rFonts w:hint="eastAsia"/>
+        </w:rPr>
+        <w:t>添加到一个</w:t>
+      </w:r>
+      <w:proofErr w:type="spellStart"/>
+      <w:r>
+        <w:rPr>
+          <w:rFonts w:hint="eastAsia"/>
+        </w:rPr>
+        <w:t>ChannelPipeline</w:t>
+      </w:r>
+      <w:proofErr w:type="spellEnd"/>
+      <w:r>
+        <w:rPr>
+          <w:rFonts w:hint="eastAsia"/>
+        </w:rPr>
+        <w:t xml:space="preserve"> </w:t>
+      </w:r>
+      <w:r>
+        <w:rPr>
+          <w:rFonts w:hint="eastAsia"/>
+        </w:rPr>
+        <w:t>中的简便方法。你只需要简单地向</w:t>
+      </w:r>
+      <w:r>
+        <w:rPr>
+          <w:rFonts w:hint="eastAsia"/>
+        </w:rPr>
+        <w:t xml:space="preserve">Bootstrap </w:t>
+      </w:r>
+      <w:r>
+        <w:rPr>
+          <w:rFonts w:hint="eastAsia"/>
+        </w:rPr>
+        <w:t>或</w:t>
+      </w:r>
+      <w:proofErr w:type="spellStart"/>
+      <w:r>
+        <w:rPr>
+          <w:rFonts w:hint="eastAsia"/>
+        </w:rPr>
+        <w:t>ServerBootstrap</w:t>
+      </w:r>
+      <w:proofErr w:type="spellEnd"/>
+      <w:r>
+        <w:rPr>
+          <w:rFonts w:hint="eastAsia"/>
+        </w:rPr>
+        <w:t xml:space="preserve"> </w:t>
+      </w:r>
+      <w:r>
+        <w:rPr>
+          <w:rFonts w:hint="eastAsia"/>
+        </w:rPr>
+        <w:t>的实例提供你的</w:t>
+      </w:r>
+      <w:proofErr w:type="spellStart"/>
+      <w:r>
+        <w:rPr>
+          <w:rFonts w:hint="eastAsia"/>
+        </w:rPr>
+        <w:t>Channel</w:t>
+      </w:r>
+      <w:r>
+        <w:rPr>
+          <w:rFonts w:hint="eastAsia"/>
+        </w:rPr>
+        <w:t>Initializer</w:t>
+      </w:r>
+      <w:proofErr w:type="spellEnd"/>
+      <w:r>
+        <w:rPr>
+          <w:rFonts w:hint="eastAsia"/>
+        </w:rPr>
+        <w:t xml:space="preserve"> </w:t>
+      </w:r>
+      <w:r>
+        <w:rPr>
+          <w:rFonts w:hint="eastAsia"/>
+        </w:rPr>
+        <w:t>实现即可，并且一旦</w:t>
+      </w:r>
+      <w:r>
+        <w:rPr>
+          <w:rFonts w:hint="eastAsia"/>
+        </w:rPr>
+        <w:t xml:space="preserve">Channel </w:t>
+      </w:r>
+      <w:r>
+        <w:rPr>
+          <w:rFonts w:hint="eastAsia"/>
+        </w:rPr>
+        <w:t>被注册到了它的</w:t>
+      </w:r>
+      <w:proofErr w:type="spellStart"/>
+      <w:r>
+        <w:rPr>
+          <w:rFonts w:hint="eastAsia"/>
+        </w:rPr>
+        <w:t>EventLoop</w:t>
+      </w:r>
+      <w:proofErr w:type="spellEnd"/>
+      <w:r>
+        <w:rPr>
+          <w:rFonts w:hint="eastAsia"/>
+        </w:rPr>
+        <w:t xml:space="preserve"> </w:t>
+      </w:r>
+      <w:r>
+        <w:rPr>
+          <w:rFonts w:hint="eastAsia"/>
+        </w:rPr>
+        <w:t>之后，就会调用你的</w:t>
+      </w:r>
+      <w:proofErr w:type="spellStart"/>
+      <w:r>
+        <w:rPr>
+          <w:rFonts w:hint="eastAsia"/>
+        </w:rPr>
+        <w:t>initChannel</w:t>
+      </w:r>
+      <w:proofErr w:type="spellEnd"/>
+      <w:r>
+        <w:rPr>
+          <w:rFonts w:hint="eastAsia"/>
+        </w:rPr>
+        <w:t>()</w:t>
+      </w:r>
+      <w:r>
+        <w:rPr>
+          <w:rFonts w:hint="eastAsia"/>
+        </w:rPr>
+        <w:t>版本。在该方法返回之后，</w:t>
+      </w:r>
+      <w:proofErr w:type="spellStart"/>
+      <w:r>
+        <w:rPr>
+          <w:rFonts w:hint="eastAsia"/>
+        </w:rPr>
+        <w:t>ChannelInitializer</w:t>
+      </w:r>
+      <w:proofErr w:type="spellEnd"/>
+      <w:r>
+        <w:rPr>
+          <w:rFonts w:hint="eastAsia"/>
+        </w:rPr>
+        <w:t xml:space="preserve"> </w:t>
+      </w:r>
+      <w:r>
+        <w:rPr>
+          <w:rFonts w:hint="eastAsia"/>
+        </w:rPr>
+        <w:t>的实例将会从</w:t>
+      </w:r>
+      <w:proofErr w:type="spellStart"/>
+      <w:r>
+        <w:rPr>
+          <w:rFonts w:hint="eastAsia"/>
+        </w:rPr>
+        <w:t>Channel</w:t>
+      </w:r>
+      <w:r>
+        <w:rPr>
+          <w:rFonts w:hint="eastAsia"/>
+        </w:rPr>
+        <w:t>Pipeline</w:t>
+      </w:r>
+      <w:proofErr w:type="spellEnd"/>
+      <w:r>
+        <w:rPr>
+          <w:rFonts w:hint="eastAsia"/>
+        </w:rPr>
+        <w:t xml:space="preserve"> </w:t>
+      </w:r>
+      <w:r>
+        <w:rPr>
+          <w:rFonts w:hint="eastAsia"/>
+        </w:rPr>
+        <w:t>中移除它自己。</w:t>
+      </w:r>
+    </w:p>
+    <w:p>
+      <w:pPr>
+        <w:ind w:firstLine="480"/>
+      </w:pPr>
+      <w:r>
+        <w:rPr>
+          <w:rFonts w:hint="eastAsia"/>
+        </w:rPr>
+        <w:t>代码清单</w:t>
+      </w:r>
+      <w:r>
+        <w:rPr>
+          <w:rFonts w:hint="eastAsia"/>
+        </w:rPr>
+        <w:t xml:space="preserve">8-6 </w:t>
+      </w:r>
+      <w:r>
+        <w:rPr>
+          <w:rFonts w:hint="eastAsia"/>
+        </w:rPr>
+        <w:t>定义了</w:t>
+      </w:r>
+      <w:proofErr w:type="spellStart"/>
+      <w:r>
+        <w:rPr>
+          <w:rFonts w:hint="eastAsia"/>
+        </w:rPr>
+        <w:t>ChannelInitializerImpl</w:t>
+      </w:r>
+      <w:proofErr w:type="spellEnd"/>
+      <w:r>
+        <w:rPr>
+          <w:rFonts w:hint="eastAsia"/>
+        </w:rPr>
+        <w:t xml:space="preserve"> </w:t>
+      </w:r>
+      <w:r>
+        <w:rPr>
+          <w:rFonts w:hint="eastAsia"/>
+        </w:rPr>
+        <w:t>类，</w:t>
+      </w:r>
+      <w:r>
+        <w:rPr>
+          <w:rFonts w:hint="eastAsia"/>
+        </w:rPr>
+        <w:t xml:space="preserve"> </w:t>
+      </w:r>
+      <w:r>
+        <w:rPr>
+          <w:rFonts w:hint="eastAsia"/>
+        </w:rPr>
+        <w:t>并通过</w:t>
+      </w:r>
+      <w:proofErr w:type="spellStart"/>
+      <w:r>
+        <w:rPr>
+          <w:rFonts w:hint="eastAsia"/>
+        </w:rPr>
+        <w:t>ServerBootstrap</w:t>
+      </w:r>
+      <w:proofErr w:type="spellEnd"/>
+      <w:r>
+        <w:rPr>
+          <w:rFonts w:hint="eastAsia"/>
+        </w:rPr>
+        <w:t xml:space="preserve"> </w:t>
+      </w:r>
+      <w:r>
+        <w:rPr>
+          <w:rFonts w:hint="eastAsia"/>
+        </w:rPr>
+        <w:t>的</w:t>
+      </w:r>
+      <w:proofErr w:type="spellStart"/>
+      <w:r>
+        <w:rPr>
+          <w:rFonts w:hint="eastAsia"/>
+        </w:rPr>
+        <w:t>childHandler</w:t>
+      </w:r>
+      <w:proofErr w:type="spellEnd"/>
+      <w:r>
+        <w:rPr>
+          <w:rFonts w:hint="eastAsia"/>
+        </w:rPr>
+        <w:t>()</w:t>
+      </w:r>
+      <w:r>
+        <w:rPr>
+          <w:rFonts w:hint="eastAsia"/>
+        </w:rPr>
+        <w:t>方法注册它，</w:t>
+      </w:r>
+      <w:r>
+        <w:rPr>
+          <w:rFonts w:hint="eastAsia"/>
+        </w:rPr>
+        <w:t>在大部分的场景下，如果你不需要使用只存在于</w:t>
+      </w:r>
+      <w:proofErr w:type="spellStart"/>
+      <w:r>
+        <w:rPr>
+          <w:rFonts w:hint="eastAsia"/>
+        </w:rPr>
+        <w:t>SocketChannel</w:t>
+      </w:r>
+      <w:proofErr w:type="spellEnd"/>
+      <w:r>
+        <w:rPr>
+          <w:rFonts w:hint="eastAsia"/>
+        </w:rPr>
+        <w:t xml:space="preserve"> </w:t>
+      </w:r>
+      <w:r>
+        <w:rPr>
+          <w:rFonts w:hint="eastAsia"/>
+        </w:rPr>
+        <w:t>上的方法，使用</w:t>
+      </w:r>
+      <w:proofErr w:type="spellStart"/>
+      <w:r>
+        <w:rPr>
+          <w:rFonts w:hint="eastAsia"/>
+        </w:rPr>
+        <w:t>ChannelInitializer</w:t>
+      </w:r>
+      <w:proofErr w:type="spellEnd"/>
+      <w:r>
+        <w:rPr>
+          <w:rFonts w:hint="eastAsia"/>
+        </w:rPr>
+        <w:t>&lt;Channel&gt;</w:t>
+      </w:r>
+      <w:r>
+        <w:rPr>
+          <w:rFonts w:hint="eastAsia"/>
+        </w:rPr>
+        <w:t>就可以了，否则你可以使用</w:t>
+      </w:r>
+      <w:proofErr w:type="spellStart"/>
+      <w:r>
+        <w:rPr>
+          <w:rFonts w:hint="eastAsia"/>
+        </w:rPr>
+        <w:t>ChannelInitializer</w:t>
+      </w:r>
+      <w:proofErr w:type="spellEnd"/>
+      <w:r>
+        <w:rPr>
+          <w:rFonts w:hint="eastAsia"/>
+        </w:rPr>
+        <w:t>&lt;</w:t>
+      </w:r>
+      <w:proofErr w:type="spellStart"/>
+      <w:r>
+        <w:rPr>
+          <w:rFonts w:hint="eastAsia"/>
+        </w:rPr>
+        <w:t>SocketChannel</w:t>
+      </w:r>
+      <w:proofErr w:type="spellEnd"/>
+      <w:r>
+        <w:rPr>
+          <w:rFonts w:hint="eastAsia"/>
+        </w:rPr>
+        <w:t>&gt;</w:t>
+      </w:r>
+      <w:r>
+        <w:rPr>
+          <w:rFonts w:hint="eastAsia"/>
+        </w:rPr>
+        <w:t>，其中</w:t>
+      </w:r>
+      <w:proofErr w:type="spellStart"/>
+      <w:r>
+        <w:rPr>
+          <w:rFonts w:hint="eastAsia"/>
+        </w:rPr>
+        <w:t>SocketChannel</w:t>
+      </w:r>
+      <w:proofErr w:type="spellEnd"/>
+      <w:r>
+        <w:rPr>
+          <w:rFonts w:hint="eastAsia"/>
+        </w:rPr>
+        <w:t>扩展了</w:t>
+      </w:r>
+      <w:r>
+        <w:rPr>
+          <w:rFonts w:hint="eastAsia"/>
+        </w:rPr>
+        <w:t>Channel</w:t>
+      </w:r>
+      <w:r>
+        <w:rPr>
+          <w:rFonts w:hint="eastAsia"/>
+        </w:rPr>
+        <w:t>。。你可以看到，这个看似复杂的操作实际上是相当简单直接的。</w:t>
+      </w:r>
+    </w:p>
+    <w:tbl>
+      <w:tblPr>
+        <w:tblStyle w:val="a3"/>
+        <w:tblW w:w="0" w:type="auto"/>
+        <w:tblLook w:val="04A0" w:firstRow="1" w:lastRow="0" w:firstColumn="1" w:lastColumn="0" w:noHBand="0" w:noVBand="1"/>
+      </w:tblPr>
+      <w:tblGrid>
+        <w:gridCol w:w="10456"/>
+      </w:tblGrid>
+      <w:tr>
+        <w:tc>
+          <w:tcPr>
+            <w:tcW w:w="10456" w:type="dxa"/>
+          </w:tcPr>
+          <w:p>
+            <w:pPr>
+              <w:widowControl/>
+              <w:shd w:val="clear" w:color="auto" w:fill="FFFFFF"/>
+              <w:tabs>
+                <w:tab w:val="left" w:pos="916"/>
+                <w:tab w:val="left" w:pos="1832"/>
+                <w:tab w:val="left" w:pos="2748"/>
+                <w:tab w:val="left" w:pos="3664"/>
+                <w:tab w:val="left" w:pos="4580"/>
+                <w:tab w:val="left" w:pos="5496"/>
+                <w:tab w:val="left" w:pos="6412"/>
+                <w:tab w:val="left" w:pos="7328"/>
+                <w:tab w:val="left" w:pos="8244"/>
+                <w:tab w:val="left" w:pos="9160"/>
+                <w:tab w:val="left" w:pos="10076"/>
+                <w:tab w:val="left" w:pos="10992"/>
+                <w:tab w:val="left" w:pos="11908"/>
+                <w:tab w:val="left" w:pos="12824"/>
+                <w:tab w:val="left" w:pos="13740"/>
+                <w:tab w:val="left" w:pos="14656"/>
+              </w:tabs>
+              <w:spacing w:line="240" w:lineRule="auto"/>
+              <w:ind w:firstLineChars="0" w:firstLine="0"/>
+              <w:rPr>
+                <w:rFonts w:ascii="Courier New" w:hAnsi="Courier New" w:cs="Courier New" w:hint="eastAsia"/>
+                <w:b/>
+                <w:bCs/>
+                <w:color w:val="000080"/>
+                <w:kern w:val="0"/>
+                <w:sz w:val="21"/>
+                <w:szCs w:val="21"/>
+              </w:rPr>
+            </w:pPr>
+            <w:r>
+              <w:rPr>
+                <w:rFonts w:ascii="Courier New" w:hAnsi="Courier New" w:cs="Courier New" w:hint="eastAsia"/>
+                <w:b/>
+                <w:bCs/>
+                <w:color w:val="000080"/>
+                <w:kern w:val="0"/>
+                <w:sz w:val="21"/>
+                <w:szCs w:val="21"/>
+              </w:rPr>
+              <w:t xml:space="preserve">// </w:t>
+            </w:r>
+            <w:r>
+              <w:rPr>
+                <w:rFonts w:ascii="Courier New" w:hAnsi="Courier New" w:cs="Courier New" w:hint="eastAsia"/>
+                <w:b/>
+                <w:bCs/>
+                <w:color w:val="000080"/>
+                <w:kern w:val="0"/>
+                <w:sz w:val="21"/>
+                <w:szCs w:val="21"/>
+              </w:rPr>
+              <w:t>代码清单</w:t>
+            </w:r>
+            <w:r>
+              <w:rPr>
+                <w:rFonts w:ascii="Courier New" w:hAnsi="Courier New" w:cs="Courier New" w:hint="eastAsia"/>
+                <w:b/>
+                <w:bCs/>
+                <w:color w:val="000080"/>
+                <w:kern w:val="0"/>
+                <w:sz w:val="21"/>
+                <w:szCs w:val="21"/>
+              </w:rPr>
+              <w:t xml:space="preserve">8-6 </w:t>
+            </w:r>
+            <w:r>
+              <w:rPr>
+                <w:rFonts w:ascii="Courier New" w:hAnsi="Courier New" w:cs="Courier New" w:hint="eastAsia"/>
+                <w:b/>
+                <w:bCs/>
+                <w:color w:val="000080"/>
+                <w:kern w:val="0"/>
+                <w:sz w:val="21"/>
+                <w:szCs w:val="21"/>
+              </w:rPr>
+              <w:t>引导和使用</w:t>
+            </w:r>
+            <w:proofErr w:type="spellStart"/>
+            <w:r>
+              <w:rPr>
+                <w:rFonts w:ascii="Courier New" w:hAnsi="Courier New" w:cs="Courier New" w:hint="eastAsia"/>
+                <w:b/>
+                <w:bCs/>
+                <w:color w:val="000080"/>
+                <w:kern w:val="0"/>
+                <w:sz w:val="21"/>
+                <w:szCs w:val="21"/>
+              </w:rPr>
+              <w:t>ChannelInitializer</w:t>
+            </w:r>
+            <w:proofErr w:type="spellEnd"/>
+          </w:p>
+          <w:p>
+            <w:pPr>
+              <w:widowControl/>
+              <w:shd w:val="clear" w:color="auto" w:fill="FFFFFF"/>
+              <w:tabs>
+                <w:tab w:val="left" w:pos="916"/>
+                <w:tab w:val="left" w:pos="1832"/>
+                <w:tab w:val="left" w:pos="2748"/>
+                <w:tab w:val="left" w:pos="3664"/>
+                <w:tab w:val="left" w:pos="4580"/>
+                <w:tab w:val="left" w:pos="5496"/>
+                <w:tab w:val="left" w:pos="6412"/>
+                <w:tab w:val="left" w:pos="7328"/>
+                <w:tab w:val="left" w:pos="8244"/>
+                <w:tab w:val="left" w:pos="9160"/>
+                <w:tab w:val="left" w:pos="10076"/>
+                <w:tab w:val="left" w:pos="10992"/>
+                <w:tab w:val="left" w:pos="11908"/>
+                <w:tab w:val="left" w:pos="12824"/>
+                <w:tab w:val="left" w:pos="13740"/>
+                <w:tab w:val="left" w:pos="14656"/>
+              </w:tabs>
+              <w:spacing w:line="240" w:lineRule="auto"/>
+              <w:ind w:firstLineChars="0" w:firstLine="0"/>
+              <w:rPr>
+                <w:rFonts w:ascii="Courier New" w:hAnsi="Courier New" w:cs="Courier New" w:hint="eastAsia"/>
+                <w:color w:val="000000"/>
+                <w:kern w:val="0"/>
+                <w:sz w:val="21"/>
+                <w:szCs w:val="21"/>
+              </w:rPr>
+            </w:pPr>
+            <w:r>
+              <w:rPr>
+                <w:rFonts w:ascii="Courier New" w:hAnsi="Courier New" w:cs="Courier New"/>
+                <w:b/>
+                <w:bCs/>
+                <w:color w:val="000080"/>
+                <w:kern w:val="0"/>
+                <w:sz w:val="21"/>
+                <w:szCs w:val="21"/>
+              </w:rPr>
+              <w:t xml:space="preserve">public void </w:t>
+            </w:r>
+            <w:r>
+              <w:rPr>
+                <w:rFonts w:ascii="Courier New" w:hAnsi="Courier New" w:cs="Courier New"/>
+                <w:color w:val="000000"/>
+                <w:kern w:val="0"/>
+                <w:sz w:val="21"/>
+                <w:szCs w:val="21"/>
+              </w:rPr>
+              <w:t xml:space="preserve">bootstrap() </w:t>
+            </w:r>
+            <w:r>
+              <w:rPr>
+                <w:rFonts w:ascii="Courier New" w:hAnsi="Courier New" w:cs="Courier New"/>
+                <w:b/>
+                <w:bCs/>
+                <w:color w:val="000080"/>
+                <w:kern w:val="0"/>
+                <w:sz w:val="21"/>
+                <w:szCs w:val="21"/>
+              </w:rPr>
+              <w:t xml:space="preserve">throws </w:t>
+            </w:r>
+            <w:proofErr w:type="spellStart"/>
+            <w:r>
+              <w:rPr>
+                <w:rFonts w:ascii="Courier New" w:hAnsi="Courier New" w:cs="Courier New"/>
+                <w:color w:val="000000"/>
+                <w:kern w:val="0"/>
+                <w:sz w:val="21"/>
+                <w:szCs w:val="21"/>
+              </w:rPr>
+              <w:t>InterruptedException</w:t>
+            </w:r>
+            <w:proofErr w:type="spellEnd"/>
+            <w:r>
+              <w:rPr>
+                <w:rFonts w:ascii="Courier New" w:hAnsi="Courier New" w:cs="Courier New"/>
+                <w:color w:val="000000"/>
+                <w:kern w:val="0"/>
+                <w:sz w:val="21"/>
+                <w:szCs w:val="21"/>
+              </w:rPr>
+              <w:t xml:space="preserve"> {</w:t>
+            </w:r>
+            <w:r>
+              <w:rPr>
+                <w:rFonts w:ascii="Courier New" w:hAnsi="Courier New" w:cs="Courier New"/>
+                <w:color w:val="000000"/>
+                <w:kern w:val="0"/>
+                <w:sz w:val="21"/>
+                <w:szCs w:val="21"/>
+              </w:rPr>
+              <w:br/>
+              <w:t xml:space="preserve">    </w:t>
+            </w:r>
+            <w:r>
+              <w:rPr>
+                <w:rFonts w:ascii="Courier New" w:hAnsi="Courier New" w:cs="Courier New"/>
+                <w:i/>
+                <w:iCs/>
+                <w:color w:val="008000"/>
+                <w:kern w:val="0"/>
+                <w:sz w:val="21"/>
+                <w:szCs w:val="21"/>
+              </w:rPr>
+              <w:t xml:space="preserve">// </w:t>
+            </w:r>
+            <w:r>
+              <w:rPr>
+                <w:rFonts w:ascii="宋体" w:hAnsi="宋体" w:cs="Courier New" w:hint="eastAsia"/>
+                <w:i/>
+                <w:iCs/>
+                <w:color w:val="008000"/>
+                <w:kern w:val="0"/>
+                <w:sz w:val="21"/>
+                <w:szCs w:val="21"/>
+              </w:rPr>
+              <w:t>创建</w:t>
+            </w:r>
+            <w:proofErr w:type="spellStart"/>
+            <w:r>
+              <w:rPr>
+                <w:rFonts w:ascii="Courier New" w:hAnsi="Courier New" w:cs="Courier New"/>
+                <w:i/>
+                <w:iCs/>
+                <w:color w:val="008000"/>
+                <w:kern w:val="0"/>
+                <w:sz w:val="21"/>
+                <w:szCs w:val="21"/>
+              </w:rPr>
+              <w:t>ServerBootstrap</w:t>
+            </w:r>
+            <w:proofErr w:type="spellEnd"/>
+            <w:r>
+              <w:rPr>
+                <w:rFonts w:ascii="Courier New" w:hAnsi="Courier New" w:cs="Courier New"/>
+                <w:i/>
+                <w:iCs/>
+                <w:color w:val="008000"/>
+                <w:kern w:val="0"/>
+                <w:sz w:val="21"/>
+                <w:szCs w:val="21"/>
+              </w:rPr>
+              <w:t xml:space="preserve"> </w:t>
+            </w:r>
+            <w:r>
+              <w:rPr>
+                <w:rFonts w:ascii="宋体" w:hAnsi="宋体" w:cs="Courier New" w:hint="eastAsia"/>
+                <w:i/>
+                <w:iCs/>
+                <w:color w:val="008000"/>
+                <w:kern w:val="0"/>
+                <w:sz w:val="21"/>
+                <w:szCs w:val="21"/>
+              </w:rPr>
+              <w:t>以创建和绑定新的</w:t>
+            </w:r>
+            <w:r>
+              <w:rPr>
+                <w:rFonts w:ascii="Courier New" w:hAnsi="Courier New" w:cs="Courier New"/>
+                <w:i/>
+                <w:iCs/>
+                <w:color w:val="008000"/>
+                <w:kern w:val="0"/>
+                <w:sz w:val="21"/>
+                <w:szCs w:val="21"/>
+              </w:rPr>
+              <w:t>Channel</w:t>
+            </w:r>
+            <w:r>
+              <w:rPr>
+                <w:rFonts w:ascii="Courier New" w:hAnsi="Courier New" w:cs="Courier New"/>
+                <w:i/>
+                <w:iCs/>
+                <w:color w:val="008000"/>
+                <w:kern w:val="0"/>
+                <w:sz w:val="21"/>
+                <w:szCs w:val="21"/>
+              </w:rPr>
+              <w:br/>
+              <w:t xml:space="preserve">    </w:t>
+            </w:r>
+            <w:proofErr w:type="spellStart"/>
+            <w:r>
+              <w:rPr>
+                <w:rFonts w:ascii="Courier New" w:hAnsi="Courier New" w:cs="Courier New"/>
+                <w:color w:val="000000"/>
+                <w:kern w:val="0"/>
+                <w:sz w:val="21"/>
+                <w:szCs w:val="21"/>
+              </w:rPr>
+              <w:t>ServerBootstrap</w:t>
+            </w:r>
+            <w:proofErr w:type="spellEnd"/>
+            <w:r>
+              <w:rPr>
+                <w:rFonts w:ascii="Courier New" w:hAnsi="Courier New" w:cs="Courier New"/>
+                <w:color w:val="000000"/>
+                <w:kern w:val="0"/>
+                <w:sz w:val="21"/>
+                <w:szCs w:val="21"/>
+              </w:rPr>
+              <w:t xml:space="preserve"> bootstrap = </w:t>
+            </w:r>
+            <w:r>
+              <w:rPr>
+                <w:rFonts w:ascii="Courier New" w:hAnsi="Courier New" w:cs="Courier New"/>
+                <w:b/>
+                <w:bCs/>
+                <w:color w:val="000080"/>
+                <w:kern w:val="0"/>
+                <w:sz w:val="21"/>
+                <w:szCs w:val="21"/>
+              </w:rPr>
+              <w:t xml:space="preserve">new </w:t>
+            </w:r>
+            <w:proofErr w:type="spellStart"/>
+            <w:r>
+              <w:rPr>
+                <w:rFonts w:ascii="Courier New" w:hAnsi="Courier New" w:cs="Courier New"/>
+                <w:color w:val="000000"/>
+                <w:kern w:val="0"/>
+                <w:sz w:val="21"/>
+                <w:szCs w:val="21"/>
+              </w:rPr>
+              <w:t>ServerBootstrap</w:t>
+            </w:r>
+            <w:proofErr w:type="spellEnd"/>
+            <w:r>
+              <w:rPr>
+                <w:rFonts w:ascii="Courier New" w:hAnsi="Courier New" w:cs="Courier New"/>
+                <w:color w:val="000000"/>
+                <w:kern w:val="0"/>
+                <w:sz w:val="21"/>
+                <w:szCs w:val="21"/>
+              </w:rPr>
+              <w:t>();</w:t>
+            </w:r>
+            <w:r>
+              <w:rPr>
+                <w:rFonts w:ascii="Courier New" w:hAnsi="Courier New" w:cs="Courier New"/>
+                <w:color w:val="000000"/>
+                <w:kern w:val="0"/>
+                <w:sz w:val="21"/>
+                <w:szCs w:val="21"/>
+              </w:rPr>
+              <w:br/>
+              <w:t xml:space="preserve">    </w:t>
+            </w:r>
+            <w:r>
+              <w:rPr>
+                <w:rFonts w:ascii="Courier New" w:hAnsi="Courier New" w:cs="Courier New"/>
+                <w:i/>
+                <w:iCs/>
+                <w:color w:val="008000"/>
+                <w:kern w:val="0"/>
+                <w:sz w:val="21"/>
+                <w:szCs w:val="21"/>
+              </w:rPr>
+              <w:t xml:space="preserve">// </w:t>
+            </w:r>
+            <w:r>
+              <w:rPr>
+                <w:rFonts w:ascii="宋体" w:hAnsi="宋体" w:cs="Courier New" w:hint="eastAsia"/>
+                <w:i/>
+                <w:iCs/>
+                <w:color w:val="008000"/>
+                <w:kern w:val="0"/>
+                <w:sz w:val="21"/>
+                <w:szCs w:val="21"/>
+              </w:rPr>
+              <w:t>设置</w:t>
+            </w:r>
+            <w:proofErr w:type="spellStart"/>
+            <w:r>
+              <w:rPr>
+                <w:rFonts w:ascii="Courier New" w:hAnsi="Courier New" w:cs="Courier New"/>
+                <w:i/>
+                <w:iCs/>
+                <w:color w:val="008000"/>
+                <w:kern w:val="0"/>
+                <w:sz w:val="21"/>
+                <w:szCs w:val="21"/>
+              </w:rPr>
+              <w:t>EventLoopGroup</w:t>
+            </w:r>
+            <w:proofErr w:type="spellEnd"/>
+            <w:r>
+              <w:rPr>
+                <w:rFonts w:ascii="宋体" w:hAnsi="宋体" w:cs="Courier New" w:hint="eastAsia"/>
+                <w:i/>
+                <w:iCs/>
+                <w:color w:val="008000"/>
+                <w:kern w:val="0"/>
+                <w:sz w:val="21"/>
+                <w:szCs w:val="21"/>
+              </w:rPr>
+              <w:t>，其将提供用以处理</w:t>
+            </w:r>
+            <w:r>
+              <w:rPr>
+                <w:rFonts w:ascii="Courier New" w:hAnsi="Courier New" w:cs="Courier New"/>
+                <w:i/>
+                <w:iCs/>
+                <w:color w:val="008000"/>
+                <w:kern w:val="0"/>
+                <w:sz w:val="21"/>
+                <w:szCs w:val="21"/>
+              </w:rPr>
+              <w:t>Channel</w:t>
+            </w:r>
+            <w:r>
+              <w:rPr>
+                <w:rFonts w:ascii="宋体" w:hAnsi="宋体" w:cs="Courier New" w:hint="eastAsia"/>
+                <w:i/>
+                <w:iCs/>
+                <w:color w:val="008000"/>
+                <w:kern w:val="0"/>
+                <w:sz w:val="21"/>
+                <w:szCs w:val="21"/>
+              </w:rPr>
+              <w:t>事件的</w:t>
+            </w:r>
+            <w:proofErr w:type="spellStart"/>
+            <w:r>
+              <w:rPr>
+                <w:rFonts w:ascii="Courier New" w:hAnsi="Courier New" w:cs="Courier New"/>
+                <w:i/>
+                <w:iCs/>
+                <w:color w:val="008000"/>
+                <w:kern w:val="0"/>
+                <w:sz w:val="21"/>
+                <w:szCs w:val="21"/>
+              </w:rPr>
+              <w:t>EventLoop</w:t>
+            </w:r>
+            <w:proofErr w:type="spellEnd"/>
+            <w:r>
+              <w:rPr>
+                <w:rFonts w:ascii="Courier New" w:hAnsi="Courier New" w:cs="Courier New"/>
+                <w:i/>
+                <w:iCs/>
+                <w:color w:val="008000"/>
+                <w:kern w:val="0"/>
+                <w:sz w:val="21"/>
+                <w:szCs w:val="21"/>
+              </w:rPr>
+              <w:br/>
+              <w:t xml:space="preserve">    </w:t>
+            </w:r>
+            <w:proofErr w:type="spellStart"/>
+            <w:r>
+              <w:rPr>
+                <w:rFonts w:ascii="Courier New" w:hAnsi="Courier New" w:cs="Courier New"/>
+                <w:color w:val="000000"/>
+                <w:kern w:val="0"/>
+                <w:sz w:val="21"/>
+                <w:szCs w:val="21"/>
+              </w:rPr>
+              <w:t>bootstrap.group</w:t>
+            </w:r>
+            <w:proofErr w:type="spellEnd"/>
+            <w:r>
+              <w:rPr>
+                <w:rFonts w:ascii="Courier New" w:hAnsi="Courier New" w:cs="Courier New"/>
+                <w:color w:val="000000"/>
+                <w:kern w:val="0"/>
+                <w:sz w:val="21"/>
+                <w:szCs w:val="21"/>
+              </w:rPr>
+              <w:t>(</w:t>
+            </w:r>
+            <w:r>
+              <w:rPr>
+                <w:rFonts w:ascii="Courier New" w:hAnsi="Courier New" w:cs="Courier New"/>
+                <w:color w:val="000000"/>
+                <w:kern w:val="0"/>
+                <w:sz w:val="21"/>
+                <w:szCs w:val="21"/>
+              </w:rPr>
+              <w:br/>
+              <w:t xml:space="preserve">            </w:t>
+            </w:r>
+            <w:r>
+              <w:rPr>
+                <w:rFonts w:ascii="Courier New" w:hAnsi="Courier New" w:cs="Courier New"/>
+                <w:b/>
+                <w:bCs/>
+                <w:color w:val="000080"/>
+                <w:kern w:val="0"/>
+                <w:sz w:val="21"/>
+                <w:szCs w:val="21"/>
+              </w:rPr>
+              <w:t xml:space="preserve">new </w:t>
+            </w:r>
+            <w:proofErr w:type="spellStart"/>
+            <w:r>
+              <w:rPr>
+                <w:rFonts w:ascii="Courier New" w:hAnsi="Courier New" w:cs="Courier New"/>
+                <w:color w:val="000000"/>
+                <w:kern w:val="0"/>
+                <w:sz w:val="21"/>
+                <w:szCs w:val="21"/>
+              </w:rPr>
+              <w:t>NioEventLoopGroup</w:t>
+            </w:r>
+            <w:proofErr w:type="spellEnd"/>
+            <w:r>
+              <w:rPr>
+                <w:rFonts w:ascii="Courier New" w:hAnsi="Courier New" w:cs="Courier New"/>
+                <w:color w:val="000000"/>
+                <w:kern w:val="0"/>
+                <w:sz w:val="21"/>
+                <w:szCs w:val="21"/>
+              </w:rPr>
+              <w:t>(),</w:t>
+            </w:r>
+            <w:r>
+              <w:rPr>
+                <w:rFonts w:ascii="Courier New" w:hAnsi="Courier New" w:cs="Courier New"/>
+                <w:color w:val="000000"/>
+                <w:kern w:val="0"/>
+                <w:sz w:val="21"/>
+                <w:szCs w:val="21"/>
+              </w:rPr>
+              <w:br/>
+              <w:t xml:space="preserve">            </w:t>
+            </w:r>
+            <w:r>
+              <w:rPr>
+                <w:rFonts w:ascii="Courier New" w:hAnsi="Courier New" w:cs="Courier New"/>
+                <w:b/>
+                <w:bCs/>
+                <w:color w:val="000080"/>
+                <w:kern w:val="0"/>
+                <w:sz w:val="21"/>
+                <w:szCs w:val="21"/>
+              </w:rPr>
+              <w:t xml:space="preserve">new </w:t>
+            </w:r>
+            <w:proofErr w:type="spellStart"/>
+            <w:r>
+              <w:rPr>
+                <w:rFonts w:ascii="Courier New" w:hAnsi="Courier New" w:cs="Courier New"/>
+                <w:color w:val="000000"/>
+                <w:kern w:val="0"/>
+                <w:sz w:val="21"/>
+                <w:szCs w:val="21"/>
+              </w:rPr>
+              <w:t>NioEventLoopGroup</w:t>
+            </w:r>
+            <w:proofErr w:type="spellEnd"/>
+            <w:r>
+              <w:rPr>
+                <w:rFonts w:ascii="Courier New" w:hAnsi="Courier New" w:cs="Courier New"/>
+                <w:color w:val="000000"/>
+                <w:kern w:val="0"/>
+                <w:sz w:val="21"/>
+                <w:szCs w:val="21"/>
+              </w:rPr>
+              <w:t xml:space="preserve">()) </w:t>
+            </w:r>
+            <w:r>
+              <w:rPr>
+                <w:rFonts w:ascii="Courier New" w:hAnsi="Courier New" w:cs="Courier New"/>
+                <w:i/>
+                <w:iCs/>
+                <w:color w:val="008000"/>
+                <w:kern w:val="0"/>
+                <w:sz w:val="21"/>
+                <w:szCs w:val="21"/>
+              </w:rPr>
+              <w:t xml:space="preserve">// </w:t>
+            </w:r>
+            <w:r>
+              <w:rPr>
+                <w:rFonts w:ascii="宋体" w:hAnsi="宋体" w:cs="Courier New" w:hint="eastAsia"/>
+                <w:i/>
+                <w:iCs/>
+                <w:color w:val="008000"/>
+                <w:kern w:val="0"/>
+                <w:sz w:val="21"/>
+                <w:szCs w:val="21"/>
+              </w:rPr>
+              <w:t>指定</w:t>
+            </w:r>
+            <w:r>
+              <w:rPr>
+                <w:rFonts w:ascii="Courier New" w:hAnsi="Courier New" w:cs="Courier New"/>
+                <w:i/>
+                <w:iCs/>
+                <w:color w:val="008000"/>
+                <w:kern w:val="0"/>
+                <w:sz w:val="21"/>
+                <w:szCs w:val="21"/>
+              </w:rPr>
+              <w:t>Channel</w:t>
+            </w:r>
+            <w:r>
+              <w:rPr>
+                <w:rFonts w:ascii="宋体" w:hAnsi="宋体" w:cs="Courier New" w:hint="eastAsia"/>
+                <w:i/>
+                <w:iCs/>
+                <w:color w:val="008000"/>
+                <w:kern w:val="0"/>
+                <w:sz w:val="21"/>
+                <w:szCs w:val="21"/>
+              </w:rPr>
+              <w:t>的实现</w:t>
+            </w:r>
+            <w:r>
+              <w:rPr>
+                <w:rFonts w:ascii="宋体" w:hAnsi="宋体" w:cs="Courier New" w:hint="eastAsia"/>
+                <w:i/>
+                <w:iCs/>
+                <w:color w:val="008000"/>
+                <w:kern w:val="0"/>
+                <w:sz w:val="21"/>
+                <w:szCs w:val="21"/>
+              </w:rPr>
+              <w:br/>
+              <w:t xml:space="preserve">        </w:t>
+            </w:r>
+            <w:r>
+              <w:rPr>
+                <w:rFonts w:ascii="Courier New" w:hAnsi="Courier New" w:cs="Courier New"/>
+                <w:color w:val="000000"/>
+                <w:kern w:val="0"/>
+                <w:sz w:val="21"/>
+                <w:szCs w:val="21"/>
+              </w:rPr>
+              <w:t>.channel(</w:t>
+            </w:r>
+            <w:proofErr w:type="spellStart"/>
+            <w:r>
+              <w:rPr>
+                <w:rFonts w:ascii="Courier New" w:hAnsi="Courier New" w:cs="Courier New"/>
+                <w:color w:val="000000"/>
+                <w:kern w:val="0"/>
+                <w:sz w:val="21"/>
+                <w:szCs w:val="21"/>
+              </w:rPr>
+              <w:t>NioServerSocketChannel.</w:t>
+            </w:r>
+            <w:r>
+              <w:rPr>
+                <w:rFonts w:ascii="Courier New" w:hAnsi="Courier New" w:cs="Courier New"/>
+                <w:b/>
+                <w:bCs/>
+                <w:color w:val="000080"/>
+                <w:kern w:val="0"/>
+                <w:sz w:val="21"/>
+                <w:szCs w:val="21"/>
+              </w:rPr>
+              <w:t>class</w:t>
+            </w:r>
+            <w:proofErr w:type="spellEnd"/>
+            <w:r>
+              <w:rPr>
+                <w:rFonts w:ascii="Courier New" w:hAnsi="Courier New" w:cs="Courier New"/>
+                <w:color w:val="000000"/>
+                <w:kern w:val="0"/>
+                <w:sz w:val="21"/>
+                <w:szCs w:val="21"/>
+              </w:rPr>
+              <w:t>)</w:t>
+            </w:r>
+            <w:r>
+              <w:rPr>
+                <w:rFonts w:ascii="Courier New" w:hAnsi="Courier New" w:cs="Courier New"/>
+                <w:i/>
+                <w:iCs/>
+                <w:color w:val="008000"/>
+                <w:kern w:val="0"/>
+                <w:sz w:val="21"/>
+                <w:szCs w:val="21"/>
+              </w:rPr>
+              <w:t>//</w:t>
+            </w:r>
+            <w:r>
+              <w:rPr>
+                <w:rFonts w:ascii="Courier New" w:hAnsi="Courier New" w:cs="Courier New"/>
+                <w:i/>
+                <w:iCs/>
+                <w:color w:val="008000"/>
+                <w:kern w:val="0"/>
+                <w:sz w:val="21"/>
+                <w:szCs w:val="21"/>
+              </w:rPr>
+              <w:br/>
+              <w:t xml:space="preserve">        </w:t>
+            </w:r>
+            <w:r>
+              <w:rPr>
+                <w:rFonts w:ascii="Courier New" w:hAnsi="Courier New" w:cs="Courier New"/>
+                <w:color w:val="000000"/>
+                <w:kern w:val="0"/>
+                <w:sz w:val="21"/>
+                <w:szCs w:val="21"/>
+              </w:rPr>
+              <w:t>.</w:t>
+            </w:r>
+            <w:proofErr w:type="spellStart"/>
+            <w:r>
+              <w:rPr>
+                <w:rFonts w:ascii="Courier New" w:hAnsi="Courier New" w:cs="Courier New"/>
+                <w:color w:val="000000"/>
+                <w:kern w:val="0"/>
+                <w:sz w:val="21"/>
+                <w:szCs w:val="21"/>
+              </w:rPr>
+              <w:t>childHandler</w:t>
+            </w:r>
+            <w:proofErr w:type="spellEnd"/>
+            <w:r>
+              <w:rPr>
+                <w:rFonts w:ascii="Courier New" w:hAnsi="Courier New" w:cs="Courier New"/>
+                <w:color w:val="000000"/>
+                <w:kern w:val="0"/>
+                <w:sz w:val="21"/>
+                <w:szCs w:val="21"/>
+              </w:rPr>
+              <w:t>(</w:t>
+            </w:r>
+            <w:r>
+              <w:rPr>
+                <w:rFonts w:ascii="Courier New" w:hAnsi="Courier New" w:cs="Courier New"/>
+                <w:b/>
+                <w:bCs/>
+                <w:color w:val="000080"/>
+                <w:kern w:val="0"/>
+                <w:sz w:val="21"/>
+                <w:szCs w:val="21"/>
+              </w:rPr>
+              <w:t xml:space="preserve">new </w:t>
+            </w:r>
+            <w:proofErr w:type="spellStart"/>
+            <w:r>
+              <w:rPr>
+                <w:rFonts w:ascii="Courier New" w:hAnsi="Courier New" w:cs="Courier New"/>
+                <w:color w:val="000000"/>
+                <w:kern w:val="0"/>
+                <w:sz w:val="21"/>
+                <w:szCs w:val="21"/>
+              </w:rPr>
+              <w:t>ChannelInitializerImpl</w:t>
+            </w:r>
+            <w:proofErr w:type="spellEnd"/>
+            <w:r>
+              <w:rPr>
+                <w:rFonts w:ascii="Courier New" w:hAnsi="Courier New" w:cs="Courier New"/>
+                <w:color w:val="000000"/>
+                <w:kern w:val="0"/>
+                <w:sz w:val="21"/>
+                <w:szCs w:val="21"/>
+              </w:rPr>
+              <w:t xml:space="preserve">()); </w:t>
+            </w:r>
+            <w:r>
+              <w:rPr>
+                <w:rFonts w:ascii="Courier New" w:hAnsi="Courier New" w:cs="Courier New"/>
+                <w:i/>
+                <w:iCs/>
+                <w:color w:val="008000"/>
+                <w:kern w:val="0"/>
+                <w:sz w:val="21"/>
+                <w:szCs w:val="21"/>
+              </w:rPr>
+              <w:t xml:space="preserve">// </w:t>
+            </w:r>
+            <w:r>
+              <w:rPr>
+                <w:rFonts w:ascii="宋体" w:hAnsi="宋体" w:cs="Courier New" w:hint="eastAsia"/>
+                <w:i/>
+                <w:iCs/>
+                <w:color w:val="008000"/>
+                <w:kern w:val="0"/>
+                <w:sz w:val="21"/>
+                <w:szCs w:val="21"/>
+              </w:rPr>
+              <w:t>注册一个</w:t>
+            </w:r>
+            <w:proofErr w:type="spellStart"/>
+            <w:r>
+              <w:rPr>
+                <w:rFonts w:ascii="Courier New" w:hAnsi="Courier New" w:cs="Courier New"/>
+                <w:i/>
+                <w:iCs/>
+                <w:color w:val="008000"/>
+                <w:kern w:val="0"/>
+                <w:sz w:val="21"/>
+                <w:szCs w:val="21"/>
+              </w:rPr>
+              <w:lastRenderedPageBreak/>
+              <w:t>ChannelInitializerImpl</w:t>
+            </w:r>
+            <w:proofErr w:type="spellEnd"/>
+            <w:r>
+              <w:rPr>
+                <w:rFonts w:ascii="Courier New" w:hAnsi="Courier New" w:cs="Courier New"/>
+                <w:i/>
+                <w:iCs/>
+                <w:color w:val="008000"/>
+                <w:kern w:val="0"/>
+                <w:sz w:val="21"/>
+                <w:szCs w:val="21"/>
+              </w:rPr>
+              <w:t xml:space="preserve"> </w:t>
+            </w:r>
+            <w:r>
+              <w:rPr>
+                <w:rFonts w:ascii="宋体" w:hAnsi="宋体" w:cs="Courier New" w:hint="eastAsia"/>
+                <w:i/>
+                <w:iCs/>
+                <w:color w:val="008000"/>
+                <w:kern w:val="0"/>
+                <w:sz w:val="21"/>
+                <w:szCs w:val="21"/>
+              </w:rPr>
+              <w:t>的实例来设置</w:t>
+            </w:r>
+            <w:proofErr w:type="spellStart"/>
+            <w:r>
+              <w:rPr>
+                <w:rFonts w:ascii="Courier New" w:hAnsi="Courier New" w:cs="Courier New"/>
+                <w:i/>
+                <w:iCs/>
+                <w:color w:val="008000"/>
+                <w:kern w:val="0"/>
+                <w:sz w:val="21"/>
+                <w:szCs w:val="21"/>
+              </w:rPr>
+              <w:t>ChannelPipeline</w:t>
+            </w:r>
+            <w:proofErr w:type="spellEnd"/>
+            <w:r>
+              <w:rPr>
+                <w:rFonts w:ascii="Courier New" w:hAnsi="Courier New" w:cs="Courier New"/>
+                <w:i/>
+                <w:iCs/>
+                <w:color w:val="008000"/>
+                <w:kern w:val="0"/>
+                <w:sz w:val="21"/>
+                <w:szCs w:val="21"/>
+              </w:rPr>
+              <w:br/>
+              <w:t xml:space="preserve">    </w:t>
+            </w:r>
+            <w:proofErr w:type="spellStart"/>
+            <w:r>
+              <w:rPr>
+                <w:rFonts w:ascii="Courier New" w:hAnsi="Courier New" w:cs="Courier New"/>
+                <w:color w:val="000000"/>
+                <w:kern w:val="0"/>
+                <w:sz w:val="21"/>
+                <w:szCs w:val="21"/>
+              </w:rPr>
+              <w:t>ChannelFuture</w:t>
+            </w:r>
+            <w:proofErr w:type="spellEnd"/>
+            <w:r>
+              <w:rPr>
+                <w:rFonts w:ascii="Courier New" w:hAnsi="Courier New" w:cs="Courier New"/>
+                <w:color w:val="000000"/>
+                <w:kern w:val="0"/>
+                <w:sz w:val="21"/>
+                <w:szCs w:val="21"/>
+              </w:rPr>
+              <w:t xml:space="preserve"> future = </w:t>
+            </w:r>
+            <w:proofErr w:type="spellStart"/>
+            <w:r>
+              <w:rPr>
+                <w:rFonts w:ascii="Courier New" w:hAnsi="Courier New" w:cs="Courier New"/>
+                <w:color w:val="000000"/>
+                <w:kern w:val="0"/>
+                <w:sz w:val="21"/>
+                <w:szCs w:val="21"/>
+              </w:rPr>
+              <w:t>bootstrap.bind</w:t>
+            </w:r>
+            <w:proofErr w:type="spellEnd"/>
+            <w:r>
+              <w:rPr>
+                <w:rFonts w:ascii="Courier New" w:hAnsi="Courier New" w:cs="Courier New"/>
+                <w:color w:val="000000"/>
+                <w:kern w:val="0"/>
+                <w:sz w:val="21"/>
+                <w:szCs w:val="21"/>
+              </w:rPr>
+              <w:t>(</w:t>
+            </w:r>
+            <w:r>
+              <w:rPr>
+                <w:rFonts w:ascii="Courier New" w:hAnsi="Courier New" w:cs="Courier New"/>
+                <w:b/>
+                <w:bCs/>
+                <w:color w:val="000080"/>
+                <w:kern w:val="0"/>
+                <w:sz w:val="21"/>
+                <w:szCs w:val="21"/>
+              </w:rPr>
+              <w:t xml:space="preserve">new </w:t>
+            </w:r>
+            <w:proofErr w:type="spellStart"/>
+            <w:r>
+              <w:rPr>
+                <w:rFonts w:ascii="Courier New" w:hAnsi="Courier New" w:cs="Courier New"/>
+                <w:color w:val="000000"/>
+                <w:kern w:val="0"/>
+                <w:sz w:val="21"/>
+                <w:szCs w:val="21"/>
+              </w:rPr>
+              <w:t>InetSocketAddress</w:t>
+            </w:r>
+            <w:proofErr w:type="spellEnd"/>
+            <w:r>
+              <w:rPr>
+                <w:rFonts w:ascii="Courier New" w:hAnsi="Courier New" w:cs="Courier New"/>
+                <w:color w:val="000000"/>
+                <w:kern w:val="0"/>
+                <w:sz w:val="21"/>
+                <w:szCs w:val="21"/>
+              </w:rPr>
+              <w:t>(</w:t>
+            </w:r>
+            <w:r>
+              <w:rPr>
+                <w:rFonts w:ascii="Courier New" w:hAnsi="Courier New" w:cs="Courier New"/>
+                <w:b/>
+                <w:bCs/>
+                <w:color w:val="FF0000"/>
+                <w:kern w:val="0"/>
+                <w:sz w:val="21"/>
+                <w:szCs w:val="21"/>
+              </w:rPr>
+              <w:t>8080</w:t>
+            </w:r>
+            <w:r>
+              <w:rPr>
+                <w:rFonts w:ascii="Courier New" w:hAnsi="Courier New" w:cs="Courier New"/>
+                <w:color w:val="000000"/>
+                <w:kern w:val="0"/>
+                <w:sz w:val="21"/>
+                <w:szCs w:val="21"/>
+              </w:rPr>
+              <w:t xml:space="preserve">)); </w:t>
+            </w:r>
+            <w:r>
+              <w:rPr>
+                <w:rFonts w:ascii="Courier New" w:hAnsi="Courier New" w:cs="Courier New"/>
+                <w:i/>
+                <w:iCs/>
+                <w:color w:val="008000"/>
+                <w:kern w:val="0"/>
+                <w:sz w:val="21"/>
+                <w:szCs w:val="21"/>
+              </w:rPr>
+              <w:t>//</w:t>
+            </w:r>
+            <w:r>
+              <w:rPr>
+                <w:rFonts w:ascii="宋体" w:hAnsi="宋体" w:cs="Courier New" w:hint="eastAsia"/>
+                <w:i/>
+                <w:iCs/>
+                <w:color w:val="008000"/>
+                <w:kern w:val="0"/>
+                <w:sz w:val="21"/>
+                <w:szCs w:val="21"/>
+              </w:rPr>
+              <w:t>绑定到地址</w:t>
+            </w:r>
+            <w:r>
+              <w:rPr>
+                <w:rFonts w:ascii="宋体" w:hAnsi="宋体" w:cs="Courier New" w:hint="eastAsia"/>
+                <w:i/>
+                <w:iCs/>
+                <w:color w:val="008000"/>
+                <w:kern w:val="0"/>
+                <w:sz w:val="21"/>
+                <w:szCs w:val="21"/>
+              </w:rPr>
+              <w:br/>
+              <w:t xml:space="preserve">    </w:t>
+            </w:r>
+            <w:proofErr w:type="spellStart"/>
+            <w:r>
+              <w:rPr>
+                <w:rFonts w:ascii="Courier New" w:hAnsi="Courier New" w:cs="Courier New"/>
+                <w:color w:val="000000"/>
+                <w:kern w:val="0"/>
+                <w:sz w:val="21"/>
+                <w:szCs w:val="21"/>
+              </w:rPr>
+              <w:t>future.sync</w:t>
+            </w:r>
+            <w:proofErr w:type="spellEnd"/>
+            <w:r>
+              <w:rPr>
+                <w:rFonts w:ascii="Courier New" w:hAnsi="Courier New" w:cs="Courier New"/>
+                <w:color w:val="000000"/>
+                <w:kern w:val="0"/>
+                <w:sz w:val="21"/>
+                <w:szCs w:val="21"/>
+              </w:rPr>
+              <w:t>();</w:t>
+            </w:r>
+            <w:r>
+              <w:rPr>
+                <w:rFonts w:ascii="Courier New" w:hAnsi="Courier New" w:cs="Courier New"/>
+                <w:color w:val="000000"/>
+                <w:kern w:val="0"/>
+                <w:sz w:val="21"/>
+                <w:szCs w:val="21"/>
+              </w:rPr>
+              <w:br/>
+              <w:t>}</w:t>
+            </w:r>
+            <w:r>
+              <w:rPr>
+                <w:rFonts w:ascii="Courier New" w:hAnsi="Courier New" w:cs="Courier New"/>
+                <w:color w:val="000000"/>
+                <w:kern w:val="0"/>
+                <w:sz w:val="21"/>
+                <w:szCs w:val="21"/>
+              </w:rPr>
+              <w:br/>
+            </w:r>
+            <w:r>
+              <w:rPr>
+                <w:rFonts w:ascii="Courier New" w:hAnsi="Courier New" w:cs="Courier New"/>
+                <w:color w:val="000000"/>
+                <w:kern w:val="0"/>
+                <w:sz w:val="21"/>
+                <w:szCs w:val="21"/>
+              </w:rPr>
+              <w:br/>
+            </w:r>
+            <w:r>
+              <w:rPr>
+                <w:rFonts w:ascii="Courier New" w:hAnsi="Courier New" w:cs="Courier New"/>
+                <w:i/>
+                <w:iCs/>
+                <w:color w:val="008000"/>
+                <w:kern w:val="0"/>
+                <w:sz w:val="21"/>
+                <w:szCs w:val="21"/>
+              </w:rPr>
+              <w:t xml:space="preserve">// </w:t>
+            </w:r>
+            <w:r>
+              <w:rPr>
+                <w:rFonts w:ascii="宋体" w:hAnsi="宋体" w:cs="Courier New" w:hint="eastAsia"/>
+                <w:i/>
+                <w:iCs/>
+                <w:color w:val="008000"/>
+                <w:kern w:val="0"/>
+                <w:sz w:val="21"/>
+                <w:szCs w:val="21"/>
+              </w:rPr>
+              <w:t>用以设置</w:t>
+            </w:r>
+            <w:proofErr w:type="spellStart"/>
+            <w:r>
+              <w:rPr>
+                <w:rFonts w:ascii="Courier New" w:hAnsi="Courier New" w:cs="Courier New"/>
+                <w:i/>
+                <w:iCs/>
+                <w:color w:val="008000"/>
+                <w:kern w:val="0"/>
+                <w:sz w:val="21"/>
+                <w:szCs w:val="21"/>
+              </w:rPr>
+              <w:t>ChannelPipeline</w:t>
+            </w:r>
+            <w:proofErr w:type="spellEnd"/>
+            <w:r>
+              <w:rPr>
+                <w:rFonts w:ascii="Courier New" w:hAnsi="Courier New" w:cs="Courier New"/>
+                <w:i/>
+                <w:iCs/>
+                <w:color w:val="008000"/>
+                <w:kern w:val="0"/>
+                <w:sz w:val="21"/>
+                <w:szCs w:val="21"/>
+              </w:rPr>
+              <w:t xml:space="preserve"> </w:t>
+            </w:r>
+            <w:r>
+              <w:rPr>
+                <w:rFonts w:ascii="宋体" w:hAnsi="宋体" w:cs="Courier New" w:hint="eastAsia"/>
+                <w:i/>
+                <w:iCs/>
+                <w:color w:val="008000"/>
+                <w:kern w:val="0"/>
+                <w:sz w:val="21"/>
+                <w:szCs w:val="21"/>
+              </w:rPr>
+              <w:t>的自定义</w:t>
+            </w:r>
+            <w:proofErr w:type="spellStart"/>
+            <w:r>
+              <w:rPr>
+                <w:rFonts w:ascii="Courier New" w:hAnsi="Courier New" w:cs="Courier New"/>
+                <w:i/>
+                <w:iCs/>
+                <w:color w:val="008000"/>
+                <w:kern w:val="0"/>
+                <w:sz w:val="21"/>
+                <w:szCs w:val="21"/>
+              </w:rPr>
+              <w:t>ChannelInitializerImpl</w:t>
+            </w:r>
+            <w:proofErr w:type="spellEnd"/>
+            <w:r>
+              <w:rPr>
+                <w:rFonts w:ascii="Courier New" w:hAnsi="Courier New" w:cs="Courier New"/>
+                <w:i/>
+                <w:iCs/>
+                <w:color w:val="008000"/>
+                <w:kern w:val="0"/>
+                <w:sz w:val="21"/>
+                <w:szCs w:val="21"/>
+              </w:rPr>
+              <w:t xml:space="preserve"> </w:t>
+            </w:r>
+            <w:r>
+              <w:rPr>
+                <w:rFonts w:ascii="宋体" w:hAnsi="宋体" w:cs="Courier New" w:hint="eastAsia"/>
+                <w:i/>
+                <w:iCs/>
+                <w:color w:val="008000"/>
+                <w:kern w:val="0"/>
+                <w:sz w:val="21"/>
+                <w:szCs w:val="21"/>
+              </w:rPr>
+              <w:t>实现</w:t>
+            </w:r>
+            <w:r>
+              <w:rPr>
+                <w:rFonts w:ascii="宋体" w:hAnsi="宋体" w:cs="Courier New" w:hint="eastAsia"/>
+                <w:i/>
+                <w:iCs/>
+                <w:color w:val="008000"/>
+                <w:kern w:val="0"/>
+                <w:sz w:val="21"/>
+                <w:szCs w:val="21"/>
+              </w:rPr>
+              <w:br/>
+            </w:r>
+            <w:r>
+              <w:rPr>
+                <w:rFonts w:ascii="Courier New" w:hAnsi="Courier New" w:cs="Courier New"/>
+                <w:i/>
+                <w:iCs/>
+                <w:color w:val="008000"/>
+                <w:kern w:val="0"/>
+                <w:sz w:val="21"/>
+                <w:szCs w:val="21"/>
+              </w:rPr>
+              <w:t xml:space="preserve">// </w:t>
+            </w:r>
+            <w:r>
+              <w:rPr>
+                <w:rFonts w:ascii="宋体" w:hAnsi="宋体" w:cs="Courier New" w:hint="eastAsia"/>
+                <w:i/>
+                <w:iCs/>
+                <w:color w:val="008000"/>
+                <w:kern w:val="0"/>
+                <w:sz w:val="21"/>
+                <w:szCs w:val="21"/>
+              </w:rPr>
+              <w:t>在大部分的场景下，如果你不需要使用只存在于</w:t>
+            </w:r>
+            <w:proofErr w:type="spellStart"/>
+            <w:r>
+              <w:rPr>
+                <w:rFonts w:ascii="Courier New" w:hAnsi="Courier New" w:cs="Courier New"/>
+                <w:i/>
+                <w:iCs/>
+                <w:color w:val="008000"/>
+                <w:kern w:val="0"/>
+                <w:sz w:val="21"/>
+                <w:szCs w:val="21"/>
+              </w:rPr>
+              <w:t>SocketChannel</w:t>
+            </w:r>
+            <w:proofErr w:type="spellEnd"/>
+            <w:r>
+              <w:rPr>
+                <w:rFonts w:ascii="Courier New" w:hAnsi="Courier New" w:cs="Courier New"/>
+                <w:i/>
+                <w:iCs/>
+                <w:color w:val="008000"/>
+                <w:kern w:val="0"/>
+                <w:sz w:val="21"/>
+                <w:szCs w:val="21"/>
+              </w:rPr>
+              <w:t xml:space="preserve"> </w:t>
+            </w:r>
+            <w:r>
+              <w:rPr>
+                <w:rFonts w:ascii="宋体" w:hAnsi="宋体" w:cs="Courier New" w:hint="eastAsia"/>
+                <w:i/>
+                <w:iCs/>
+                <w:color w:val="008000"/>
+                <w:kern w:val="0"/>
+                <w:sz w:val="21"/>
+                <w:szCs w:val="21"/>
+              </w:rPr>
+              <w:t>上的方法，</w:t>
+            </w:r>
+            <w:r>
+              <w:rPr>
+                <w:rFonts w:ascii="宋体" w:hAnsi="宋体" w:cs="Courier New" w:hint="eastAsia"/>
+                <w:i/>
+                <w:iCs/>
+                <w:color w:val="008000"/>
+                <w:kern w:val="0"/>
+                <w:sz w:val="21"/>
+                <w:szCs w:val="21"/>
+              </w:rPr>
+              <w:br/>
+            </w:r>
+            <w:r>
+              <w:rPr>
+                <w:rFonts w:ascii="Courier New" w:hAnsi="Courier New" w:cs="Courier New"/>
+                <w:i/>
+                <w:iCs/>
+                <w:color w:val="008000"/>
+                <w:kern w:val="0"/>
+                <w:sz w:val="21"/>
+                <w:szCs w:val="21"/>
+              </w:rPr>
+              <w:t xml:space="preserve">// </w:t>
+            </w:r>
+            <w:r>
+              <w:rPr>
+                <w:rFonts w:ascii="宋体" w:hAnsi="宋体" w:cs="Courier New" w:hint="eastAsia"/>
+                <w:i/>
+                <w:iCs/>
+                <w:color w:val="008000"/>
+                <w:kern w:val="0"/>
+                <w:sz w:val="21"/>
+                <w:szCs w:val="21"/>
+              </w:rPr>
+              <w:t>使用</w:t>
+            </w:r>
+            <w:proofErr w:type="spellStart"/>
+            <w:r>
+              <w:rPr>
+                <w:rFonts w:ascii="Courier New" w:hAnsi="Courier New" w:cs="Courier New"/>
+                <w:i/>
+                <w:iCs/>
+                <w:color w:val="008000"/>
+                <w:kern w:val="0"/>
+                <w:sz w:val="21"/>
+                <w:szCs w:val="21"/>
+              </w:rPr>
+              <w:t>ChannelInitializer</w:t>
+            </w:r>
+            <w:proofErr w:type="spellEnd"/>
+            <w:r>
+              <w:rPr>
+                <w:rFonts w:ascii="Courier New" w:hAnsi="Courier New" w:cs="Courier New"/>
+                <w:i/>
+                <w:iCs/>
+                <w:color w:val="008000"/>
+                <w:kern w:val="0"/>
+                <w:sz w:val="21"/>
+                <w:szCs w:val="21"/>
+              </w:rPr>
+              <w:t>&lt;Channel&gt;</w:t>
+            </w:r>
+            <w:r>
+              <w:rPr>
+                <w:rFonts w:ascii="宋体" w:hAnsi="宋体" w:cs="Courier New" w:hint="eastAsia"/>
+                <w:i/>
+                <w:iCs/>
+                <w:color w:val="008000"/>
+                <w:kern w:val="0"/>
+                <w:sz w:val="21"/>
+                <w:szCs w:val="21"/>
+              </w:rPr>
+              <w:t>就可以了，否则你可以使用</w:t>
+            </w:r>
+            <w:r>
+              <w:rPr>
+                <w:rFonts w:ascii="宋体" w:hAnsi="宋体" w:cs="Courier New" w:hint="eastAsia"/>
+                <w:i/>
+                <w:iCs/>
+                <w:color w:val="008000"/>
+                <w:kern w:val="0"/>
+                <w:sz w:val="21"/>
+                <w:szCs w:val="21"/>
+              </w:rPr>
+              <w:br/>
+            </w:r>
+            <w:r>
+              <w:rPr>
+                <w:rFonts w:ascii="Courier New" w:hAnsi="Courier New" w:cs="Courier New"/>
+                <w:i/>
+                <w:iCs/>
+                <w:color w:val="008000"/>
+                <w:kern w:val="0"/>
+                <w:sz w:val="21"/>
+                <w:szCs w:val="21"/>
+              </w:rPr>
+              <w:t xml:space="preserve">// </w:t>
+            </w:r>
+            <w:proofErr w:type="spellStart"/>
+            <w:r>
+              <w:rPr>
+                <w:rFonts w:ascii="Courier New" w:hAnsi="Courier New" w:cs="Courier New"/>
+                <w:i/>
+                <w:iCs/>
+                <w:color w:val="008000"/>
+                <w:kern w:val="0"/>
+                <w:sz w:val="21"/>
+                <w:szCs w:val="21"/>
+              </w:rPr>
+              <w:t>ChannelInitializer</w:t>
+            </w:r>
+            <w:proofErr w:type="spellEnd"/>
+            <w:r>
+              <w:rPr>
+                <w:rFonts w:ascii="Courier New" w:hAnsi="Courier New" w:cs="Courier New"/>
+                <w:i/>
+                <w:iCs/>
+                <w:color w:val="008000"/>
+                <w:kern w:val="0"/>
+                <w:sz w:val="21"/>
+                <w:szCs w:val="21"/>
+              </w:rPr>
+              <w:t>&lt;</w:t>
+            </w:r>
+            <w:proofErr w:type="spellStart"/>
+            <w:r>
+              <w:rPr>
+                <w:rFonts w:ascii="Courier New" w:hAnsi="Courier New" w:cs="Courier New"/>
+                <w:i/>
+                <w:iCs/>
+                <w:color w:val="008000"/>
+                <w:kern w:val="0"/>
+                <w:sz w:val="21"/>
+                <w:szCs w:val="21"/>
+              </w:rPr>
+              <w:t>SocketChannel</w:t>
+            </w:r>
+            <w:proofErr w:type="spellEnd"/>
+            <w:r>
+              <w:rPr>
+                <w:rFonts w:ascii="Courier New" w:hAnsi="Courier New" w:cs="Courier New"/>
+                <w:i/>
+                <w:iCs/>
+                <w:color w:val="008000"/>
+                <w:kern w:val="0"/>
+                <w:sz w:val="21"/>
+                <w:szCs w:val="21"/>
+              </w:rPr>
+              <w:t>&gt;</w:t>
+            </w:r>
+            <w:r>
+              <w:rPr>
+                <w:rFonts w:ascii="宋体" w:hAnsi="宋体" w:cs="Courier New" w:hint="eastAsia"/>
+                <w:i/>
+                <w:iCs/>
+                <w:color w:val="008000"/>
+                <w:kern w:val="0"/>
+                <w:sz w:val="21"/>
+                <w:szCs w:val="21"/>
+              </w:rPr>
+              <w:t>，其中</w:t>
+            </w:r>
+            <w:proofErr w:type="spellStart"/>
+            <w:r>
+              <w:rPr>
+                <w:rFonts w:ascii="Courier New" w:hAnsi="Courier New" w:cs="Courier New"/>
+                <w:i/>
+                <w:iCs/>
+                <w:color w:val="008000"/>
+                <w:kern w:val="0"/>
+                <w:sz w:val="21"/>
+                <w:szCs w:val="21"/>
+              </w:rPr>
+              <w:t>SocketChannel</w:t>
+            </w:r>
+            <w:proofErr w:type="spellEnd"/>
+            <w:r>
+              <w:rPr>
+                <w:rFonts w:ascii="宋体" w:hAnsi="宋体" w:cs="Courier New" w:hint="eastAsia"/>
+                <w:i/>
+                <w:iCs/>
+                <w:color w:val="008000"/>
+                <w:kern w:val="0"/>
+                <w:sz w:val="21"/>
+                <w:szCs w:val="21"/>
+              </w:rPr>
+              <w:t>扩展了</w:t>
+            </w:r>
+            <w:r>
+              <w:rPr>
+                <w:rFonts w:ascii="Courier New" w:hAnsi="Courier New" w:cs="Courier New"/>
+                <w:i/>
+                <w:iCs/>
+                <w:color w:val="008000"/>
+                <w:kern w:val="0"/>
+                <w:sz w:val="21"/>
+                <w:szCs w:val="21"/>
+              </w:rPr>
+              <w:t>Channel</w:t>
+            </w:r>
+            <w:r>
+              <w:rPr>
+                <w:rFonts w:ascii="宋体" w:hAnsi="宋体" w:cs="Courier New" w:hint="eastAsia"/>
+                <w:i/>
+                <w:iCs/>
+                <w:color w:val="008000"/>
+                <w:kern w:val="0"/>
+                <w:sz w:val="21"/>
+                <w:szCs w:val="21"/>
+              </w:rPr>
+              <w:t>。</w:t>
+            </w:r>
+            <w:r>
+              <w:rPr>
+                <w:rFonts w:ascii="宋体" w:hAnsi="宋体" w:cs="Courier New" w:hint="eastAsia"/>
+                <w:i/>
+                <w:iCs/>
+                <w:color w:val="008000"/>
+                <w:kern w:val="0"/>
+                <w:sz w:val="21"/>
+                <w:szCs w:val="21"/>
+              </w:rPr>
+              <w:br/>
+            </w:r>
+            <w:r>
+              <w:rPr>
+                <w:rFonts w:ascii="Courier New" w:hAnsi="Courier New" w:cs="Courier New"/>
+                <w:b/>
+                <w:bCs/>
+                <w:color w:val="000080"/>
+                <w:kern w:val="0"/>
+                <w:sz w:val="21"/>
+                <w:szCs w:val="21"/>
+              </w:rPr>
+              <w:t xml:space="preserve">final class </w:t>
+            </w:r>
+            <w:proofErr w:type="spellStart"/>
+            <w:r>
+              <w:rPr>
+                <w:rFonts w:ascii="Courier New" w:hAnsi="Courier New" w:cs="Courier New"/>
+                <w:color w:val="000000"/>
+                <w:kern w:val="0"/>
+                <w:sz w:val="21"/>
+                <w:szCs w:val="21"/>
+              </w:rPr>
+              <w:t>ChannelInitializerImpl</w:t>
+            </w:r>
+            <w:proofErr w:type="spellEnd"/>
+            <w:r>
+              <w:rPr>
+                <w:rFonts w:ascii="Courier New" w:hAnsi="Courier New" w:cs="Courier New"/>
+                <w:color w:val="000000"/>
+                <w:kern w:val="0"/>
+                <w:sz w:val="21"/>
+                <w:szCs w:val="21"/>
+              </w:rPr>
+              <w:t xml:space="preserve"> </w:t>
+            </w:r>
+            <w:r>
+              <w:rPr>
+                <w:rFonts w:ascii="Courier New" w:hAnsi="Courier New" w:cs="Courier New"/>
+                <w:b/>
+                <w:bCs/>
+                <w:color w:val="000080"/>
+                <w:kern w:val="0"/>
+                <w:sz w:val="21"/>
+                <w:szCs w:val="21"/>
+              </w:rPr>
+              <w:t xml:space="preserve">extends </w:t>
+            </w:r>
+            <w:proofErr w:type="spellStart"/>
+            <w:r>
+              <w:rPr>
+                <w:rFonts w:ascii="Courier New" w:hAnsi="Courier New" w:cs="Courier New"/>
+                <w:color w:val="000000"/>
+                <w:kern w:val="0"/>
+                <w:sz w:val="21"/>
+                <w:szCs w:val="21"/>
+              </w:rPr>
+              <w:t>ChannelInitializer</w:t>
+            </w:r>
+            <w:proofErr w:type="spellEnd"/>
+            <w:r>
+              <w:rPr>
+                <w:rFonts w:ascii="Courier New" w:hAnsi="Courier New" w:cs="Courier New"/>
+                <w:color w:val="000000"/>
+                <w:kern w:val="0"/>
+                <w:sz w:val="21"/>
+                <w:szCs w:val="21"/>
+              </w:rPr>
+              <w:t>&lt;Channel&gt; {</w:t>
+            </w:r>
+            <w:r>
+              <w:rPr>
+                <w:rFonts w:ascii="Courier New" w:hAnsi="Courier New" w:cs="Courier New"/>
+                <w:color w:val="000000"/>
+                <w:kern w:val="0"/>
+                <w:sz w:val="21"/>
+                <w:szCs w:val="21"/>
+              </w:rPr>
+              <w:br/>
+              <w:t xml:space="preserve">    </w:t>
+            </w:r>
+            <w:r>
+              <w:rPr>
+                <w:rFonts w:ascii="Courier New" w:hAnsi="Courier New" w:cs="Courier New"/>
+                <w:color w:val="808000"/>
+                <w:kern w:val="0"/>
+                <w:sz w:val="21"/>
+                <w:szCs w:val="21"/>
+              </w:rPr>
+              <w:t>@Override</w:t>
+            </w:r>
+            <w:r>
+              <w:rPr>
+                <w:rFonts w:ascii="Courier New" w:hAnsi="Courier New" w:cs="Courier New"/>
+                <w:color w:val="808000"/>
+                <w:kern w:val="0"/>
+                <w:sz w:val="21"/>
+                <w:szCs w:val="21"/>
+              </w:rPr>
+              <w:br/>
+              <w:t xml:space="preserve">    </w:t>
+            </w:r>
+            <w:r>
+              <w:rPr>
+                <w:rFonts w:ascii="Courier New" w:hAnsi="Courier New" w:cs="Courier New"/>
+                <w:b/>
+                <w:bCs/>
+                <w:color w:val="000080"/>
+                <w:kern w:val="0"/>
+                <w:sz w:val="21"/>
+                <w:szCs w:val="21"/>
+              </w:rPr>
+              <w:t xml:space="preserve">protected void </w:t>
+            </w:r>
+            <w:proofErr w:type="spellStart"/>
+            <w:proofErr w:type="gramStart"/>
+            <w:r>
+              <w:rPr>
+                <w:rFonts w:ascii="Courier New" w:hAnsi="Courier New" w:cs="Courier New"/>
+                <w:color w:val="000000"/>
+                <w:kern w:val="0"/>
+                <w:sz w:val="21"/>
+                <w:szCs w:val="21"/>
+              </w:rPr>
+              <w:t>initChannel</w:t>
+            </w:r>
+            <w:proofErr w:type="spellEnd"/>
+            <w:r>
+              <w:rPr>
+                <w:rFonts w:ascii="Courier New" w:hAnsi="Courier New" w:cs="Courier New"/>
+                <w:color w:val="000000"/>
+                <w:kern w:val="0"/>
+                <w:sz w:val="21"/>
+                <w:szCs w:val="21"/>
+              </w:rPr>
+              <w:t>(</w:t>
+            </w:r>
+            <w:proofErr w:type="gramEnd"/>
+            <w:r>
+              <w:rPr>
+                <w:rFonts w:ascii="Courier New" w:hAnsi="Courier New" w:cs="Courier New"/>
+                <w:color w:val="000000"/>
+                <w:kern w:val="0"/>
+                <w:sz w:val="21"/>
+                <w:szCs w:val="21"/>
+              </w:rPr>
+              <w:t xml:space="preserve">Channel </w:t>
+            </w:r>
+            <w:proofErr w:type="spellStart"/>
+            <w:r>
+              <w:rPr>
+                <w:rFonts w:ascii="Courier New" w:hAnsi="Courier New" w:cs="Courier New"/>
+                <w:color w:val="000000"/>
+                <w:kern w:val="0"/>
+                <w:sz w:val="21"/>
+                <w:szCs w:val="21"/>
+              </w:rPr>
+              <w:t>ch</w:t>
+            </w:r>
+            <w:proofErr w:type="spellEnd"/>
+            <w:r>
+              <w:rPr>
+                <w:rFonts w:ascii="Courier New" w:hAnsi="Courier New" w:cs="Courier New"/>
+                <w:color w:val="000000"/>
+                <w:kern w:val="0"/>
+                <w:sz w:val="21"/>
+                <w:szCs w:val="21"/>
+              </w:rPr>
+              <w:t xml:space="preserve">) </w:t>
+            </w:r>
+            <w:r>
+              <w:rPr>
+                <w:rFonts w:ascii="Courier New" w:hAnsi="Courier New" w:cs="Courier New"/>
+                <w:b/>
+                <w:bCs/>
+                <w:color w:val="000080"/>
+                <w:kern w:val="0"/>
+                <w:sz w:val="21"/>
+                <w:szCs w:val="21"/>
+              </w:rPr>
+              <w:t xml:space="preserve">throws </w:t>
+            </w:r>
+            <w:r>
+              <w:rPr>
+                <w:rFonts w:ascii="Courier New" w:hAnsi="Courier New" w:cs="Courier New"/>
+                <w:color w:val="000000"/>
+                <w:kern w:val="0"/>
+                <w:sz w:val="21"/>
+                <w:szCs w:val="21"/>
+              </w:rPr>
+              <w:t>Exception {</w:t>
+            </w:r>
+            <w:r>
+              <w:rPr>
+                <w:rFonts w:ascii="Courier New" w:hAnsi="Courier New" w:cs="Courier New"/>
+                <w:color w:val="000000"/>
+                <w:kern w:val="0"/>
+                <w:sz w:val="21"/>
+                <w:szCs w:val="21"/>
+              </w:rPr>
+              <w:br/>
+              <w:t xml:space="preserve">        </w:t>
+            </w:r>
+            <w:proofErr w:type="spellStart"/>
+            <w:r>
+              <w:rPr>
+                <w:rFonts w:ascii="Courier New" w:hAnsi="Courier New" w:cs="Courier New"/>
+                <w:color w:val="000000"/>
+                <w:kern w:val="0"/>
+                <w:sz w:val="21"/>
+                <w:szCs w:val="21"/>
+              </w:rPr>
+              <w:t>ChannelPipeline</w:t>
+            </w:r>
+            <w:proofErr w:type="spellEnd"/>
+            <w:r>
+              <w:rPr>
+                <w:rFonts w:ascii="Courier New" w:hAnsi="Courier New" w:cs="Courier New"/>
+                <w:color w:val="000000"/>
+                <w:kern w:val="0"/>
+                <w:sz w:val="21"/>
+                <w:szCs w:val="21"/>
+              </w:rPr>
+              <w:t xml:space="preserve"> pipeline = </w:t>
+            </w:r>
+            <w:proofErr w:type="spellStart"/>
+            <w:r>
+              <w:rPr>
+                <w:rFonts w:ascii="Courier New" w:hAnsi="Courier New" w:cs="Courier New"/>
+                <w:color w:val="000000"/>
+                <w:kern w:val="0"/>
+                <w:sz w:val="21"/>
+                <w:szCs w:val="21"/>
+              </w:rPr>
+              <w:t>ch.pipeline</w:t>
+            </w:r>
+            <w:proofErr w:type="spellEnd"/>
+            <w:r>
+              <w:rPr>
+                <w:rFonts w:ascii="Courier New" w:hAnsi="Courier New" w:cs="Courier New"/>
+                <w:color w:val="000000"/>
+                <w:kern w:val="0"/>
+                <w:sz w:val="21"/>
+                <w:szCs w:val="21"/>
+              </w:rPr>
+              <w:t>();</w:t>
+            </w:r>
+            <w:r>
+              <w:rPr>
+                <w:rFonts w:ascii="Courier New" w:hAnsi="Courier New" w:cs="Courier New"/>
+                <w:color w:val="000000"/>
+                <w:kern w:val="0"/>
+                <w:sz w:val="21"/>
+                <w:szCs w:val="21"/>
+              </w:rPr>
+              <w:br/>
+              <w:t xml:space="preserve">        </w:t>
+            </w:r>
+            <w:proofErr w:type="spellStart"/>
+            <w:r>
+              <w:rPr>
+                <w:rFonts w:ascii="Courier New" w:hAnsi="Courier New" w:cs="Courier New"/>
+                <w:color w:val="000000"/>
+                <w:kern w:val="0"/>
+                <w:sz w:val="21"/>
+                <w:szCs w:val="21"/>
+              </w:rPr>
+              <w:t>pipeline.addLast</w:t>
+            </w:r>
+            <w:proofErr w:type="spellEnd"/>
+            <w:r>
+              <w:rPr>
+                <w:rFonts w:ascii="Courier New" w:hAnsi="Courier New" w:cs="Courier New"/>
+                <w:color w:val="000000"/>
+                <w:kern w:val="0"/>
+                <w:sz w:val="21"/>
+                <w:szCs w:val="21"/>
+              </w:rPr>
+              <w:t>(</w:t>
+            </w:r>
+            <w:r>
+              <w:rPr>
+                <w:rFonts w:ascii="Courier New" w:hAnsi="Courier New" w:cs="Courier New"/>
+                <w:b/>
+                <w:bCs/>
+                <w:color w:val="000080"/>
+                <w:kern w:val="0"/>
+                <w:sz w:val="21"/>
+                <w:szCs w:val="21"/>
+              </w:rPr>
+              <w:t xml:space="preserve">new </w:t>
+            </w:r>
+            <w:proofErr w:type="spellStart"/>
+            <w:r>
+              <w:rPr>
+                <w:rFonts w:ascii="Courier New" w:hAnsi="Courier New" w:cs="Courier New"/>
+                <w:color w:val="000000"/>
+                <w:kern w:val="0"/>
+                <w:sz w:val="21"/>
+                <w:szCs w:val="21"/>
+              </w:rPr>
+              <w:t>HttpClientCodec</w:t>
+            </w:r>
+            <w:proofErr w:type="spellEnd"/>
+            <w:r>
+              <w:rPr>
+                <w:rFonts w:ascii="Courier New" w:hAnsi="Courier New" w:cs="Courier New"/>
+                <w:color w:val="000000"/>
+                <w:kern w:val="0"/>
+                <w:sz w:val="21"/>
+                <w:szCs w:val="21"/>
+              </w:rPr>
+              <w:t>());</w:t>
+            </w:r>
+            <w:r>
+              <w:rPr>
+                <w:rFonts w:ascii="Courier New" w:hAnsi="Courier New" w:cs="Courier New"/>
+                <w:color w:val="000000"/>
+                <w:kern w:val="0"/>
+                <w:sz w:val="21"/>
+                <w:szCs w:val="21"/>
+              </w:rPr>
+              <w:br/>
+              <w:t xml:space="preserve">        </w:t>
+            </w:r>
+            <w:proofErr w:type="spellStart"/>
+            <w:r>
+              <w:rPr>
+                <w:rFonts w:ascii="Courier New" w:hAnsi="Courier New" w:cs="Courier New"/>
+                <w:color w:val="000000"/>
+                <w:kern w:val="0"/>
+                <w:sz w:val="21"/>
+                <w:szCs w:val="21"/>
+              </w:rPr>
+              <w:t>pipeline.addLast</w:t>
+            </w:r>
+            <w:proofErr w:type="spellEnd"/>
+            <w:r>
+              <w:rPr>
+                <w:rFonts w:ascii="Courier New" w:hAnsi="Courier New" w:cs="Courier New"/>
+                <w:color w:val="000000"/>
+                <w:kern w:val="0"/>
+                <w:sz w:val="21"/>
+                <w:szCs w:val="21"/>
+              </w:rPr>
+              <w:t>(</w:t>
+            </w:r>
+            <w:r>
+              <w:rPr>
+                <w:rFonts w:ascii="Courier New" w:hAnsi="Courier New" w:cs="Courier New"/>
+                <w:b/>
+                <w:bCs/>
+                <w:color w:val="000080"/>
+                <w:kern w:val="0"/>
+                <w:sz w:val="21"/>
+                <w:szCs w:val="21"/>
+              </w:rPr>
+              <w:t xml:space="preserve">new </w:t>
+            </w:r>
+            <w:proofErr w:type="spellStart"/>
+            <w:r>
+              <w:rPr>
+                <w:rFonts w:ascii="Courier New" w:hAnsi="Courier New" w:cs="Courier New"/>
+                <w:color w:val="000000"/>
+                <w:kern w:val="0"/>
+                <w:sz w:val="21"/>
+                <w:szCs w:val="21"/>
+              </w:rPr>
+              <w:t>HttpObjectAggregator</w:t>
+            </w:r>
+            <w:proofErr w:type="spellEnd"/>
+            <w:r>
+              <w:rPr>
+                <w:rFonts w:ascii="Courier New" w:hAnsi="Courier New" w:cs="Courier New"/>
+                <w:color w:val="000000"/>
+                <w:kern w:val="0"/>
+                <w:sz w:val="21"/>
+                <w:szCs w:val="21"/>
+              </w:rPr>
+              <w:t>(</w:t>
+            </w:r>
+            <w:proofErr w:type="spellStart"/>
+            <w:r>
+              <w:rPr>
+                <w:rFonts w:ascii="Courier New" w:hAnsi="Courier New" w:cs="Courier New"/>
+                <w:color w:val="000000"/>
+                <w:kern w:val="0"/>
+                <w:sz w:val="21"/>
+                <w:szCs w:val="21"/>
+              </w:rPr>
+              <w:t>Integer.</w:t>
+            </w:r>
+            <w:r>
+              <w:rPr>
+                <w:rFonts w:ascii="Courier New" w:hAnsi="Courier New" w:cs="Courier New"/>
+                <w:b/>
+                <w:bCs/>
+                <w:i/>
+                <w:iCs/>
+                <w:color w:val="660E7A"/>
+                <w:kern w:val="0"/>
+                <w:sz w:val="21"/>
+                <w:szCs w:val="21"/>
+              </w:rPr>
+              <w:t>MAX_VALUE</w:t>
+            </w:r>
+            <w:proofErr w:type="spellEnd"/>
+            <w:r>
+              <w:rPr>
+                <w:rFonts w:ascii="Courier New" w:hAnsi="Courier New" w:cs="Courier New"/>
+                <w:color w:val="000000"/>
+                <w:kern w:val="0"/>
+                <w:sz w:val="21"/>
+                <w:szCs w:val="21"/>
+              </w:rPr>
+              <w:t>));</w:t>
+            </w:r>
+            <w:r>
+              <w:rPr>
+                <w:rFonts w:ascii="Courier New" w:hAnsi="Courier New" w:cs="Courier New"/>
+                <w:color w:val="000000"/>
+                <w:kern w:val="0"/>
+                <w:sz w:val="21"/>
+                <w:szCs w:val="21"/>
+              </w:rPr>
+              <w:br/>
+            </w:r>
+            <w:r>
+              <w:rPr>
+                <w:rFonts w:ascii="Courier New" w:hAnsi="Courier New" w:cs="Courier New"/>
+                <w:color w:val="000000"/>
+                <w:kern w:val="0"/>
+                <w:sz w:val="21"/>
+                <w:szCs w:val="21"/>
+              </w:rPr>
+              <w:br/>
+              <w:t xml:space="preserve">    }</w:t>
+            </w:r>
+            <w:r>
+              <w:rPr>
+                <w:rFonts w:ascii="Courier New" w:hAnsi="Courier New" w:cs="Courier New"/>
+                <w:color w:val="000000"/>
+                <w:kern w:val="0"/>
+                <w:sz w:val="21"/>
+                <w:szCs w:val="21"/>
+              </w:rPr>
+              <w:br/>
+              <w:t>}</w:t>
+            </w:r>
+          </w:p>
+        </w:tc>
+      </w:tr>
+    </w:tbl>
+    <w:p>
+      <w:pPr>
+        <w:ind w:firstLine="480"/>
+      </w:pPr>
+      <w:r>
+        <w:rPr>
+          <w:rFonts w:hint="eastAsia"/>
+        </w:rPr>
+        <w:lastRenderedPageBreak/>
+        <w:t>如果你的应用程序使用了多个</w:t>
+      </w:r>
+      <w:proofErr w:type="spellStart"/>
+      <w:r>
+        <w:rPr>
+          <w:rFonts w:hint="eastAsia"/>
+        </w:rPr>
+        <w:t>ChannelHandler</w:t>
+      </w:r>
+      <w:proofErr w:type="spellEnd"/>
+      <w:r>
+        <w:rPr>
+          <w:rFonts w:hint="eastAsia"/>
+        </w:rPr>
+        <w:t>，请定义你自己的</w:t>
+      </w:r>
+      <w:proofErr w:type="spellStart"/>
+      <w:r>
+        <w:rPr>
+          <w:rFonts w:hint="eastAsia"/>
+        </w:rPr>
+        <w:t>ChannelInitializer</w:t>
+      </w:r>
+      <w:proofErr w:type="spellEnd"/>
+      <w:r>
+        <w:rPr>
+          <w:rFonts w:hint="eastAsia"/>
+        </w:rPr>
+        <w:t>实现来将它们安装到</w:t>
+      </w:r>
+      <w:proofErr w:type="spellStart"/>
+      <w:r>
+        <w:rPr>
+          <w:rFonts w:hint="eastAsia"/>
+        </w:rPr>
+        <w:t>ChannelPipeline</w:t>
+      </w:r>
+      <w:proofErr w:type="spellEnd"/>
+      <w:r>
+        <w:rPr>
+          <w:rFonts w:hint="eastAsia"/>
+        </w:rPr>
+        <w:t xml:space="preserve"> </w:t>
+      </w:r>
+      <w:r>
+        <w:rPr>
+          <w:rFonts w:hint="eastAsia"/>
+        </w:rPr>
+        <w:t>中。</w:t>
+      </w:r>
+    </w:p>
+    <w:p>
+      <w:pPr>
+        <w:pStyle w:val="2"/>
+        <w:rPr>
+          <w:rFonts w:hint="eastAsia"/>
+        </w:rPr>
+      </w:pPr>
+      <w:r>
+        <w:rPr>
+          <w:rFonts w:hint="eastAsia"/>
+        </w:rPr>
+        <w:t xml:space="preserve">8.6 </w:t>
+      </w:r>
+      <w:r>
+        <w:rPr>
+          <w:rFonts w:hint="eastAsia"/>
+        </w:rPr>
+        <w:t>使用</w:t>
+      </w:r>
+      <w:proofErr w:type="spellStart"/>
+      <w:r>
+        <w:rPr>
+          <w:rFonts w:hint="eastAsia"/>
+        </w:rPr>
+        <w:t>Netty</w:t>
+      </w:r>
+      <w:proofErr w:type="spellEnd"/>
+      <w:r>
+        <w:rPr>
+          <w:rFonts w:hint="eastAsia"/>
+        </w:rPr>
+        <w:t xml:space="preserve"> </w:t>
+      </w:r>
+      <w:r>
+        <w:rPr>
+          <w:rFonts w:hint="eastAsia"/>
+        </w:rPr>
+        <w:t>的</w:t>
+      </w:r>
+      <w:proofErr w:type="spellStart"/>
+      <w:r>
+        <w:rPr>
+          <w:rFonts w:hint="eastAsia"/>
+        </w:rPr>
+        <w:t>ChannelOption</w:t>
+      </w:r>
+      <w:proofErr w:type="spellEnd"/>
+      <w:r>
+        <w:rPr>
+          <w:rFonts w:hint="eastAsia"/>
+        </w:rPr>
+        <w:t xml:space="preserve"> </w:t>
+      </w:r>
+      <w:r>
+        <w:rPr>
+          <w:rFonts w:hint="eastAsia"/>
+        </w:rPr>
+        <w:t>和属性</w:t>
+      </w:r>
+    </w:p>
+    <w:p>
+      <w:pPr>
+        <w:ind w:firstLine="480"/>
+        <w:rPr>
+          <w:rFonts w:hint="eastAsia"/>
+        </w:rPr>
+      </w:pPr>
+      <w:r>
+        <w:rPr>
+          <w:rFonts w:hint="eastAsia"/>
+        </w:rPr>
+        <w:t>在每个</w:t>
+      </w:r>
+      <w:r>
+        <w:rPr>
+          <w:rFonts w:hint="eastAsia"/>
+        </w:rPr>
+        <w:t xml:space="preserve">Channel </w:t>
+      </w:r>
+      <w:r>
+        <w:rPr>
+          <w:rFonts w:hint="eastAsia"/>
+        </w:rPr>
+        <w:t>创建时都手动配置它可能会变得相当乏味。幸运的是，你不必这样做。相反，你可以使用</w:t>
+      </w:r>
+      <w:r>
+        <w:rPr>
+          <w:rFonts w:hint="eastAsia"/>
+        </w:rPr>
+        <w:t>option()</w:t>
+      </w:r>
+      <w:r>
+        <w:rPr>
+          <w:rFonts w:hint="eastAsia"/>
+        </w:rPr>
+        <w:t>方法来将</w:t>
+      </w:r>
+      <w:proofErr w:type="spellStart"/>
+      <w:r>
+        <w:rPr>
+          <w:rFonts w:hint="eastAsia"/>
+        </w:rPr>
+        <w:t>ChannelOption</w:t>
+      </w:r>
+      <w:proofErr w:type="spellEnd"/>
+      <w:r>
+        <w:rPr>
+          <w:rFonts w:hint="eastAsia"/>
+        </w:rPr>
+        <w:t xml:space="preserve"> </w:t>
+      </w:r>
+      <w:r>
+        <w:rPr>
+          <w:rFonts w:hint="eastAsia"/>
+        </w:rPr>
+        <w:t>应用到引导。你所提供的值将会被自动应用到引导所创建的所有</w:t>
+      </w:r>
+      <w:r>
+        <w:rPr>
+          <w:rFonts w:hint="eastAsia"/>
+        </w:rPr>
+        <w:t>Channel</w:t>
+      </w:r>
+      <w:r>
+        <w:rPr>
+          <w:rFonts w:hint="eastAsia"/>
+        </w:rPr>
+        <w:t>。可用的</w:t>
+      </w:r>
+      <w:proofErr w:type="spellStart"/>
+      <w:r>
+        <w:rPr>
+          <w:rFonts w:hint="eastAsia"/>
+        </w:rPr>
+        <w:t>ChannelOption</w:t>
+      </w:r>
+      <w:proofErr w:type="spellEnd"/>
+      <w:r>
+        <w:rPr>
+          <w:rFonts w:hint="eastAsia"/>
+        </w:rPr>
+        <w:t xml:space="preserve"> </w:t>
+      </w:r>
+      <w:r>
+        <w:rPr>
+          <w:rFonts w:hint="eastAsia"/>
+        </w:rPr>
+        <w:t>包括了底层连接的详细信息，如</w:t>
+      </w:r>
+      <w:r>
+        <w:rPr>
+          <w:rFonts w:hint="eastAsia"/>
+        </w:rPr>
+        <w:t xml:space="preserve">keep-alive </w:t>
+      </w:r>
+      <w:r>
+        <w:rPr>
+          <w:rFonts w:hint="eastAsia"/>
+        </w:rPr>
+        <w:t>或者超时属性以及缓冲区设置。</w:t>
+      </w:r>
+    </w:p>
+    <w:p>
+      <w:pPr>
+        <w:ind w:firstLine="480"/>
+        <w:rPr>
+          <w:rFonts w:hint="eastAsia"/>
+        </w:rPr>
+      </w:pPr>
+      <w:proofErr w:type="spellStart"/>
+      <w:r>
+        <w:rPr>
+          <w:rFonts w:hint="eastAsia"/>
+        </w:rPr>
+        <w:t>Netty</w:t>
+      </w:r>
+      <w:proofErr w:type="spellEnd"/>
+      <w:r>
+        <w:rPr>
+          <w:rFonts w:hint="eastAsia"/>
+        </w:rPr>
+        <w:t xml:space="preserve"> </w:t>
+      </w:r>
+      <w:r>
+        <w:rPr>
+          <w:rFonts w:hint="eastAsia"/>
+        </w:rPr>
+        <w:t>应用程序通常与组织的专有软件集成在一起，而像</w:t>
+      </w:r>
+      <w:r>
+        <w:rPr>
+          <w:rFonts w:hint="eastAsia"/>
+        </w:rPr>
+        <w:t xml:space="preserve">Channel </w:t>
+      </w:r>
+      <w:r>
+        <w:rPr>
+          <w:rFonts w:hint="eastAsia"/>
+        </w:rPr>
+        <w:t>这样的组件可能甚至会在正常的</w:t>
+      </w:r>
+      <w:proofErr w:type="spellStart"/>
+      <w:r>
+        <w:rPr>
+          <w:rFonts w:hint="eastAsia"/>
+        </w:rPr>
+        <w:t>Netty</w:t>
+      </w:r>
+      <w:proofErr w:type="spellEnd"/>
+      <w:r>
+        <w:rPr>
+          <w:rFonts w:hint="eastAsia"/>
+        </w:rPr>
+        <w:t xml:space="preserve"> </w:t>
+      </w:r>
+      <w:r>
+        <w:rPr>
+          <w:rFonts w:hint="eastAsia"/>
+        </w:rPr>
+        <w:t>生命周期之外被使用。在某些常用的属性和数据</w:t>
+      </w:r>
+      <w:proofErr w:type="gramStart"/>
+      <w:r>
+        <w:rPr>
+          <w:rFonts w:hint="eastAsia"/>
+        </w:rPr>
+        <w:t>不</w:t>
+      </w:r>
+      <w:proofErr w:type="gramEnd"/>
+      <w:r>
+        <w:rPr>
+          <w:rFonts w:hint="eastAsia"/>
+        </w:rPr>
+        <w:t>可用时，</w:t>
+      </w:r>
+      <w:proofErr w:type="spellStart"/>
+      <w:r>
+        <w:rPr>
+          <w:rFonts w:hint="eastAsia"/>
+        </w:rPr>
+        <w:t>Netty</w:t>
+      </w:r>
+      <w:proofErr w:type="spellEnd"/>
+      <w:r>
+        <w:rPr>
+          <w:rFonts w:hint="eastAsia"/>
+        </w:rPr>
+        <w:t xml:space="preserve"> </w:t>
+      </w:r>
+      <w:r>
+        <w:rPr>
+          <w:rFonts w:hint="eastAsia"/>
+        </w:rPr>
+        <w:t>提供了</w:t>
+      </w:r>
+      <w:proofErr w:type="spellStart"/>
+      <w:r>
+        <w:rPr>
+          <w:rFonts w:hint="eastAsia"/>
+        </w:rPr>
+        <w:t>AttributeMap</w:t>
+      </w:r>
+      <w:proofErr w:type="spellEnd"/>
+      <w:r>
+        <w:rPr>
+          <w:rFonts w:hint="eastAsia"/>
+        </w:rPr>
+        <w:t xml:space="preserve"> </w:t>
+      </w:r>
+      <w:r>
+        <w:rPr>
+          <w:rFonts w:hint="eastAsia"/>
+        </w:rPr>
+        <w:t>抽象（一个由</w:t>
+      </w:r>
+      <w:r>
+        <w:rPr>
+          <w:rFonts w:hint="eastAsia"/>
+        </w:rPr>
+        <w:t xml:space="preserve">Channel </w:t>
+      </w:r>
+      <w:r>
+        <w:rPr>
+          <w:rFonts w:hint="eastAsia"/>
+        </w:rPr>
+        <w:t>和引导类提供的集合）以及</w:t>
+      </w:r>
+      <w:proofErr w:type="spellStart"/>
+      <w:r>
+        <w:rPr>
+          <w:rFonts w:hint="eastAsia"/>
+        </w:rPr>
+        <w:t>AttributeKey</w:t>
+      </w:r>
+      <w:proofErr w:type="spellEnd"/>
+      <w:r>
+        <w:rPr>
+          <w:rFonts w:hint="eastAsia"/>
+        </w:rPr>
+        <w:t>&lt;T&gt;</w:t>
+      </w:r>
+      <w:r>
+        <w:rPr>
+          <w:rFonts w:hint="eastAsia"/>
+        </w:rPr>
+        <w:t>（一个用于插入和获取属性值的泛型类）。使用这些工具，便可以安全地将任何类型的数据项与客户端和服务器</w:t>
+      </w:r>
+      <w:r>
+        <w:rPr>
+          <w:rFonts w:hint="eastAsia"/>
+        </w:rPr>
+        <w:t>Channel</w:t>
+      </w:r>
+      <w:r>
+        <w:rPr>
+          <w:rFonts w:hint="eastAsia"/>
+        </w:rPr>
+        <w:t>（包含</w:t>
+      </w:r>
+      <w:proofErr w:type="spellStart"/>
+      <w:r>
+        <w:rPr>
+          <w:rFonts w:hint="eastAsia"/>
+        </w:rPr>
+        <w:t>ServerChannel</w:t>
+      </w:r>
+      <w:proofErr w:type="spellEnd"/>
+      <w:r>
+        <w:rPr>
+          <w:rFonts w:hint="eastAsia"/>
+        </w:rPr>
+        <w:t xml:space="preserve"> </w:t>
+      </w:r>
+      <w:r>
+        <w:rPr>
+          <w:rFonts w:hint="eastAsia"/>
+        </w:rPr>
+        <w:t>的子</w:t>
+      </w:r>
+      <w:r>
+        <w:rPr>
+          <w:rFonts w:hint="eastAsia"/>
+        </w:rPr>
+        <w:t>Channel</w:t>
+      </w:r>
+      <w:r>
+        <w:rPr>
+          <w:rFonts w:hint="eastAsia"/>
+        </w:rPr>
+        <w:t>）相关联了。</w:t>
+      </w:r>
+    </w:p>
+    <w:p>
+      <w:pPr>
+        <w:ind w:firstLine="480"/>
+        <w:rPr>
+          <w:rFonts w:hint="eastAsia"/>
+        </w:rPr>
+      </w:pPr>
+      <w:r>
+        <w:rPr>
+          <w:rFonts w:hint="eastAsia"/>
+        </w:rPr>
+        <w:t>例如，考虑一个用于跟踪用户和</w:t>
+      </w:r>
+      <w:r>
+        <w:rPr>
+          <w:rFonts w:hint="eastAsia"/>
+        </w:rPr>
+        <w:t xml:space="preserve">Channel </w:t>
+      </w:r>
+      <w:r>
+        <w:rPr>
+          <w:rFonts w:hint="eastAsia"/>
+        </w:rPr>
+        <w:t>之间的关系的服务器应用程序。这可以通过将用户的</w:t>
+      </w:r>
+      <w:r>
+        <w:rPr>
+          <w:rFonts w:hint="eastAsia"/>
+        </w:rPr>
+        <w:t xml:space="preserve">ID </w:t>
+      </w:r>
+      <w:r>
+        <w:rPr>
+          <w:rFonts w:hint="eastAsia"/>
+        </w:rPr>
+        <w:t>存储为</w:t>
+      </w:r>
+      <w:r>
+        <w:rPr>
+          <w:rFonts w:hint="eastAsia"/>
+        </w:rPr>
+        <w:t xml:space="preserve">Channel </w:t>
+      </w:r>
+      <w:r>
+        <w:rPr>
+          <w:rFonts w:hint="eastAsia"/>
+        </w:rPr>
+        <w:t>的一个属性来完成。类似的技术可以被用来基于用户的</w:t>
+      </w:r>
+      <w:r>
+        <w:rPr>
+          <w:rFonts w:hint="eastAsia"/>
+        </w:rPr>
+        <w:t xml:space="preserve">ID </w:t>
+      </w:r>
+      <w:r>
+        <w:rPr>
+          <w:rFonts w:hint="eastAsia"/>
+        </w:rPr>
+        <w:t>将消息路由给用户，或者关闭活动较少的</w:t>
+      </w:r>
+      <w:r>
+        <w:rPr>
+          <w:rFonts w:hint="eastAsia"/>
+        </w:rPr>
+        <w:t>Channel</w:t>
+      </w:r>
+      <w:r>
+        <w:rPr>
+          <w:rFonts w:hint="eastAsia"/>
+        </w:rPr>
+        <w:t>。</w:t>
+      </w:r>
+    </w:p>
+    <w:p>
+      <w:pPr>
+        <w:ind w:firstLine="480"/>
+      </w:pPr>
+      <w:r>
+        <w:rPr>
+          <w:rFonts w:hint="eastAsia"/>
+        </w:rPr>
+        <w:t>代码清单</w:t>
+      </w:r>
+      <w:r>
+        <w:rPr>
+          <w:rFonts w:hint="eastAsia"/>
+        </w:rPr>
+        <w:t xml:space="preserve">8-7 </w:t>
+      </w:r>
+      <w:r>
+        <w:rPr>
+          <w:rFonts w:hint="eastAsia"/>
+        </w:rPr>
+        <w:t>展示了可以如何使用</w:t>
+      </w:r>
+      <w:proofErr w:type="spellStart"/>
+      <w:r>
+        <w:rPr>
+          <w:rFonts w:hint="eastAsia"/>
+        </w:rPr>
+        <w:t>ChannelOption</w:t>
+      </w:r>
+      <w:proofErr w:type="spellEnd"/>
+      <w:r>
+        <w:rPr>
+          <w:rFonts w:hint="eastAsia"/>
+        </w:rPr>
+        <w:t xml:space="preserve"> </w:t>
+      </w:r>
+      <w:r>
+        <w:rPr>
+          <w:rFonts w:hint="eastAsia"/>
+        </w:rPr>
+        <w:t>来配置</w:t>
+      </w:r>
+      <w:r>
+        <w:rPr>
+          <w:rFonts w:hint="eastAsia"/>
+        </w:rPr>
+        <w:t>Channel</w:t>
+      </w:r>
+      <w:r>
+        <w:rPr>
+          <w:rFonts w:hint="eastAsia"/>
+        </w:rPr>
+        <w:t>，以及如果使用属性来存储整型值。</w:t>
+      </w:r>
+    </w:p>
+    <w:tbl>
+      <w:tblPr>
+        <w:tblStyle w:val="a3"/>
+        <w:tblW w:w="0" w:type="auto"/>
+        <w:tblLook w:val="04A0" w:firstRow="1" w:lastRow="0" w:firstColumn="1" w:lastColumn="0" w:noHBand="0" w:noVBand="1"/>
+      </w:tblPr>
+      <w:tblGrid>
+        <w:gridCol w:w="10456"/>
+      </w:tblGrid>
+      <w:tr>
+        <w:tc>
+          <w:tcPr>
+            <w:tcW w:w="10456" w:type="dxa"/>
+          </w:tcPr>
+          <w:p>
+            <w:pPr>
+              <w:widowControl/>
+              <w:shd w:val="clear" w:color="auto" w:fill="FFFFFF"/>
+              <w:tabs>
+                <w:tab w:val="left" w:pos="916"/>
+                <w:tab w:val="left" w:pos="1832"/>
+                <w:tab w:val="left" w:pos="2748"/>
+                <w:tab w:val="left" w:pos="3664"/>
+                <w:tab w:val="left" w:pos="4580"/>
+                <w:tab w:val="left" w:pos="5496"/>
+                <w:tab w:val="left" w:pos="6412"/>
+                <w:tab w:val="left" w:pos="7328"/>
+                <w:tab w:val="left" w:pos="8244"/>
+                <w:tab w:val="left" w:pos="9160"/>
+                <w:tab w:val="left" w:pos="10076"/>
+                <w:tab w:val="left" w:pos="10992"/>
+                <w:tab w:val="left" w:pos="11908"/>
+                <w:tab w:val="left" w:pos="12824"/>
+                <w:tab w:val="left" w:pos="13740"/>
+                <w:tab w:val="left" w:pos="14656"/>
+              </w:tabs>
+              <w:spacing w:line="240" w:lineRule="auto"/>
+              <w:ind w:firstLineChars="0" w:firstLine="0"/>
+              <w:rPr>
+                <w:rFonts w:ascii="Courier New" w:hAnsi="Courier New" w:cs="Courier New"/>
+                <w:b/>
+                <w:bCs/>
+                <w:color w:val="000080"/>
+                <w:kern w:val="0"/>
+                <w:sz w:val="21"/>
+                <w:szCs w:val="21"/>
+              </w:rPr>
+            </w:pPr>
+            <w:r>
+              <w:rPr>
+                <w:rFonts w:ascii="Courier New" w:hAnsi="Courier New" w:cs="Courier New" w:hint="eastAsia"/>
+                <w:b/>
+                <w:bCs/>
+                <w:color w:val="000080"/>
+                <w:kern w:val="0"/>
+                <w:sz w:val="21"/>
+                <w:szCs w:val="21"/>
+              </w:rPr>
+              <w:t xml:space="preserve">// </w:t>
+            </w:r>
+            <w:r>
+              <w:rPr>
+                <w:rFonts w:ascii="Courier New" w:hAnsi="Courier New" w:cs="Courier New" w:hint="eastAsia"/>
+                <w:b/>
+                <w:bCs/>
+                <w:color w:val="000080"/>
+                <w:kern w:val="0"/>
+                <w:sz w:val="21"/>
+                <w:szCs w:val="21"/>
+              </w:rPr>
+              <w:t>代码清单</w:t>
+            </w:r>
+            <w:r>
+              <w:rPr>
+                <w:rFonts w:ascii="Courier New" w:hAnsi="Courier New" w:cs="Courier New" w:hint="eastAsia"/>
+                <w:b/>
+                <w:bCs/>
+                <w:color w:val="000080"/>
+                <w:kern w:val="0"/>
+                <w:sz w:val="21"/>
+                <w:szCs w:val="21"/>
+              </w:rPr>
+              <w:t xml:space="preserve">8-7 </w:t>
+            </w:r>
+            <w:r>
+              <w:rPr>
+                <w:rFonts w:ascii="Courier New" w:hAnsi="Courier New" w:cs="Courier New" w:hint="eastAsia"/>
+                <w:b/>
+                <w:bCs/>
+                <w:color w:val="000080"/>
+                <w:kern w:val="0"/>
+                <w:sz w:val="21"/>
+                <w:szCs w:val="21"/>
+              </w:rPr>
+              <w:t>使用属性值</w:t>
+            </w:r>
+            <w:bookmarkStart w:id="0" w:name="_GoBack"/>
+            <w:bookmarkEnd w:id="0"/>
+          </w:p>
+          <w:p>
+            <w:pPr>
+              <w:widowControl/>
+              <w:shd w:val="clear" w:color="auto" w:fill="FFFFFF"/>
+              <w:tabs>
+                <w:tab w:val="left" w:pos="916"/>
+                <w:tab w:val="left" w:pos="1832"/>
+                <w:tab w:val="left" w:pos="2748"/>
+                <w:tab w:val="left" w:pos="3664"/>
+                <w:tab w:val="left" w:pos="4580"/>
+                <w:tab w:val="left" w:pos="5496"/>
+                <w:tab w:val="left" w:pos="6412"/>
+                <w:tab w:val="left" w:pos="7328"/>
+                <w:tab w:val="left" w:pos="8244"/>
+                <w:tab w:val="left" w:pos="9160"/>
+                <w:tab w:val="left" w:pos="10076"/>
+                <w:tab w:val="left" w:pos="10992"/>
+                <w:tab w:val="left" w:pos="11908"/>
+                <w:tab w:val="left" w:pos="12824"/>
+                <w:tab w:val="left" w:pos="13740"/>
+                <w:tab w:val="left" w:pos="14656"/>
+              </w:tabs>
+              <w:spacing w:line="240" w:lineRule="auto"/>
+              <w:ind w:firstLineChars="0" w:firstLine="0"/>
+              <w:rPr>
+                <w:rFonts w:ascii="Courier New" w:hAnsi="Courier New" w:cs="Courier New" w:hint="eastAsia"/>
+                <w:color w:val="000000"/>
+                <w:kern w:val="0"/>
+                <w:sz w:val="21"/>
+                <w:szCs w:val="21"/>
+              </w:rPr>
+            </w:pPr>
+            <w:r>
+              <w:rPr>
+                <w:rFonts w:ascii="Courier New" w:hAnsi="Courier New" w:cs="Courier New"/>
+                <w:b/>
+                <w:bCs/>
+                <w:color w:val="000080"/>
+                <w:kern w:val="0"/>
+                <w:sz w:val="21"/>
+                <w:szCs w:val="21"/>
+              </w:rPr>
+              <w:lastRenderedPageBreak/>
+              <w:t xml:space="preserve">public void </w:t>
+            </w:r>
+            <w:r>
+              <w:rPr>
+                <w:rFonts w:ascii="Courier New" w:hAnsi="Courier New" w:cs="Courier New"/>
+                <w:color w:val="000000"/>
+                <w:kern w:val="0"/>
+                <w:sz w:val="21"/>
+                <w:szCs w:val="21"/>
+              </w:rPr>
+              <w:t>bootstrap() {</w:t>
+            </w:r>
+            <w:r>
+              <w:rPr>
+                <w:rFonts w:ascii="Courier New" w:hAnsi="Courier New" w:cs="Courier New"/>
+                <w:color w:val="000000"/>
+                <w:kern w:val="0"/>
+                <w:sz w:val="21"/>
+                <w:szCs w:val="21"/>
+              </w:rPr>
+              <w:br/>
+              <w:t xml:space="preserve">    </w:t>
+            </w:r>
+            <w:r>
+              <w:rPr>
+                <w:rFonts w:ascii="Courier New" w:hAnsi="Courier New" w:cs="Courier New"/>
+                <w:i/>
+                <w:iCs/>
+                <w:color w:val="008000"/>
+                <w:kern w:val="0"/>
+                <w:sz w:val="21"/>
+                <w:szCs w:val="21"/>
+              </w:rPr>
+              <w:t xml:space="preserve">// </w:t>
+            </w:r>
+            <w:r>
+              <w:rPr>
+                <w:rFonts w:ascii="宋体" w:hAnsi="宋体" w:cs="Courier New" w:hint="eastAsia"/>
+                <w:i/>
+                <w:iCs/>
+                <w:color w:val="008000"/>
+                <w:kern w:val="0"/>
+                <w:sz w:val="21"/>
+                <w:szCs w:val="21"/>
+              </w:rPr>
+              <w:t>创建一个</w:t>
+            </w:r>
+            <w:proofErr w:type="spellStart"/>
+            <w:r>
+              <w:rPr>
+                <w:rFonts w:ascii="Courier New" w:hAnsi="Courier New" w:cs="Courier New"/>
+                <w:i/>
+                <w:iCs/>
+                <w:color w:val="008000"/>
+                <w:kern w:val="0"/>
+                <w:sz w:val="21"/>
+                <w:szCs w:val="21"/>
+              </w:rPr>
+              <w:t>AttributeKey</w:t>
+            </w:r>
+            <w:proofErr w:type="spellEnd"/>
+            <w:r>
+              <w:rPr>
+                <w:rFonts w:ascii="宋体" w:hAnsi="宋体" w:cs="Courier New" w:hint="eastAsia"/>
+                <w:i/>
+                <w:iCs/>
+                <w:color w:val="008000"/>
+                <w:kern w:val="0"/>
+                <w:sz w:val="21"/>
+                <w:szCs w:val="21"/>
+              </w:rPr>
+              <w:t>以标识该属性</w:t>
+            </w:r>
+            <w:r>
+              <w:rPr>
+                <w:rFonts w:ascii="宋体" w:hAnsi="宋体" w:cs="Courier New" w:hint="eastAsia"/>
+                <w:i/>
+                <w:iCs/>
+                <w:color w:val="008000"/>
+                <w:kern w:val="0"/>
+                <w:sz w:val="21"/>
+                <w:szCs w:val="21"/>
+              </w:rPr>
+              <w:br/>
+              <w:t xml:space="preserve">    </w:t>
+            </w:r>
+            <w:r>
+              <w:rPr>
+                <w:rFonts w:ascii="Courier New" w:hAnsi="Courier New" w:cs="Courier New"/>
+                <w:b/>
+                <w:bCs/>
+                <w:color w:val="000080"/>
+                <w:kern w:val="0"/>
+                <w:sz w:val="21"/>
+                <w:szCs w:val="21"/>
+              </w:rPr>
+              <w:t xml:space="preserve">final </w:t>
+            </w:r>
+            <w:proofErr w:type="spellStart"/>
+            <w:r>
+              <w:rPr>
+                <w:rFonts w:ascii="Courier New" w:hAnsi="Courier New" w:cs="Courier New"/>
+                <w:color w:val="000000"/>
+                <w:kern w:val="0"/>
+                <w:sz w:val="21"/>
+                <w:szCs w:val="21"/>
+              </w:rPr>
+              <w:t>AttributeKey</w:t>
+            </w:r>
+            <w:proofErr w:type="spellEnd"/>
+            <w:r>
+              <w:rPr>
+                <w:rFonts w:ascii="Courier New" w:hAnsi="Courier New" w:cs="Courier New"/>
+                <w:color w:val="000000"/>
+                <w:kern w:val="0"/>
+                <w:sz w:val="21"/>
+                <w:szCs w:val="21"/>
+              </w:rPr>
+              <w:t xml:space="preserve">&lt;Integer&gt; id = </w:t>
+            </w:r>
+            <w:proofErr w:type="spellStart"/>
+            <w:r>
+              <w:rPr>
+                <w:rFonts w:ascii="Courier New" w:hAnsi="Courier New" w:cs="Courier New"/>
+                <w:color w:val="000000"/>
+                <w:kern w:val="0"/>
+                <w:sz w:val="21"/>
+                <w:szCs w:val="21"/>
+              </w:rPr>
+              <w:t>AttributeKey.</w:t>
+            </w:r>
+            <w:r>
+              <w:rPr>
+                <w:rFonts w:ascii="Courier New" w:hAnsi="Courier New" w:cs="Courier New"/>
+                <w:i/>
+                <w:iCs/>
+                <w:color w:val="000000"/>
+                <w:kern w:val="0"/>
+                <w:sz w:val="21"/>
+                <w:szCs w:val="21"/>
+              </w:rPr>
+              <w:t>newInstance</w:t>
+            </w:r>
+            <w:proofErr w:type="spellEnd"/>
+            <w:r>
+              <w:rPr>
+                <w:rFonts w:ascii="Courier New" w:hAnsi="Courier New" w:cs="Courier New"/>
+                <w:color w:val="000000"/>
+                <w:kern w:val="0"/>
+                <w:sz w:val="21"/>
+                <w:szCs w:val="21"/>
+              </w:rPr>
+              <w:t>(</w:t>
+            </w:r>
+            <w:r>
+              <w:rPr>
+                <w:rFonts w:ascii="Courier New" w:hAnsi="Courier New" w:cs="Courier New"/>
+                <w:b/>
+                <w:bCs/>
+                <w:color w:val="008000"/>
+                <w:kern w:val="0"/>
+                <w:sz w:val="21"/>
+                <w:szCs w:val="21"/>
+              </w:rPr>
+              <w:t>"ID"</w:t>
+            </w:r>
+            <w:r>
+              <w:rPr>
+                <w:rFonts w:ascii="Courier New" w:hAnsi="Courier New" w:cs="Courier New"/>
+                <w:color w:val="000000"/>
+                <w:kern w:val="0"/>
+                <w:sz w:val="21"/>
+                <w:szCs w:val="21"/>
+              </w:rPr>
+              <w:t>);</w:t>
+            </w:r>
+            <w:r>
+              <w:rPr>
+                <w:rFonts w:ascii="Courier New" w:hAnsi="Courier New" w:cs="Courier New"/>
+                <w:color w:val="000000"/>
+                <w:kern w:val="0"/>
+                <w:sz w:val="21"/>
+                <w:szCs w:val="21"/>
+              </w:rPr>
+              <w:br/>
+              <w:t xml:space="preserve">    </w:t>
+            </w:r>
+            <w:r>
+              <w:rPr>
+                <w:rFonts w:ascii="Courier New" w:hAnsi="Courier New" w:cs="Courier New"/>
+                <w:i/>
+                <w:iCs/>
+                <w:color w:val="008000"/>
+                <w:kern w:val="0"/>
+                <w:sz w:val="21"/>
+                <w:szCs w:val="21"/>
+              </w:rPr>
+              <w:t xml:space="preserve">// </w:t>
+            </w:r>
+            <w:r>
+              <w:rPr>
+                <w:rFonts w:ascii="宋体" w:hAnsi="宋体" w:cs="Courier New" w:hint="eastAsia"/>
+                <w:i/>
+                <w:iCs/>
+                <w:color w:val="008000"/>
+                <w:kern w:val="0"/>
+                <w:sz w:val="21"/>
+                <w:szCs w:val="21"/>
+              </w:rPr>
+              <w:t>创建一个</w:t>
+            </w:r>
+            <w:r>
+              <w:rPr>
+                <w:rFonts w:ascii="Courier New" w:hAnsi="Courier New" w:cs="Courier New"/>
+                <w:i/>
+                <w:iCs/>
+                <w:color w:val="008000"/>
+                <w:kern w:val="0"/>
+                <w:sz w:val="21"/>
+                <w:szCs w:val="21"/>
+              </w:rPr>
+              <w:t xml:space="preserve">Bootstrap </w:t>
+            </w:r>
+            <w:r>
+              <w:rPr>
+                <w:rFonts w:ascii="宋体" w:hAnsi="宋体" w:cs="Courier New" w:hint="eastAsia"/>
+                <w:i/>
+                <w:iCs/>
+                <w:color w:val="008000"/>
+                <w:kern w:val="0"/>
+                <w:sz w:val="21"/>
+                <w:szCs w:val="21"/>
+              </w:rPr>
+              <w:t>类的实例以创建客户端</w:t>
+            </w:r>
+            <w:r>
+              <w:rPr>
+                <w:rFonts w:ascii="Courier New" w:hAnsi="Courier New" w:cs="Courier New"/>
+                <w:i/>
+                <w:iCs/>
+                <w:color w:val="008000"/>
+                <w:kern w:val="0"/>
+                <w:sz w:val="21"/>
+                <w:szCs w:val="21"/>
+              </w:rPr>
+              <w:t xml:space="preserve">Channel </w:t>
+            </w:r>
+            <w:r>
+              <w:rPr>
+                <w:rFonts w:ascii="宋体" w:hAnsi="宋体" w:cs="Courier New" w:hint="eastAsia"/>
+                <w:i/>
+                <w:iCs/>
+                <w:color w:val="008000"/>
+                <w:kern w:val="0"/>
+                <w:sz w:val="21"/>
+                <w:szCs w:val="21"/>
+              </w:rPr>
+              <w:t>并连接它们</w:t>
+            </w:r>
+            <w:r>
+              <w:rPr>
+                <w:rFonts w:ascii="宋体" w:hAnsi="宋体" w:cs="Courier New" w:hint="eastAsia"/>
+                <w:i/>
+                <w:iCs/>
+                <w:color w:val="008000"/>
+                <w:kern w:val="0"/>
+                <w:sz w:val="21"/>
+                <w:szCs w:val="21"/>
+              </w:rPr>
+              <w:br/>
+              <w:t xml:space="preserve">    </w:t>
+            </w:r>
+            <w:r>
+              <w:rPr>
+                <w:rFonts w:ascii="Courier New" w:hAnsi="Courier New" w:cs="Courier New"/>
+                <w:color w:val="000000"/>
+                <w:kern w:val="0"/>
+                <w:sz w:val="21"/>
+                <w:szCs w:val="21"/>
+              </w:rPr>
+              <w:t xml:space="preserve">Bootstrap </w:t>
+            </w:r>
+            <w:proofErr w:type="spellStart"/>
+            <w:r>
+              <w:rPr>
+                <w:rFonts w:ascii="Courier New" w:hAnsi="Courier New" w:cs="Courier New"/>
+                <w:color w:val="000000"/>
+                <w:kern w:val="0"/>
+                <w:sz w:val="21"/>
+                <w:szCs w:val="21"/>
+              </w:rPr>
+              <w:t>bootstrap</w:t>
+            </w:r>
+            <w:proofErr w:type="spellEnd"/>
+            <w:r>
+              <w:rPr>
+                <w:rFonts w:ascii="Courier New" w:hAnsi="Courier New" w:cs="Courier New"/>
+                <w:color w:val="000000"/>
+                <w:kern w:val="0"/>
+                <w:sz w:val="21"/>
+                <w:szCs w:val="21"/>
+              </w:rPr>
+              <w:t xml:space="preserve"> = </w:t>
+            </w:r>
+            <w:r>
+              <w:rPr>
+                <w:rFonts w:ascii="Courier New" w:hAnsi="Courier New" w:cs="Courier New"/>
+                <w:b/>
+                <w:bCs/>
+                <w:color w:val="000080"/>
+                <w:kern w:val="0"/>
+                <w:sz w:val="21"/>
+                <w:szCs w:val="21"/>
+              </w:rPr>
+              <w:t xml:space="preserve">new </w:t>
+            </w:r>
+            <w:r>
+              <w:rPr>
+                <w:rFonts w:ascii="Courier New" w:hAnsi="Courier New" w:cs="Courier New"/>
+                <w:color w:val="000000"/>
+                <w:kern w:val="0"/>
+                <w:sz w:val="21"/>
+                <w:szCs w:val="21"/>
+              </w:rPr>
+              <w:t>Bootstrap();</w:t>
+            </w:r>
+            <w:r>
+              <w:rPr>
+                <w:rFonts w:ascii="Courier New" w:hAnsi="Courier New" w:cs="Courier New"/>
+                <w:color w:val="000000"/>
+                <w:kern w:val="0"/>
+                <w:sz w:val="21"/>
+                <w:szCs w:val="21"/>
+              </w:rPr>
+              <w:br/>
+              <w:t xml:space="preserve">    </w:t>
+            </w:r>
+            <w:r>
+              <w:rPr>
+                <w:rFonts w:ascii="Courier New" w:hAnsi="Courier New" w:cs="Courier New"/>
+                <w:i/>
+                <w:iCs/>
+                <w:color w:val="008000"/>
+                <w:kern w:val="0"/>
+                <w:sz w:val="21"/>
+                <w:szCs w:val="21"/>
+              </w:rPr>
+              <w:t xml:space="preserve">// </w:t>
+            </w:r>
+            <w:r>
+              <w:rPr>
+                <w:rFonts w:ascii="宋体" w:hAnsi="宋体" w:cs="Courier New" w:hint="eastAsia"/>
+                <w:i/>
+                <w:iCs/>
+                <w:color w:val="008000"/>
+                <w:kern w:val="0"/>
+                <w:sz w:val="21"/>
+                <w:szCs w:val="21"/>
+              </w:rPr>
+              <w:t>设置</w:t>
+            </w:r>
+            <w:proofErr w:type="spellStart"/>
+            <w:r>
+              <w:rPr>
+                <w:rFonts w:ascii="Courier New" w:hAnsi="Courier New" w:cs="Courier New"/>
+                <w:i/>
+                <w:iCs/>
+                <w:color w:val="008000"/>
+                <w:kern w:val="0"/>
+                <w:sz w:val="21"/>
+                <w:szCs w:val="21"/>
+              </w:rPr>
+              <w:t>EventLoopGroup</w:t>
+            </w:r>
+            <w:proofErr w:type="spellEnd"/>
+            <w:r>
+              <w:rPr>
+                <w:rFonts w:ascii="宋体" w:hAnsi="宋体" w:cs="Courier New" w:hint="eastAsia"/>
+                <w:i/>
+                <w:iCs/>
+                <w:color w:val="008000"/>
+                <w:kern w:val="0"/>
+                <w:sz w:val="21"/>
+                <w:szCs w:val="21"/>
+              </w:rPr>
+              <w:t>，其提供了用以处理</w:t>
+            </w:r>
+            <w:r>
+              <w:rPr>
+                <w:rFonts w:ascii="Courier New" w:hAnsi="Courier New" w:cs="Courier New"/>
+                <w:i/>
+                <w:iCs/>
+                <w:color w:val="008000"/>
+                <w:kern w:val="0"/>
+                <w:sz w:val="21"/>
+                <w:szCs w:val="21"/>
+              </w:rPr>
+              <w:t>Channel</w:t>
+            </w:r>
+            <w:r>
+              <w:rPr>
+                <w:rFonts w:ascii="宋体" w:hAnsi="宋体" w:cs="Courier New" w:hint="eastAsia"/>
+                <w:i/>
+                <w:iCs/>
+                <w:color w:val="008000"/>
+                <w:kern w:val="0"/>
+                <w:sz w:val="21"/>
+                <w:szCs w:val="21"/>
+              </w:rPr>
+              <w:t>事件的</w:t>
+            </w:r>
+            <w:proofErr w:type="spellStart"/>
+            <w:r>
+              <w:rPr>
+                <w:rFonts w:ascii="Courier New" w:hAnsi="Courier New" w:cs="Courier New"/>
+                <w:i/>
+                <w:iCs/>
+                <w:color w:val="008000"/>
+                <w:kern w:val="0"/>
+                <w:sz w:val="21"/>
+                <w:szCs w:val="21"/>
+              </w:rPr>
+              <w:t>EventLoop</w:t>
+            </w:r>
+            <w:proofErr w:type="spellEnd"/>
+            <w:r>
+              <w:rPr>
+                <w:rFonts w:ascii="Courier New" w:hAnsi="Courier New" w:cs="Courier New"/>
+                <w:i/>
+                <w:iCs/>
+                <w:color w:val="008000"/>
+                <w:kern w:val="0"/>
+                <w:sz w:val="21"/>
+                <w:szCs w:val="21"/>
+              </w:rPr>
+              <w:br/>
+              <w:t xml:space="preserve">    </w:t>
+            </w:r>
+            <w:proofErr w:type="spellStart"/>
+            <w:r>
+              <w:rPr>
+                <w:rFonts w:ascii="Courier New" w:hAnsi="Courier New" w:cs="Courier New"/>
+                <w:color w:val="000000"/>
+                <w:kern w:val="0"/>
+                <w:sz w:val="21"/>
+                <w:szCs w:val="21"/>
+              </w:rPr>
+              <w:t>bootstrap.group</w:t>
+            </w:r>
+            <w:proofErr w:type="spellEnd"/>
+            <w:r>
+              <w:rPr>
+                <w:rFonts w:ascii="Courier New" w:hAnsi="Courier New" w:cs="Courier New"/>
+                <w:color w:val="000000"/>
+                <w:kern w:val="0"/>
+                <w:sz w:val="21"/>
+                <w:szCs w:val="21"/>
+              </w:rPr>
+              <w:t>(</w:t>
+            </w:r>
+            <w:r>
+              <w:rPr>
+                <w:rFonts w:ascii="Courier New" w:hAnsi="Courier New" w:cs="Courier New"/>
+                <w:b/>
+                <w:bCs/>
+                <w:color w:val="000080"/>
+                <w:kern w:val="0"/>
+                <w:sz w:val="21"/>
+                <w:szCs w:val="21"/>
+              </w:rPr>
+              <w:t xml:space="preserve">new </w:t>
+            </w:r>
+            <w:proofErr w:type="spellStart"/>
+            <w:r>
+              <w:rPr>
+                <w:rFonts w:ascii="Courier New" w:hAnsi="Courier New" w:cs="Courier New"/>
+                <w:color w:val="000000"/>
+                <w:kern w:val="0"/>
+                <w:sz w:val="21"/>
+                <w:szCs w:val="21"/>
+              </w:rPr>
+              <w:t>NioEventLoopGroup</w:t>
+            </w:r>
+            <w:proofErr w:type="spellEnd"/>
+            <w:r>
+              <w:rPr>
+                <w:rFonts w:ascii="Courier New" w:hAnsi="Courier New" w:cs="Courier New"/>
+                <w:color w:val="000000"/>
+                <w:kern w:val="0"/>
+                <w:sz w:val="21"/>
+                <w:szCs w:val="21"/>
+              </w:rPr>
+              <w:t>())</w:t>
+            </w:r>
+            <w:r>
+              <w:rPr>
+                <w:rFonts w:ascii="Courier New" w:hAnsi="Courier New" w:cs="Courier New"/>
+                <w:color w:val="000000"/>
+                <w:kern w:val="0"/>
+                <w:sz w:val="21"/>
+                <w:szCs w:val="21"/>
+              </w:rPr>
+              <w:br/>
+              <w:t xml:space="preserve">            .channel(</w:t>
+            </w:r>
+            <w:proofErr w:type="spellStart"/>
+            <w:r>
+              <w:rPr>
+                <w:rFonts w:ascii="Courier New" w:hAnsi="Courier New" w:cs="Courier New"/>
+                <w:color w:val="000000"/>
+                <w:kern w:val="0"/>
+                <w:sz w:val="21"/>
+                <w:szCs w:val="21"/>
+              </w:rPr>
+              <w:t>NioSocketChannel.</w:t>
+            </w:r>
+            <w:r>
+              <w:rPr>
+                <w:rFonts w:ascii="Courier New" w:hAnsi="Courier New" w:cs="Courier New"/>
+                <w:b/>
+                <w:bCs/>
+                <w:color w:val="000080"/>
+                <w:kern w:val="0"/>
+                <w:sz w:val="21"/>
+                <w:szCs w:val="21"/>
+              </w:rPr>
+              <w:t>class</w:t>
+            </w:r>
+            <w:proofErr w:type="spellEnd"/>
+            <w:r>
+              <w:rPr>
+                <w:rFonts w:ascii="Courier New" w:hAnsi="Courier New" w:cs="Courier New"/>
+                <w:color w:val="000000"/>
+                <w:kern w:val="0"/>
+                <w:sz w:val="21"/>
+                <w:szCs w:val="21"/>
+              </w:rPr>
+              <w:t xml:space="preserve">) </w:t>
+            </w:r>
+            <w:r>
+              <w:rPr>
+                <w:rFonts w:ascii="Courier New" w:hAnsi="Courier New" w:cs="Courier New"/>
+                <w:i/>
+                <w:iCs/>
+                <w:color w:val="008000"/>
+                <w:kern w:val="0"/>
+                <w:sz w:val="21"/>
+                <w:szCs w:val="21"/>
+              </w:rPr>
+              <w:t xml:space="preserve">// </w:t>
+            </w:r>
+            <w:r>
+              <w:rPr>
+                <w:rFonts w:ascii="宋体" w:hAnsi="宋体" w:cs="Courier New" w:hint="eastAsia"/>
+                <w:i/>
+                <w:iCs/>
+                <w:color w:val="008000"/>
+                <w:kern w:val="0"/>
+                <w:sz w:val="21"/>
+                <w:szCs w:val="21"/>
+              </w:rPr>
+              <w:t>指定</w:t>
+            </w:r>
+            <w:r>
+              <w:rPr>
+                <w:rFonts w:ascii="Courier New" w:hAnsi="Courier New" w:cs="Courier New"/>
+                <w:i/>
+                <w:iCs/>
+                <w:color w:val="008000"/>
+                <w:kern w:val="0"/>
+                <w:sz w:val="21"/>
+                <w:szCs w:val="21"/>
+              </w:rPr>
+              <w:t>Channel</w:t>
+            </w:r>
+            <w:r>
+              <w:rPr>
+                <w:rFonts w:ascii="宋体" w:hAnsi="宋体" w:cs="Courier New" w:hint="eastAsia"/>
+                <w:i/>
+                <w:iCs/>
+                <w:color w:val="008000"/>
+                <w:kern w:val="0"/>
+                <w:sz w:val="21"/>
+                <w:szCs w:val="21"/>
+              </w:rPr>
+              <w:t>的实现</w:t>
+            </w:r>
+            <w:r>
+              <w:rPr>
+                <w:rFonts w:ascii="宋体" w:hAnsi="宋体" w:cs="Courier New" w:hint="eastAsia"/>
+                <w:i/>
+                <w:iCs/>
+                <w:color w:val="008000"/>
+                <w:kern w:val="0"/>
+                <w:sz w:val="21"/>
+                <w:szCs w:val="21"/>
+              </w:rPr>
+              <w:br/>
+              <w:t xml:space="preserve">            </w:t>
+            </w:r>
+            <w:r>
+              <w:rPr>
+                <w:rFonts w:ascii="Courier New" w:hAnsi="Courier New" w:cs="Courier New"/>
+                <w:i/>
+                <w:iCs/>
+                <w:color w:val="008000"/>
+                <w:kern w:val="0"/>
+                <w:sz w:val="21"/>
+                <w:szCs w:val="21"/>
+              </w:rPr>
+              <w:t xml:space="preserve">// </w:t>
+            </w:r>
+            <w:r>
+              <w:rPr>
+                <w:rFonts w:ascii="宋体" w:hAnsi="宋体" w:cs="Courier New" w:hint="eastAsia"/>
+                <w:i/>
+                <w:iCs/>
+                <w:color w:val="008000"/>
+                <w:kern w:val="0"/>
+                <w:sz w:val="21"/>
+                <w:szCs w:val="21"/>
+              </w:rPr>
+              <w:t>设置用以处理</w:t>
+            </w:r>
+            <w:r>
+              <w:rPr>
+                <w:rFonts w:ascii="Courier New" w:hAnsi="Courier New" w:cs="Courier New"/>
+                <w:i/>
+                <w:iCs/>
+                <w:color w:val="008000"/>
+                <w:kern w:val="0"/>
+                <w:sz w:val="21"/>
+                <w:szCs w:val="21"/>
+              </w:rPr>
+              <w:t xml:space="preserve">Channel </w:t>
+            </w:r>
+            <w:r>
+              <w:rPr>
+                <w:rFonts w:ascii="宋体" w:hAnsi="宋体" w:cs="Courier New" w:hint="eastAsia"/>
+                <w:i/>
+                <w:iCs/>
+                <w:color w:val="008000"/>
+                <w:kern w:val="0"/>
+                <w:sz w:val="21"/>
+                <w:szCs w:val="21"/>
+              </w:rPr>
+              <w:t>的</w:t>
+            </w:r>
+            <w:r>
+              <w:rPr>
+                <w:rFonts w:ascii="Courier New" w:hAnsi="Courier New" w:cs="Courier New"/>
+                <w:i/>
+                <w:iCs/>
+                <w:color w:val="008000"/>
+                <w:kern w:val="0"/>
+                <w:sz w:val="21"/>
+                <w:szCs w:val="21"/>
+              </w:rPr>
+              <w:t xml:space="preserve">I/O </w:t>
+            </w:r>
+            <w:r>
+              <w:rPr>
+                <w:rFonts w:ascii="宋体" w:hAnsi="宋体" w:cs="Courier New" w:hint="eastAsia"/>
+                <w:i/>
+                <w:iCs/>
+                <w:color w:val="008000"/>
+                <w:kern w:val="0"/>
+                <w:sz w:val="21"/>
+                <w:szCs w:val="21"/>
+              </w:rPr>
+              <w:t>以及数据的</w:t>
+            </w:r>
+            <w:proofErr w:type="spellStart"/>
+            <w:r>
+              <w:rPr>
+                <w:rFonts w:ascii="Courier New" w:hAnsi="Courier New" w:cs="Courier New"/>
+                <w:i/>
+                <w:iCs/>
+                <w:color w:val="008000"/>
+                <w:kern w:val="0"/>
+                <w:sz w:val="21"/>
+                <w:szCs w:val="21"/>
+              </w:rPr>
+              <w:t>ChannelInboundHandler</w:t>
+            </w:r>
+            <w:proofErr w:type="spellEnd"/>
+            <w:r>
+              <w:rPr>
+                <w:rFonts w:ascii="Courier New" w:hAnsi="Courier New" w:cs="Courier New"/>
+                <w:i/>
+                <w:iCs/>
+                <w:color w:val="008000"/>
+                <w:kern w:val="0"/>
+                <w:sz w:val="21"/>
+                <w:szCs w:val="21"/>
+              </w:rPr>
+              <w:br/>
+              <w:t xml:space="preserve">            </w:t>
+            </w:r>
+            <w:r>
+              <w:rPr>
+                <w:rFonts w:ascii="Courier New" w:hAnsi="Courier New" w:cs="Courier New"/>
+                <w:color w:val="000000"/>
+                <w:kern w:val="0"/>
+                <w:sz w:val="21"/>
+                <w:szCs w:val="21"/>
+              </w:rPr>
+              <w:t>.handler(</w:t>
+            </w:r>
+            <w:r>
+              <w:rPr>
+                <w:rFonts w:ascii="Courier New" w:hAnsi="Courier New" w:cs="Courier New"/>
+                <w:b/>
+                <w:bCs/>
+                <w:color w:val="000080"/>
+                <w:kern w:val="0"/>
+                <w:sz w:val="21"/>
+                <w:szCs w:val="21"/>
+              </w:rPr>
+              <w:t xml:space="preserve">new </w:t>
+            </w:r>
+            <w:proofErr w:type="spellStart"/>
+            <w:r>
+              <w:rPr>
+                <w:rFonts w:ascii="Courier New" w:hAnsi="Courier New" w:cs="Courier New"/>
+                <w:color w:val="000000"/>
+                <w:kern w:val="0"/>
+                <w:sz w:val="21"/>
+                <w:szCs w:val="21"/>
+              </w:rPr>
+              <w:t>SimpleChannelInboundHandler</w:t>
+            </w:r>
+            <w:proofErr w:type="spellEnd"/>
+            <w:r>
+              <w:rPr>
+                <w:rFonts w:ascii="Courier New" w:hAnsi="Courier New" w:cs="Courier New"/>
+                <w:color w:val="000000"/>
+                <w:kern w:val="0"/>
+                <w:sz w:val="21"/>
+                <w:szCs w:val="21"/>
+              </w:rPr>
+              <w:t>&lt;</w:t>
+            </w:r>
+            <w:proofErr w:type="spellStart"/>
+            <w:r>
+              <w:rPr>
+                <w:rFonts w:ascii="Courier New" w:hAnsi="Courier New" w:cs="Courier New"/>
+                <w:color w:val="000000"/>
+                <w:kern w:val="0"/>
+                <w:sz w:val="21"/>
+                <w:szCs w:val="21"/>
+              </w:rPr>
+              <w:t>ByteBuf</w:t>
+            </w:r>
+            <w:proofErr w:type="spellEnd"/>
+            <w:r>
+              <w:rPr>
+                <w:rFonts w:ascii="Courier New" w:hAnsi="Courier New" w:cs="Courier New"/>
+                <w:color w:val="000000"/>
+                <w:kern w:val="0"/>
+                <w:sz w:val="21"/>
+                <w:szCs w:val="21"/>
+              </w:rPr>
+              <w:t>&gt;() {</w:t>
+            </w:r>
+            <w:r>
+              <w:rPr>
+                <w:rFonts w:ascii="Courier New" w:hAnsi="Courier New" w:cs="Courier New"/>
+                <w:color w:val="000000"/>
+                <w:kern w:val="0"/>
+                <w:sz w:val="21"/>
+                <w:szCs w:val="21"/>
+              </w:rPr>
+              <w:br/>
+              <w:t xml:space="preserve">                </w:t>
+            </w:r>
+            <w:r>
+              <w:rPr>
+                <w:rFonts w:ascii="Courier New" w:hAnsi="Courier New" w:cs="Courier New"/>
+                <w:color w:val="808000"/>
+                <w:kern w:val="0"/>
+                <w:sz w:val="21"/>
+                <w:szCs w:val="21"/>
+              </w:rPr>
+              <w:t>@Override</w:t>
+            </w:r>
+            <w:r>
+              <w:rPr>
+                <w:rFonts w:ascii="Courier New" w:hAnsi="Courier New" w:cs="Courier New"/>
+                <w:color w:val="808000"/>
+                <w:kern w:val="0"/>
+                <w:sz w:val="21"/>
+                <w:szCs w:val="21"/>
+              </w:rPr>
+              <w:br/>
+              <w:t xml:space="preserve">                </w:t>
+            </w:r>
+            <w:r>
+              <w:rPr>
+                <w:rFonts w:ascii="Courier New" w:hAnsi="Courier New" w:cs="Courier New"/>
+                <w:b/>
+                <w:bCs/>
+                <w:color w:val="000080"/>
+                <w:kern w:val="0"/>
+                <w:sz w:val="21"/>
+                <w:szCs w:val="21"/>
+              </w:rPr>
+              <w:t xml:space="preserve">public void </w:t>
+            </w:r>
+            <w:proofErr w:type="spellStart"/>
+            <w:r>
+              <w:rPr>
+                <w:rFonts w:ascii="Courier New" w:hAnsi="Courier New" w:cs="Courier New"/>
+                <w:color w:val="000000"/>
+                <w:kern w:val="0"/>
+                <w:sz w:val="21"/>
+                <w:szCs w:val="21"/>
+              </w:rPr>
+              <w:t>channelRegistered</w:t>
+            </w:r>
+            <w:proofErr w:type="spellEnd"/>
+            <w:r>
+              <w:rPr>
+                <w:rFonts w:ascii="Courier New" w:hAnsi="Courier New" w:cs="Courier New"/>
+                <w:color w:val="000000"/>
+                <w:kern w:val="0"/>
+                <w:sz w:val="21"/>
+                <w:szCs w:val="21"/>
+              </w:rPr>
+              <w:t>(</w:t>
+            </w:r>
+            <w:proofErr w:type="spellStart"/>
+            <w:r>
+              <w:rPr>
+                <w:rFonts w:ascii="Courier New" w:hAnsi="Courier New" w:cs="Courier New"/>
+                <w:color w:val="000000"/>
+                <w:kern w:val="0"/>
+                <w:sz w:val="21"/>
+                <w:szCs w:val="21"/>
+              </w:rPr>
+              <w:t>ChannelHandlerContext</w:t>
+            </w:r>
+            <w:proofErr w:type="spellEnd"/>
+            <w:r>
+              <w:rPr>
+                <w:rFonts w:ascii="Courier New" w:hAnsi="Courier New" w:cs="Courier New"/>
+                <w:color w:val="000000"/>
+                <w:kern w:val="0"/>
+                <w:sz w:val="21"/>
+                <w:szCs w:val="21"/>
+              </w:rPr>
+              <w:t xml:space="preserve"> </w:t>
+            </w:r>
+            <w:proofErr w:type="spellStart"/>
+            <w:r>
+              <w:rPr>
+                <w:rFonts w:ascii="Courier New" w:hAnsi="Courier New" w:cs="Courier New"/>
+                <w:color w:val="000000"/>
+                <w:kern w:val="0"/>
+                <w:sz w:val="21"/>
+                <w:szCs w:val="21"/>
+              </w:rPr>
+              <w:t>ctx</w:t>
+            </w:r>
+            <w:proofErr w:type="spellEnd"/>
+            <w:r>
+              <w:rPr>
+                <w:rFonts w:ascii="Courier New" w:hAnsi="Courier New" w:cs="Courier New"/>
+                <w:color w:val="000000"/>
+                <w:kern w:val="0"/>
+                <w:sz w:val="21"/>
+                <w:szCs w:val="21"/>
+              </w:rPr>
+              <w:t xml:space="preserve">) </w:t>
+            </w:r>
+            <w:r>
+              <w:rPr>
+                <w:rFonts w:ascii="Courier New" w:hAnsi="Courier New" w:cs="Courier New"/>
+                <w:b/>
+                <w:bCs/>
+                <w:color w:val="000080"/>
+                <w:kern w:val="0"/>
+                <w:sz w:val="21"/>
+                <w:szCs w:val="21"/>
+              </w:rPr>
+              <w:t xml:space="preserve">throws </w:t>
+            </w:r>
+            <w:r>
+              <w:rPr>
+                <w:rFonts w:ascii="Courier New" w:hAnsi="Courier New" w:cs="Courier New"/>
+                <w:color w:val="000000"/>
+                <w:kern w:val="0"/>
+                <w:sz w:val="21"/>
+                <w:szCs w:val="21"/>
+              </w:rPr>
+              <w:t>Exception {</w:t>
+            </w:r>
+            <w:r>
+              <w:rPr>
+                <w:rFonts w:ascii="Courier New" w:hAnsi="Courier New" w:cs="Courier New"/>
+                <w:color w:val="000000"/>
+                <w:kern w:val="0"/>
+                <w:sz w:val="21"/>
+                <w:szCs w:val="21"/>
+              </w:rPr>
+              <w:br/>
+              <w:t xml:space="preserve">                    </w:t>
+            </w:r>
+            <w:r>
+              <w:rPr>
+                <w:rFonts w:ascii="Courier New" w:hAnsi="Courier New" w:cs="Courier New"/>
+                <w:i/>
+                <w:iCs/>
+                <w:color w:val="008000"/>
+                <w:kern w:val="0"/>
+                <w:sz w:val="21"/>
+                <w:szCs w:val="21"/>
+              </w:rPr>
+              <w:t xml:space="preserve">// </w:t>
+            </w:r>
+            <w:r>
+              <w:rPr>
+                <w:rFonts w:ascii="宋体" w:hAnsi="宋体" w:cs="Courier New" w:hint="eastAsia"/>
+                <w:i/>
+                <w:iCs/>
+                <w:color w:val="008000"/>
+                <w:kern w:val="0"/>
+                <w:sz w:val="21"/>
+                <w:szCs w:val="21"/>
+              </w:rPr>
+              <w:t>使用</w:t>
+            </w:r>
+            <w:proofErr w:type="spellStart"/>
+            <w:r>
+              <w:rPr>
+                <w:rFonts w:ascii="Courier New" w:hAnsi="Courier New" w:cs="Courier New"/>
+                <w:i/>
+                <w:iCs/>
+                <w:color w:val="008000"/>
+                <w:kern w:val="0"/>
+                <w:sz w:val="21"/>
+                <w:szCs w:val="21"/>
+              </w:rPr>
+              <w:t>AttributeKey</w:t>
+            </w:r>
+            <w:proofErr w:type="spellEnd"/>
+            <w:r>
+              <w:rPr>
+                <w:rFonts w:ascii="Courier New" w:hAnsi="Courier New" w:cs="Courier New"/>
+                <w:i/>
+                <w:iCs/>
+                <w:color w:val="008000"/>
+                <w:kern w:val="0"/>
+                <w:sz w:val="21"/>
+                <w:szCs w:val="21"/>
+              </w:rPr>
+              <w:t xml:space="preserve"> </w:t>
+            </w:r>
+            <w:r>
+              <w:rPr>
+                <w:rFonts w:ascii="宋体" w:hAnsi="宋体" w:cs="Courier New" w:hint="eastAsia"/>
+                <w:i/>
+                <w:iCs/>
+                <w:color w:val="008000"/>
+                <w:kern w:val="0"/>
+                <w:sz w:val="21"/>
+                <w:szCs w:val="21"/>
+              </w:rPr>
+              <w:t>检索属性以及它的值</w:t>
+            </w:r>
+            <w:r>
+              <w:rPr>
+                <w:rFonts w:ascii="宋体" w:hAnsi="宋体" w:cs="Courier New" w:hint="eastAsia"/>
+                <w:i/>
+                <w:iCs/>
+                <w:color w:val="008000"/>
+                <w:kern w:val="0"/>
+                <w:sz w:val="21"/>
+                <w:szCs w:val="21"/>
+              </w:rPr>
+              <w:br/>
+              <w:t xml:space="preserve">                    </w:t>
+            </w:r>
+            <w:r>
+              <w:rPr>
+                <w:rFonts w:ascii="Courier New" w:hAnsi="Courier New" w:cs="Courier New"/>
+                <w:color w:val="000000"/>
+                <w:kern w:val="0"/>
+                <w:sz w:val="21"/>
+                <w:szCs w:val="21"/>
+              </w:rPr>
+              <w:t xml:space="preserve">Integer </w:t>
+            </w:r>
+            <w:proofErr w:type="spellStart"/>
+            <w:r>
+              <w:rPr>
+                <w:rFonts w:ascii="Courier New" w:hAnsi="Courier New" w:cs="Courier New"/>
+                <w:color w:val="000000"/>
+                <w:kern w:val="0"/>
+                <w:sz w:val="21"/>
+                <w:szCs w:val="21"/>
+              </w:rPr>
+              <w:t>idValue</w:t>
+            </w:r>
+            <w:proofErr w:type="spellEnd"/>
+            <w:r>
+              <w:rPr>
+                <w:rFonts w:ascii="Courier New" w:hAnsi="Courier New" w:cs="Courier New"/>
+                <w:color w:val="000000"/>
+                <w:kern w:val="0"/>
+                <w:sz w:val="21"/>
+                <w:szCs w:val="21"/>
+              </w:rPr>
+              <w:t xml:space="preserve"> = </w:t>
+            </w:r>
+            <w:proofErr w:type="spellStart"/>
+            <w:r>
+              <w:rPr>
+                <w:rFonts w:ascii="Courier New" w:hAnsi="Courier New" w:cs="Courier New"/>
+                <w:color w:val="000000"/>
+                <w:kern w:val="0"/>
+                <w:sz w:val="21"/>
+                <w:szCs w:val="21"/>
+              </w:rPr>
+              <w:t>ctx.channel</w:t>
+            </w:r>
+            <w:proofErr w:type="spellEnd"/>
+            <w:r>
+              <w:rPr>
+                <w:rFonts w:ascii="Courier New" w:hAnsi="Courier New" w:cs="Courier New"/>
+                <w:color w:val="000000"/>
+                <w:kern w:val="0"/>
+                <w:sz w:val="21"/>
+                <w:szCs w:val="21"/>
+              </w:rPr>
+              <w:t>().</w:t>
+            </w:r>
+            <w:proofErr w:type="spellStart"/>
+            <w:r>
+              <w:rPr>
+                <w:rFonts w:ascii="Courier New" w:hAnsi="Courier New" w:cs="Courier New"/>
+                <w:color w:val="000000"/>
+                <w:kern w:val="0"/>
+                <w:sz w:val="21"/>
+                <w:szCs w:val="21"/>
+              </w:rPr>
+              <w:t>attr</w:t>
+            </w:r>
+            <w:proofErr w:type="spellEnd"/>
+            <w:r>
+              <w:rPr>
+                <w:rFonts w:ascii="Courier New" w:hAnsi="Courier New" w:cs="Courier New"/>
+                <w:color w:val="000000"/>
+                <w:kern w:val="0"/>
+                <w:sz w:val="21"/>
+                <w:szCs w:val="21"/>
+              </w:rPr>
+              <w:t>(</w:t>
+            </w:r>
+            <w:r>
+              <w:rPr>
+                <w:rFonts w:ascii="Courier New" w:hAnsi="Courier New" w:cs="Courier New"/>
+                <w:color w:val="660E7A"/>
+                <w:kern w:val="0"/>
+                <w:sz w:val="21"/>
+                <w:szCs w:val="21"/>
+              </w:rPr>
+              <w:t>id</w:t>
+            </w:r>
+            <w:r>
+              <w:rPr>
+                <w:rFonts w:ascii="Courier New" w:hAnsi="Courier New" w:cs="Courier New"/>
+                <w:color w:val="000000"/>
+                <w:kern w:val="0"/>
+                <w:sz w:val="21"/>
+                <w:szCs w:val="21"/>
+              </w:rPr>
+              <w:t>).get();</w:t>
+            </w:r>
+            <w:r>
+              <w:rPr>
+                <w:rFonts w:ascii="Courier New" w:hAnsi="Courier New" w:cs="Courier New"/>
+                <w:color w:val="000000"/>
+                <w:kern w:val="0"/>
+                <w:sz w:val="21"/>
+                <w:szCs w:val="21"/>
+              </w:rPr>
+              <w:br/>
+              <w:t xml:space="preserve">                    </w:t>
+            </w:r>
+            <w:r>
+              <w:rPr>
+                <w:rFonts w:ascii="Courier New" w:hAnsi="Courier New" w:cs="Courier New"/>
+                <w:i/>
+                <w:iCs/>
+                <w:color w:val="008000"/>
+                <w:kern w:val="0"/>
+                <w:sz w:val="21"/>
+                <w:szCs w:val="21"/>
+              </w:rPr>
+              <w:t xml:space="preserve">// do something with the </w:t>
+            </w:r>
+            <w:proofErr w:type="spellStart"/>
+            <w:r>
+              <w:rPr>
+                <w:rFonts w:ascii="Courier New" w:hAnsi="Courier New" w:cs="Courier New"/>
+                <w:i/>
+                <w:iCs/>
+                <w:color w:val="008000"/>
+                <w:kern w:val="0"/>
+                <w:sz w:val="21"/>
+                <w:szCs w:val="21"/>
+              </w:rPr>
+              <w:t>idValue</w:t>
+            </w:r>
+            <w:proofErr w:type="spellEnd"/>
+            <w:r>
+              <w:rPr>
+                <w:rFonts w:ascii="Courier New" w:hAnsi="Courier New" w:cs="Courier New"/>
+                <w:i/>
+                <w:iCs/>
+                <w:color w:val="008000"/>
+                <w:kern w:val="0"/>
+                <w:sz w:val="21"/>
+                <w:szCs w:val="21"/>
+              </w:rPr>
+              <w:br/>
+              <w:t xml:space="preserve">                </w:t>
+            </w:r>
+            <w:r>
+              <w:rPr>
+                <w:rFonts w:ascii="Courier New" w:hAnsi="Courier New" w:cs="Courier New"/>
+                <w:color w:val="000000"/>
+                <w:kern w:val="0"/>
+                <w:sz w:val="21"/>
+                <w:szCs w:val="21"/>
+              </w:rPr>
+              <w:t>}</w:t>
+            </w:r>
+            <w:r>
+              <w:rPr>
+                <w:rFonts w:ascii="Courier New" w:hAnsi="Courier New" w:cs="Courier New"/>
+                <w:color w:val="000000"/>
+                <w:kern w:val="0"/>
+                <w:sz w:val="21"/>
+                <w:szCs w:val="21"/>
+              </w:rPr>
+              <w:br/>
+            </w:r>
+            <w:r>
+              <w:rPr>
+                <w:rFonts w:ascii="Courier New" w:hAnsi="Courier New" w:cs="Courier New"/>
+                <w:color w:val="000000"/>
+                <w:kern w:val="0"/>
+                <w:sz w:val="21"/>
+                <w:szCs w:val="21"/>
+              </w:rPr>
+              <w:br/>
+              <w:t xml:space="preserve">                </w:t>
+            </w:r>
+            <w:r>
+              <w:rPr>
+                <w:rFonts w:ascii="Courier New" w:hAnsi="Courier New" w:cs="Courier New"/>
+                <w:color w:val="808000"/>
+                <w:kern w:val="0"/>
+                <w:sz w:val="21"/>
+                <w:szCs w:val="21"/>
+              </w:rPr>
+              <w:t>@Override</w:t>
+            </w:r>
+            <w:r>
+              <w:rPr>
+                <w:rFonts w:ascii="Courier New" w:hAnsi="Courier New" w:cs="Courier New"/>
+                <w:color w:val="808000"/>
+                <w:kern w:val="0"/>
+                <w:sz w:val="21"/>
+                <w:szCs w:val="21"/>
+              </w:rPr>
+              <w:br/>
+              <w:t xml:space="preserve">                </w:t>
+            </w:r>
+            <w:r>
+              <w:rPr>
+                <w:rFonts w:ascii="Courier New" w:hAnsi="Courier New" w:cs="Courier New"/>
+                <w:b/>
+                <w:bCs/>
+                <w:color w:val="000080"/>
+                <w:kern w:val="0"/>
+                <w:sz w:val="21"/>
+                <w:szCs w:val="21"/>
+              </w:rPr>
+              <w:t xml:space="preserve">protected void </w:t>
+            </w:r>
+            <w:r>
+              <w:rPr>
+                <w:rFonts w:ascii="Courier New" w:hAnsi="Courier New" w:cs="Courier New"/>
+                <w:color w:val="000000"/>
+                <w:kern w:val="0"/>
+                <w:sz w:val="21"/>
+                <w:szCs w:val="21"/>
+              </w:rPr>
+              <w:t>channelRead0(</w:t>
+            </w:r>
+            <w:proofErr w:type="spellStart"/>
+            <w:r>
+              <w:rPr>
+                <w:rFonts w:ascii="Courier New" w:hAnsi="Courier New" w:cs="Courier New"/>
+                <w:color w:val="000000"/>
+                <w:kern w:val="0"/>
+                <w:sz w:val="21"/>
+                <w:szCs w:val="21"/>
+              </w:rPr>
+              <w:t>ChannelHandlerContext</w:t>
+            </w:r>
+            <w:proofErr w:type="spellEnd"/>
+            <w:r>
+              <w:rPr>
+                <w:rFonts w:ascii="Courier New" w:hAnsi="Courier New" w:cs="Courier New"/>
+                <w:color w:val="000000"/>
+                <w:kern w:val="0"/>
+                <w:sz w:val="21"/>
+                <w:szCs w:val="21"/>
+              </w:rPr>
+              <w:t xml:space="preserve"> </w:t>
+            </w:r>
+            <w:proofErr w:type="spellStart"/>
+            <w:r>
+              <w:rPr>
+                <w:rFonts w:ascii="Courier New" w:hAnsi="Courier New" w:cs="Courier New"/>
+                <w:color w:val="000000"/>
+                <w:kern w:val="0"/>
+                <w:sz w:val="21"/>
+                <w:szCs w:val="21"/>
+              </w:rPr>
+              <w:t>channelHandlerContext</w:t>
+            </w:r>
+            <w:proofErr w:type="spellEnd"/>
+            <w:r>
+              <w:rPr>
+                <w:rFonts w:ascii="Courier New" w:hAnsi="Courier New" w:cs="Courier New"/>
+                <w:color w:val="000000"/>
+                <w:kern w:val="0"/>
+                <w:sz w:val="21"/>
+                <w:szCs w:val="21"/>
+              </w:rPr>
+              <w:t xml:space="preserve">, </w:t>
+            </w:r>
+            <w:proofErr w:type="spellStart"/>
+            <w:r>
+              <w:rPr>
+                <w:rFonts w:ascii="Courier New" w:hAnsi="Courier New" w:cs="Courier New"/>
+                <w:color w:val="000000"/>
+                <w:kern w:val="0"/>
+                <w:sz w:val="21"/>
+                <w:szCs w:val="21"/>
+              </w:rPr>
+              <w:t>ByteBuf</w:t>
+            </w:r>
+            <w:proofErr w:type="spellEnd"/>
+            <w:r>
+              <w:rPr>
+                <w:rFonts w:ascii="Courier New" w:hAnsi="Courier New" w:cs="Courier New"/>
+                <w:color w:val="000000"/>
+                <w:kern w:val="0"/>
+                <w:sz w:val="21"/>
+                <w:szCs w:val="21"/>
+              </w:rPr>
+              <w:t xml:space="preserve"> </w:t>
+            </w:r>
+            <w:proofErr w:type="spellStart"/>
+            <w:r>
+              <w:rPr>
+                <w:rFonts w:ascii="Courier New" w:hAnsi="Courier New" w:cs="Courier New"/>
+                <w:color w:val="000000"/>
+                <w:kern w:val="0"/>
+                <w:sz w:val="21"/>
+                <w:szCs w:val="21"/>
+              </w:rPr>
+              <w:t>byteBuf</w:t>
+            </w:r>
+            <w:proofErr w:type="spellEnd"/>
+            <w:r>
+              <w:rPr>
+                <w:rFonts w:ascii="Courier New" w:hAnsi="Courier New" w:cs="Courier New"/>
+                <w:color w:val="000000"/>
+                <w:kern w:val="0"/>
+                <w:sz w:val="21"/>
+                <w:szCs w:val="21"/>
+              </w:rPr>
+              <w:t xml:space="preserve">) </w:t>
+            </w:r>
+            <w:r>
+              <w:rPr>
+                <w:rFonts w:ascii="Courier New" w:hAnsi="Courier New" w:cs="Courier New"/>
+                <w:b/>
+                <w:bCs/>
+                <w:color w:val="000080"/>
+                <w:kern w:val="0"/>
+                <w:sz w:val="21"/>
+                <w:szCs w:val="21"/>
+              </w:rPr>
+              <w:t xml:space="preserve">throws </w:t>
+            </w:r>
+            <w:r>
+              <w:rPr>
+                <w:rFonts w:ascii="Courier New" w:hAnsi="Courier New" w:cs="Courier New"/>
+                <w:color w:val="000000"/>
+                <w:kern w:val="0"/>
+                <w:sz w:val="21"/>
+                <w:szCs w:val="21"/>
+              </w:rPr>
+              <w:t>Exception {</w:t>
+            </w:r>
+            <w:r>
+              <w:rPr>
+                <w:rFonts w:ascii="Courier New" w:hAnsi="Courier New" w:cs="Courier New"/>
+                <w:color w:val="000000"/>
+                <w:kern w:val="0"/>
+                <w:sz w:val="21"/>
+                <w:szCs w:val="21"/>
+              </w:rPr>
+              <w:br/>
+              <w:t xml:space="preserve">                    </w:t>
+            </w:r>
+            <w:proofErr w:type="spellStart"/>
+            <w:r>
+              <w:rPr>
+                <w:rFonts w:ascii="Courier New" w:hAnsi="Courier New" w:cs="Courier New"/>
+                <w:color w:val="000000"/>
+                <w:kern w:val="0"/>
+                <w:sz w:val="21"/>
+                <w:szCs w:val="21"/>
+              </w:rPr>
+              <w:t>System.</w:t>
+            </w:r>
+            <w:r>
+              <w:rPr>
+                <w:rFonts w:ascii="Courier New" w:hAnsi="Courier New" w:cs="Courier New"/>
+                <w:b/>
+                <w:bCs/>
+                <w:i/>
+                <w:iCs/>
+                <w:color w:val="660E7A"/>
+                <w:kern w:val="0"/>
+                <w:sz w:val="21"/>
+                <w:szCs w:val="21"/>
+              </w:rPr>
+              <w:t>out</w:t>
+            </w:r>
+            <w:r>
+              <w:rPr>
+                <w:rFonts w:ascii="Courier New" w:hAnsi="Courier New" w:cs="Courier New"/>
+                <w:color w:val="000000"/>
+                <w:kern w:val="0"/>
+                <w:sz w:val="21"/>
+                <w:szCs w:val="21"/>
+              </w:rPr>
+              <w:t>.println</w:t>
+            </w:r>
+            <w:proofErr w:type="spellEnd"/>
+            <w:r>
+              <w:rPr>
+                <w:rFonts w:ascii="Courier New" w:hAnsi="Courier New" w:cs="Courier New"/>
+                <w:color w:val="000000"/>
+                <w:kern w:val="0"/>
+                <w:sz w:val="21"/>
+                <w:szCs w:val="21"/>
+              </w:rPr>
+              <w:t>(</w:t>
+            </w:r>
+            <w:r>
+              <w:rPr>
+                <w:rFonts w:ascii="Courier New" w:hAnsi="Courier New" w:cs="Courier New"/>
+                <w:b/>
+                <w:bCs/>
+                <w:color w:val="008000"/>
+                <w:kern w:val="0"/>
+                <w:sz w:val="21"/>
+                <w:szCs w:val="21"/>
+              </w:rPr>
+              <w:t>"Received data"</w:t>
+            </w:r>
+            <w:r>
+              <w:rPr>
+                <w:rFonts w:ascii="Courier New" w:hAnsi="Courier New" w:cs="Courier New"/>
+                <w:color w:val="000000"/>
+                <w:kern w:val="0"/>
+                <w:sz w:val="21"/>
+                <w:szCs w:val="21"/>
+              </w:rPr>
+              <w:t>);</w:t>
+            </w:r>
+            <w:r>
+              <w:rPr>
+                <w:rFonts w:ascii="Courier New" w:hAnsi="Courier New" w:cs="Courier New"/>
+                <w:color w:val="000000"/>
+                <w:kern w:val="0"/>
+                <w:sz w:val="21"/>
+                <w:szCs w:val="21"/>
+              </w:rPr>
+              <w:br/>
+              <w:t xml:space="preserve">                }</w:t>
+            </w:r>
+            <w:r>
+              <w:rPr>
+                <w:rFonts w:ascii="Courier New" w:hAnsi="Courier New" w:cs="Courier New"/>
+                <w:color w:val="000000"/>
+                <w:kern w:val="0"/>
+                <w:sz w:val="21"/>
+                <w:szCs w:val="21"/>
+              </w:rPr>
+              <w:br/>
+              <w:t xml:space="preserve">            });</w:t>
+            </w:r>
+            <w:r>
+              <w:rPr>
+                <w:rFonts w:ascii="Courier New" w:hAnsi="Courier New" w:cs="Courier New"/>
+                <w:color w:val="000000"/>
+                <w:kern w:val="0"/>
+                <w:sz w:val="21"/>
+                <w:szCs w:val="21"/>
+              </w:rPr>
+              <w:br/>
+              <w:t xml:space="preserve">    </w:t>
+            </w:r>
+            <w:proofErr w:type="spellStart"/>
+            <w:r>
+              <w:rPr>
+                <w:rFonts w:ascii="Courier New" w:hAnsi="Courier New" w:cs="Courier New"/>
+                <w:color w:val="000000"/>
+                <w:kern w:val="0"/>
+                <w:sz w:val="21"/>
+                <w:szCs w:val="21"/>
+              </w:rPr>
+              <w:t>bootstrap.option</w:t>
+            </w:r>
+            <w:proofErr w:type="spellEnd"/>
+            <w:r>
+              <w:rPr>
+                <w:rFonts w:ascii="Courier New" w:hAnsi="Courier New" w:cs="Courier New"/>
+                <w:color w:val="000000"/>
+                <w:kern w:val="0"/>
+                <w:sz w:val="21"/>
+                <w:szCs w:val="21"/>
+              </w:rPr>
+              <w:t>(</w:t>
+            </w:r>
+            <w:proofErr w:type="spellStart"/>
+            <w:r>
+              <w:rPr>
+                <w:rFonts w:ascii="Courier New" w:hAnsi="Courier New" w:cs="Courier New"/>
+                <w:color w:val="000000"/>
+                <w:kern w:val="0"/>
+                <w:sz w:val="21"/>
+                <w:szCs w:val="21"/>
+              </w:rPr>
+              <w:t>ChannelOption.</w:t>
+            </w:r>
+            <w:r>
+              <w:rPr>
+                <w:rFonts w:ascii="Courier New" w:hAnsi="Courier New" w:cs="Courier New"/>
+                <w:b/>
+                <w:bCs/>
+                <w:i/>
+                <w:iCs/>
+                <w:color w:val="660E7A"/>
+                <w:kern w:val="0"/>
+                <w:sz w:val="21"/>
+                <w:szCs w:val="21"/>
+              </w:rPr>
+              <w:t>SO_KEEPALIVE</w:t>
+            </w:r>
+            <w:proofErr w:type="spellEnd"/>
+            <w:r>
+              <w:rPr>
+                <w:rFonts w:ascii="Courier New" w:hAnsi="Courier New" w:cs="Courier New"/>
+                <w:color w:val="000000"/>
+                <w:kern w:val="0"/>
+                <w:sz w:val="21"/>
+                <w:szCs w:val="21"/>
+              </w:rPr>
+              <w:t xml:space="preserve">, </w:t>
+            </w:r>
+            <w:r>
+              <w:rPr>
+                <w:rFonts w:ascii="Courier New" w:hAnsi="Courier New" w:cs="Courier New"/>
+                <w:b/>
+                <w:bCs/>
+                <w:color w:val="000080"/>
+                <w:kern w:val="0"/>
+                <w:sz w:val="21"/>
+                <w:szCs w:val="21"/>
+              </w:rPr>
+              <w:t>true</w:t>
+            </w:r>
+            <w:r>
+              <w:rPr>
+                <w:rFonts w:ascii="Courier New" w:hAnsi="Courier New" w:cs="Courier New"/>
+                <w:color w:val="000000"/>
+                <w:kern w:val="0"/>
+                <w:sz w:val="21"/>
+                <w:szCs w:val="21"/>
+              </w:rPr>
+              <w:t>)</w:t>
+            </w:r>
+            <w:r>
+              <w:rPr>
+                <w:rFonts w:ascii="Courier New" w:hAnsi="Courier New" w:cs="Courier New"/>
+                <w:color w:val="000000"/>
+                <w:kern w:val="0"/>
+                <w:sz w:val="21"/>
+                <w:szCs w:val="21"/>
+              </w:rPr>
+              <w:br/>
+              <w:t xml:space="preserve">            </w:t>
+            </w:r>
+            <w:r>
+              <w:rPr>
+                <w:rFonts w:ascii="Courier New" w:hAnsi="Courier New" w:cs="Courier New"/>
+                <w:i/>
+                <w:iCs/>
+                <w:color w:val="008000"/>
+                <w:kern w:val="0"/>
+                <w:sz w:val="21"/>
+                <w:szCs w:val="21"/>
+              </w:rPr>
+              <w:t xml:space="preserve">// </w:t>
+            </w:r>
+            <w:r>
+              <w:rPr>
+                <w:rFonts w:ascii="宋体" w:hAnsi="宋体" w:cs="Courier New" w:hint="eastAsia"/>
+                <w:i/>
+                <w:iCs/>
+                <w:color w:val="008000"/>
+                <w:kern w:val="0"/>
+                <w:sz w:val="21"/>
+                <w:szCs w:val="21"/>
+              </w:rPr>
+              <w:t>设置</w:t>
+            </w:r>
+            <w:proofErr w:type="spellStart"/>
+            <w:r>
+              <w:rPr>
+                <w:rFonts w:ascii="Courier New" w:hAnsi="Courier New" w:cs="Courier New"/>
+                <w:i/>
+                <w:iCs/>
+                <w:color w:val="008000"/>
+                <w:kern w:val="0"/>
+                <w:sz w:val="21"/>
+                <w:szCs w:val="21"/>
+              </w:rPr>
+              <w:t>ChannelOption</w:t>
+            </w:r>
+            <w:proofErr w:type="spellEnd"/>
+            <w:r>
+              <w:rPr>
+                <w:rFonts w:ascii="宋体" w:hAnsi="宋体" w:cs="Courier New" w:hint="eastAsia"/>
+                <w:i/>
+                <w:iCs/>
+                <w:color w:val="008000"/>
+                <w:kern w:val="0"/>
+                <w:sz w:val="21"/>
+                <w:szCs w:val="21"/>
+              </w:rPr>
+              <w:t>，其将在</w:t>
+            </w:r>
+            <w:r>
+              <w:rPr>
+                <w:rFonts w:ascii="Courier New" w:hAnsi="Courier New" w:cs="Courier New"/>
+                <w:i/>
+                <w:iCs/>
+                <w:color w:val="008000"/>
+                <w:kern w:val="0"/>
+                <w:sz w:val="21"/>
+                <w:szCs w:val="21"/>
+              </w:rPr>
+              <w:t>connect()</w:t>
+            </w:r>
+            <w:r>
+              <w:rPr>
+                <w:rFonts w:ascii="宋体" w:hAnsi="宋体" w:cs="Courier New" w:hint="eastAsia"/>
+                <w:i/>
+                <w:iCs/>
+                <w:color w:val="008000"/>
+                <w:kern w:val="0"/>
+                <w:sz w:val="21"/>
+                <w:szCs w:val="21"/>
+              </w:rPr>
+              <w:t>或者</w:t>
+            </w:r>
+            <w:r>
+              <w:rPr>
+                <w:rFonts w:ascii="Courier New" w:hAnsi="Courier New" w:cs="Courier New"/>
+                <w:i/>
+                <w:iCs/>
+                <w:color w:val="008000"/>
+                <w:kern w:val="0"/>
+                <w:sz w:val="21"/>
+                <w:szCs w:val="21"/>
+              </w:rPr>
+              <w:t>bind()</w:t>
+            </w:r>
+            <w:r>
+              <w:rPr>
+                <w:rFonts w:ascii="宋体" w:hAnsi="宋体" w:cs="Courier New" w:hint="eastAsia"/>
+                <w:i/>
+                <w:iCs/>
+                <w:color w:val="008000"/>
+                <w:kern w:val="0"/>
+                <w:sz w:val="21"/>
+                <w:szCs w:val="21"/>
+              </w:rPr>
+              <w:t>方法被调用时被设置到已经创建的</w:t>
+            </w:r>
+            <w:r>
+              <w:rPr>
+                <w:rFonts w:ascii="Courier New" w:hAnsi="Courier New" w:cs="Courier New"/>
+                <w:i/>
+                <w:iCs/>
+                <w:color w:val="008000"/>
+                <w:kern w:val="0"/>
+                <w:sz w:val="21"/>
+                <w:szCs w:val="21"/>
+              </w:rPr>
+              <w:t xml:space="preserve">Channel </w:t>
+            </w:r>
+            <w:r>
+              <w:rPr>
+                <w:rFonts w:ascii="宋体" w:hAnsi="宋体" w:cs="Courier New" w:hint="eastAsia"/>
+                <w:i/>
+                <w:iCs/>
+                <w:color w:val="008000"/>
+                <w:kern w:val="0"/>
+                <w:sz w:val="21"/>
+                <w:szCs w:val="21"/>
+              </w:rPr>
+              <w:t>上</w:t>
+            </w:r>
+            <w:r>
+              <w:rPr>
+                <w:rFonts w:ascii="宋体" w:hAnsi="宋体" w:cs="Courier New" w:hint="eastAsia"/>
+                <w:i/>
+                <w:iCs/>
+                <w:color w:val="008000"/>
+                <w:kern w:val="0"/>
+                <w:sz w:val="21"/>
+                <w:szCs w:val="21"/>
+              </w:rPr>
+              <w:br/>
+              <w:t xml:space="preserve">            </w:t>
+            </w:r>
+            <w:r>
+              <w:rPr>
+                <w:rFonts w:ascii="Courier New" w:hAnsi="Courier New" w:cs="Courier New"/>
+                <w:color w:val="000000"/>
+                <w:kern w:val="0"/>
+                <w:sz w:val="21"/>
+                <w:szCs w:val="21"/>
+              </w:rPr>
+              <w:t>.option(</w:t>
+            </w:r>
+            <w:proofErr w:type="spellStart"/>
+            <w:r>
+              <w:rPr>
+                <w:rFonts w:ascii="Courier New" w:hAnsi="Courier New" w:cs="Courier New"/>
+                <w:color w:val="000000"/>
+                <w:kern w:val="0"/>
+                <w:sz w:val="21"/>
+                <w:szCs w:val="21"/>
+              </w:rPr>
+              <w:t>ChannelOption.</w:t>
+            </w:r>
+            <w:r>
+              <w:rPr>
+                <w:rFonts w:ascii="Courier New" w:hAnsi="Courier New" w:cs="Courier New"/>
+                <w:b/>
+                <w:bCs/>
+                <w:i/>
+                <w:iCs/>
+                <w:color w:val="660E7A"/>
+                <w:kern w:val="0"/>
+                <w:sz w:val="21"/>
+                <w:szCs w:val="21"/>
+              </w:rPr>
+              <w:t>CONNECT_TIMEOUT_MILLIS</w:t>
+            </w:r>
+            <w:proofErr w:type="spellEnd"/>
+            <w:r>
+              <w:rPr>
+                <w:rFonts w:ascii="Courier New" w:hAnsi="Courier New" w:cs="Courier New"/>
+                <w:color w:val="000000"/>
+                <w:kern w:val="0"/>
+                <w:sz w:val="21"/>
+                <w:szCs w:val="21"/>
+              </w:rPr>
+              <w:t xml:space="preserve">, </w:t>
+            </w:r>
+            <w:r>
+              <w:rPr>
+                <w:rFonts w:ascii="Courier New" w:hAnsi="Courier New" w:cs="Courier New"/>
+                <w:b/>
+                <w:bCs/>
+                <w:color w:val="FF0000"/>
+                <w:kern w:val="0"/>
+                <w:sz w:val="21"/>
+                <w:szCs w:val="21"/>
+              </w:rPr>
+              <w:t>5000</w:t>
+            </w:r>
+            <w:r>
+              <w:rPr>
+                <w:rFonts w:ascii="Courier New" w:hAnsi="Courier New" w:cs="Courier New"/>
+                <w:color w:val="000000"/>
+                <w:kern w:val="0"/>
+                <w:sz w:val="21"/>
+                <w:szCs w:val="21"/>
+              </w:rPr>
+              <w:t>);</w:t>
+            </w:r>
+            <w:r>
+              <w:rPr>
+                <w:rFonts w:ascii="Courier New" w:hAnsi="Courier New" w:cs="Courier New"/>
+                <w:color w:val="000000"/>
+                <w:kern w:val="0"/>
+                <w:sz w:val="21"/>
+                <w:szCs w:val="21"/>
+              </w:rPr>
+              <w:br/>
+              <w:t xml:space="preserve">    </w:t>
+            </w:r>
+            <w:r>
+              <w:rPr>
+                <w:rFonts w:ascii="Courier New" w:hAnsi="Courier New" w:cs="Courier New"/>
+                <w:i/>
+                <w:iCs/>
+                <w:color w:val="008000"/>
+                <w:kern w:val="0"/>
+                <w:sz w:val="21"/>
+                <w:szCs w:val="21"/>
+              </w:rPr>
+              <w:t xml:space="preserve">// </w:t>
+            </w:r>
+            <w:r>
+              <w:rPr>
+                <w:rFonts w:ascii="宋体" w:hAnsi="宋体" w:cs="Courier New" w:hint="eastAsia"/>
+                <w:i/>
+                <w:iCs/>
+                <w:color w:val="008000"/>
+                <w:kern w:val="0"/>
+                <w:sz w:val="21"/>
+                <w:szCs w:val="21"/>
+              </w:rPr>
+              <w:t>存储该</w:t>
+            </w:r>
+            <w:r>
+              <w:rPr>
+                <w:rFonts w:ascii="Courier New" w:hAnsi="Courier New" w:cs="Courier New"/>
+                <w:i/>
+                <w:iCs/>
+                <w:color w:val="008000"/>
+                <w:kern w:val="0"/>
+                <w:sz w:val="21"/>
+                <w:szCs w:val="21"/>
+              </w:rPr>
+              <w:t xml:space="preserve">id </w:t>
+            </w:r>
+            <w:r>
+              <w:rPr>
+                <w:rFonts w:ascii="宋体" w:hAnsi="宋体" w:cs="Courier New" w:hint="eastAsia"/>
+                <w:i/>
+                <w:iCs/>
+                <w:color w:val="008000"/>
+                <w:kern w:val="0"/>
+                <w:sz w:val="21"/>
+                <w:szCs w:val="21"/>
+              </w:rPr>
+              <w:t>属性</w:t>
+            </w:r>
+            <w:r>
+              <w:rPr>
+                <w:rFonts w:ascii="宋体" w:hAnsi="宋体" w:cs="Courier New" w:hint="eastAsia"/>
+                <w:i/>
+                <w:iCs/>
+                <w:color w:val="008000"/>
+                <w:kern w:val="0"/>
+                <w:sz w:val="21"/>
+                <w:szCs w:val="21"/>
+              </w:rPr>
+              <w:br/>
+              <w:t xml:space="preserve">    </w:t>
+            </w:r>
+            <w:proofErr w:type="spellStart"/>
+            <w:r>
+              <w:rPr>
+                <w:rFonts w:ascii="Courier New" w:hAnsi="Courier New" w:cs="Courier New"/>
+                <w:color w:val="000000"/>
+                <w:kern w:val="0"/>
+                <w:sz w:val="21"/>
+                <w:szCs w:val="21"/>
+              </w:rPr>
+              <w:t>bootstrap.attr</w:t>
+            </w:r>
+            <w:proofErr w:type="spellEnd"/>
+            <w:r>
+              <w:rPr>
+                <w:rFonts w:ascii="Courier New" w:hAnsi="Courier New" w:cs="Courier New"/>
+                <w:color w:val="000000"/>
+                <w:kern w:val="0"/>
+                <w:sz w:val="21"/>
+                <w:szCs w:val="21"/>
+              </w:rPr>
+              <w:t xml:space="preserve">(id, </w:t>
+            </w:r>
+            <w:r>
+              <w:rPr>
+                <w:rFonts w:ascii="Courier New" w:hAnsi="Courier New" w:cs="Courier New"/>
+                <w:b/>
+                <w:bCs/>
+                <w:color w:val="FF0000"/>
+                <w:kern w:val="0"/>
+                <w:sz w:val="21"/>
+                <w:szCs w:val="21"/>
+              </w:rPr>
+              <w:t>123456</w:t>
+            </w:r>
+            <w:r>
+              <w:rPr>
+                <w:rFonts w:ascii="Courier New" w:hAnsi="Courier New" w:cs="Courier New"/>
+                <w:color w:val="000000"/>
+                <w:kern w:val="0"/>
+                <w:sz w:val="21"/>
+                <w:szCs w:val="21"/>
+              </w:rPr>
+              <w:t>);</w:t>
+            </w:r>
+            <w:r>
+              <w:rPr>
+                <w:rFonts w:ascii="Courier New" w:hAnsi="Courier New" w:cs="Courier New"/>
+                <w:color w:val="000000"/>
+                <w:kern w:val="0"/>
+                <w:sz w:val="21"/>
+                <w:szCs w:val="21"/>
+              </w:rPr>
+              <w:br/>
+              <w:t xml:space="preserve">    </w:t>
+            </w:r>
+            <w:proofErr w:type="spellStart"/>
+            <w:r>
+              <w:rPr>
+                <w:rFonts w:ascii="Courier New" w:hAnsi="Courier New" w:cs="Courier New"/>
+                <w:color w:val="000000"/>
+                <w:kern w:val="0"/>
+                <w:sz w:val="21"/>
+                <w:szCs w:val="21"/>
+              </w:rPr>
+              <w:t>ChannelFuture</w:t>
+            </w:r>
+            <w:proofErr w:type="spellEnd"/>
+            <w:r>
+              <w:rPr>
+                <w:rFonts w:ascii="Courier New" w:hAnsi="Courier New" w:cs="Courier New"/>
+                <w:color w:val="000000"/>
+                <w:kern w:val="0"/>
+                <w:sz w:val="21"/>
+                <w:szCs w:val="21"/>
+              </w:rPr>
+              <w:t xml:space="preserve"> future = </w:t>
+            </w:r>
+            <w:proofErr w:type="spellStart"/>
+            <w:r>
+              <w:rPr>
+                <w:rFonts w:ascii="Courier New" w:hAnsi="Courier New" w:cs="Courier New"/>
+                <w:color w:val="000000"/>
+                <w:kern w:val="0"/>
+                <w:sz w:val="21"/>
+                <w:szCs w:val="21"/>
+              </w:rPr>
+              <w:t>bootstrap.connect</w:t>
+            </w:r>
+            <w:proofErr w:type="spellEnd"/>
+            <w:r>
+              <w:rPr>
+                <w:rFonts w:ascii="Courier New" w:hAnsi="Courier New" w:cs="Courier New"/>
+                <w:color w:val="000000"/>
+                <w:kern w:val="0"/>
+                <w:sz w:val="21"/>
+                <w:szCs w:val="21"/>
+              </w:rPr>
+              <w:t>(</w:t>
+            </w:r>
+            <w:r>
+              <w:rPr>
+                <w:rFonts w:ascii="Courier New" w:hAnsi="Courier New" w:cs="Courier New"/>
+                <w:color w:val="000000"/>
+                <w:kern w:val="0"/>
+                <w:sz w:val="21"/>
+                <w:szCs w:val="21"/>
+              </w:rPr>
+              <w:br/>
+              <w:t xml:space="preserve">            </w:t>
+            </w:r>
+            <w:r>
+              <w:rPr>
+                <w:rFonts w:ascii="Courier New" w:hAnsi="Courier New" w:cs="Courier New"/>
+                <w:i/>
+                <w:iCs/>
+                <w:color w:val="008000"/>
+                <w:kern w:val="0"/>
+                <w:sz w:val="21"/>
+                <w:szCs w:val="21"/>
+              </w:rPr>
+              <w:t xml:space="preserve">// </w:t>
+            </w:r>
+            <w:r>
+              <w:rPr>
+                <w:rFonts w:ascii="宋体" w:hAnsi="宋体" w:cs="Courier New" w:hint="eastAsia"/>
+                <w:i/>
+                <w:iCs/>
+                <w:color w:val="008000"/>
+                <w:kern w:val="0"/>
+                <w:sz w:val="21"/>
+                <w:szCs w:val="21"/>
+              </w:rPr>
+              <w:t>使用配置好的</w:t>
+            </w:r>
+            <w:r>
+              <w:rPr>
+                <w:rFonts w:ascii="Courier New" w:hAnsi="Courier New" w:cs="Courier New"/>
+                <w:i/>
+                <w:iCs/>
+                <w:color w:val="008000"/>
+                <w:kern w:val="0"/>
+                <w:sz w:val="21"/>
+                <w:szCs w:val="21"/>
+              </w:rPr>
+              <w:t>Bootstrap</w:t>
+            </w:r>
+            <w:r>
+              <w:rPr>
+                <w:rFonts w:ascii="宋体" w:hAnsi="宋体" w:cs="Courier New" w:hint="eastAsia"/>
+                <w:i/>
+                <w:iCs/>
+                <w:color w:val="008000"/>
+                <w:kern w:val="0"/>
+                <w:sz w:val="21"/>
+                <w:szCs w:val="21"/>
+              </w:rPr>
+              <w:t>实例连接到远程主机</w:t>
+            </w:r>
+            <w:r>
+              <w:rPr>
+                <w:rFonts w:ascii="宋体" w:hAnsi="宋体" w:cs="Courier New" w:hint="eastAsia"/>
+                <w:i/>
+                <w:iCs/>
+                <w:color w:val="008000"/>
+                <w:kern w:val="0"/>
+                <w:sz w:val="21"/>
+                <w:szCs w:val="21"/>
+              </w:rPr>
+              <w:br/>
+              <w:t xml:space="preserve">            </w:t>
+            </w:r>
+            <w:r>
+              <w:rPr>
+                <w:rFonts w:ascii="Courier New" w:hAnsi="Courier New" w:cs="Courier New"/>
+                <w:b/>
+                <w:bCs/>
+                <w:color w:val="000080"/>
+                <w:kern w:val="0"/>
+                <w:sz w:val="21"/>
+                <w:szCs w:val="21"/>
+              </w:rPr>
+              <w:t xml:space="preserve">new </w:t>
+            </w:r>
+            <w:proofErr w:type="spellStart"/>
+            <w:r>
+              <w:rPr>
+                <w:rFonts w:ascii="Courier New" w:hAnsi="Courier New" w:cs="Courier New"/>
+                <w:color w:val="000000"/>
+                <w:kern w:val="0"/>
+                <w:sz w:val="21"/>
+                <w:szCs w:val="21"/>
+              </w:rPr>
+              <w:t>InetSocketAddress</w:t>
+            </w:r>
+            <w:proofErr w:type="spellEnd"/>
+            <w:r>
+              <w:rPr>
+                <w:rFonts w:ascii="Courier New" w:hAnsi="Courier New" w:cs="Courier New"/>
+                <w:color w:val="000000"/>
+                <w:kern w:val="0"/>
+                <w:sz w:val="21"/>
+                <w:szCs w:val="21"/>
+              </w:rPr>
+              <w:t>(</w:t>
+            </w:r>
+            <w:r>
+              <w:rPr>
+                <w:rFonts w:ascii="Courier New" w:hAnsi="Courier New" w:cs="Courier New"/>
+                <w:b/>
+                <w:bCs/>
+                <w:color w:val="008000"/>
+                <w:kern w:val="0"/>
+                <w:sz w:val="21"/>
+                <w:szCs w:val="21"/>
+              </w:rPr>
+              <w:t>"www.manning.com"</w:t>
+            </w:r>
+            <w:r>
+              <w:rPr>
+                <w:rFonts w:ascii="Courier New" w:hAnsi="Courier New" w:cs="Courier New"/>
+                <w:color w:val="000000"/>
+                <w:kern w:val="0"/>
+                <w:sz w:val="21"/>
+                <w:szCs w:val="21"/>
+              </w:rPr>
+              <w:t xml:space="preserve">, </w:t>
+            </w:r>
+            <w:r>
+              <w:rPr>
+                <w:rFonts w:ascii="Courier New" w:hAnsi="Courier New" w:cs="Courier New"/>
+                <w:b/>
+                <w:bCs/>
+                <w:color w:val="FF0000"/>
+                <w:kern w:val="0"/>
+                <w:sz w:val="21"/>
+                <w:szCs w:val="21"/>
+              </w:rPr>
+              <w:t>80</w:t>
+            </w:r>
+            <w:r>
+              <w:rPr>
+                <w:rFonts w:ascii="Courier New" w:hAnsi="Courier New" w:cs="Courier New"/>
+                <w:color w:val="000000"/>
+                <w:kern w:val="0"/>
+                <w:sz w:val="21"/>
+                <w:szCs w:val="21"/>
+              </w:rPr>
+              <w:t>));</w:t>
+            </w:r>
+            <w:r>
+              <w:rPr>
+                <w:rFonts w:ascii="Courier New" w:hAnsi="Courier New" w:cs="Courier New"/>
+                <w:color w:val="000000"/>
+                <w:kern w:val="0"/>
+                <w:sz w:val="21"/>
+                <w:szCs w:val="21"/>
+              </w:rPr>
+              <w:br/>
+              <w:t xml:space="preserve">    </w:t>
+            </w:r>
+            <w:proofErr w:type="spellStart"/>
+            <w:proofErr w:type="gramStart"/>
+            <w:r>
+              <w:rPr>
+                <w:rFonts w:ascii="Courier New" w:hAnsi="Courier New" w:cs="Courier New"/>
+                <w:color w:val="000000"/>
+                <w:kern w:val="0"/>
+                <w:sz w:val="21"/>
+                <w:szCs w:val="21"/>
+              </w:rPr>
+              <w:t>future.syncUninterruptibly</w:t>
+            </w:r>
+            <w:proofErr w:type="spellEnd"/>
+            <w:proofErr w:type="gramEnd"/>
+            <w:r>
+              <w:rPr>
+                <w:rFonts w:ascii="Courier New" w:hAnsi="Courier New" w:cs="Courier New"/>
+                <w:color w:val="000000"/>
+                <w:kern w:val="0"/>
+                <w:sz w:val="21"/>
+                <w:szCs w:val="21"/>
+              </w:rPr>
+              <w:t>();</w:t>
+            </w:r>
+            <w:r>
+              <w:rPr>
+                <w:rFonts w:ascii="Courier New" w:hAnsi="Courier New" w:cs="Courier New"/>
+                <w:color w:val="000000"/>
+                <w:kern w:val="0"/>
+                <w:sz w:val="21"/>
+                <w:szCs w:val="21"/>
+              </w:rPr>
+              <w:br/>
+              <w:t>}</w:t>
+            </w:r>
+          </w:p>
+        </w:tc>
+      </w:tr>
+    </w:tbl>
+    <w:p>
+      <w:pPr>
+        <w:ind w:firstLine="480"/>
+        <w:rPr>
+          <w:rFonts w:hint="eastAsia"/>
+        </w:rPr>
+      </w:pPr>
     </w:p>
     <w:sectPr>
       <w:headerReference w:type="even" r:id="rId13"/>

--- a/chapter08/【第08章-引导】.docx
+++ b/chapter08/【第08章-引导】.docx
@@ -45,13 +45,7 @@
         <w:rPr>
           <w:rFonts w:hint="eastAsia"/>
         </w:rPr>
-        <w:t>引导一个应用程序是指对它进行配置，并使它运行起来的过程</w:t>
-      </w:r>
-      <w:r>
-        <w:rPr>
-          <w:rFonts w:hint="eastAsia"/>
-        </w:rPr>
-        <w:t>。</w:t>
+        <w:t>引导一个应用程序是指对它进行配置，并使它运行起来的过程。</w:t>
       </w:r>
       <w:proofErr w:type="spellStart"/>
       <w:r>
@@ -65,13 +59,7 @@
         <w:rPr>
           <w:rFonts w:hint="eastAsia"/>
         </w:rPr>
-        <w:t>处理引导的方式使你的应用程序</w:t>
-      </w:r>
-      <w:r>
-        <w:rPr>
-          <w:rFonts w:hint="eastAsia"/>
-        </w:rPr>
-        <w:t>和网络层相隔离，无论它是客户端还是服务器</w:t>
+        <w:t>处理引导的方式使你的应用程序和网络层相隔离，无论它是客户端还是服务器</w:t>
       </w:r>
     </w:p>
     <w:p>
@@ -93,40 +81,45 @@
     </w:p>
     <w:p>
       <w:pPr>
+        <w:ind w:firstLine="480"/>
+      </w:pPr>
+      <w:r>
+        <w:rPr>
+          <w:rFonts w:hint="eastAsia"/>
+        </w:rPr>
+        <w:t>引导类的层次结构包括一个抽象</w:t>
+      </w:r>
+      <w:proofErr w:type="gramStart"/>
+      <w:r>
+        <w:rPr>
+          <w:rFonts w:hint="eastAsia"/>
+        </w:rPr>
+        <w:t>的父类和</w:t>
+      </w:r>
+      <w:proofErr w:type="gramEnd"/>
+      <w:r>
+        <w:rPr>
+          <w:rFonts w:hint="eastAsia"/>
+        </w:rPr>
+        <w:t>两个具体的引导子类，如图</w:t>
+      </w:r>
+      <w:r>
+        <w:rPr>
+          <w:rFonts w:hint="eastAsia"/>
+        </w:rPr>
+        <w:t xml:space="preserve">8-1 </w:t>
+      </w:r>
+      <w:r>
+        <w:rPr>
+          <w:rFonts w:hint="eastAsia"/>
+        </w:rPr>
+        <w:t>所示。</w:t>
+      </w:r>
+    </w:p>
+    <w:p>
+      <w:pPr>
         <w:pStyle w:val="ad"/>
       </w:pPr>
-      <w:r>
-        <w:rPr>
-          <w:rFonts w:hint="eastAsia"/>
-        </w:rPr>
-        <w:t>引导类的层次结构包括一个抽象</w:t>
-      </w:r>
-      <w:proofErr w:type="gramStart"/>
-      <w:r>
-        <w:rPr>
-          <w:rFonts w:hint="eastAsia"/>
-        </w:rPr>
-        <w:t>的父类和</w:t>
-      </w:r>
-      <w:proofErr w:type="gramEnd"/>
-      <w:r>
-        <w:rPr>
-          <w:rFonts w:hint="eastAsia"/>
-        </w:rPr>
-        <w:t>两个具体的引导子类，如图</w:t>
-      </w:r>
-      <w:r>
-        <w:rPr>
-          <w:rFonts w:hint="eastAsia"/>
-        </w:rPr>
-        <w:t xml:space="preserve">8-1 </w:t>
-      </w:r>
-      <w:r>
-        <w:rPr>
-          <w:rFonts w:hint="eastAsia"/>
-        </w:rPr>
-        <w:t>所示。</w:t>
-      </w:r>
       <w:r>
         <w:drawing>
           <wp:inline distT="0" distB="0" distL="0" distR="0" wp14:anchorId="61807E96" wp14:editId="251320BD">
@@ -272,9 +265,6 @@
     <w:p>
       <w:pPr>
         <w:ind w:firstLine="480"/>
-        <w:rPr>
-          <w:rFonts w:hint="eastAsia"/>
-        </w:rPr>
       </w:pPr>
       <w:r>
         <w:rPr>
@@ -358,9 +348,6 @@
     <w:p>
       <w:pPr>
         <w:ind w:firstLine="480"/>
-        <w:rPr>
-          <w:rFonts w:hint="eastAsia"/>
-        </w:rPr>
       </w:pPr>
       <w:r>
         <w:rPr>
@@ -385,7 +372,6 @@
       <w:pPr>
         <w:ind w:firstLine="482"/>
         <w:rPr>
-          <w:rFonts w:hint="eastAsia"/>
           <w:b/>
         </w:rPr>
       </w:pPr>
@@ -562,7 +548,14 @@
         <w:rPr>
           <w:rFonts w:hint="eastAsia"/>
         </w:rPr>
-        <w:t>的生命周期都很短暂，一个典型的场景是——创建一个</w:t>
+        <w:t>的生命周期都很短</w:t>
+      </w:r>
+      <w:r>
+        <w:rPr>
+          <w:rFonts w:hint="eastAsia"/>
+        </w:rPr>
+        <w:lastRenderedPageBreak/>
+        <w:t>暂，一个典型的场景是——创建一个</w:t>
       </w:r>
       <w:r>
         <w:rPr>
@@ -592,16 +585,12 @@
     <w:p>
       <w:pPr>
         <w:ind w:firstLine="480"/>
-        <w:rPr>
-          <w:rFonts w:hint="eastAsia"/>
-        </w:rPr>
       </w:pPr>
       <w:proofErr w:type="spellStart"/>
       <w:r>
         <w:rPr>
           <w:rFonts w:hint="eastAsia"/>
         </w:rPr>
-        <w:lastRenderedPageBreak/>
         <w:t>AbstractBootstrap</w:t>
       </w:r>
       <w:proofErr w:type="spellEnd"/>
@@ -677,9 +666,6 @@
     <w:p>
       <w:pPr>
         <w:ind w:firstLine="480"/>
-        <w:rPr>
-          <w:rFonts w:hint="eastAsia"/>
-        </w:rPr>
       </w:pPr>
       <w:r>
         <w:rPr>
@@ -694,13 +680,7 @@
         <w:ind w:left="60" w:firstLine="420"/>
       </w:pPr>
       <w:r>
-        <w:t>public class Bootstrap</w:t>
-      </w:r>
-      <w:r>
-        <w:t xml:space="preserve"> ext</w:t>
-      </w:r>
-      <w:r>
-        <w:t xml:space="preserve">ends </w:t>
+        <w:t xml:space="preserve">public class Bootstrap extends </w:t>
       </w:r>
       <w:proofErr w:type="spellStart"/>
       <w:r>
@@ -724,9 +704,6 @@
     <w:p>
       <w:pPr>
         <w:ind w:firstLine="480"/>
-        <w:rPr>
-          <w:rFonts w:hint="eastAsia"/>
-        </w:rPr>
       </w:pPr>
       <w:r>
         <w:rPr>
@@ -749,10 +726,7 @@
       </w:r>
       <w:proofErr w:type="spellEnd"/>
       <w:r>
-        <w:t xml:space="preserve"> ext</w:t>
-      </w:r>
-      <w:r>
-        <w:t xml:space="preserve">ends </w:t>
+        <w:t xml:space="preserve"> extends </w:t>
       </w:r>
       <w:proofErr w:type="spellStart"/>
       <w:r>
@@ -776,9 +750,6 @@
     <w:p>
       <w:pPr>
         <w:pStyle w:val="2"/>
-        <w:rPr>
-          <w:rFonts w:hint="eastAsia"/>
-        </w:rPr>
       </w:pPr>
       <w:r>
         <w:rPr>
@@ -930,9 +901,6 @@
     <w:p>
       <w:pPr>
         <w:pStyle w:val="3"/>
-        <w:rPr>
-          <w:rFonts w:hint="eastAsia"/>
-        </w:rPr>
       </w:pPr>
       <w:r>
         <w:rPr>
@@ -1083,7 +1051,7 @@
               <w:spacing w:line="240" w:lineRule="auto"/>
               <w:ind w:firstLineChars="0" w:firstLine="0"/>
               <w:rPr>
-                <w:rFonts w:ascii="Courier New" w:hAnsi="Courier New" w:cs="Courier New" w:hint="eastAsia"/>
+                <w:rFonts w:ascii="Courier New" w:hAnsi="Courier New" w:cs="Courier New"/>
                 <w:b/>
                 <w:bCs/>
                 <w:color w:val="000080"/>
@@ -1166,7 +1134,7 @@
               <w:spacing w:line="240" w:lineRule="auto"/>
               <w:ind w:firstLineChars="0" w:firstLine="0"/>
               <w:rPr>
-                <w:rFonts w:ascii="Courier New" w:hAnsi="Courier New" w:cs="Courier New" w:hint="eastAsia"/>
+                <w:rFonts w:ascii="Courier New" w:hAnsi="Courier New" w:cs="Courier New"/>
                 <w:color w:val="000000"/>
                 <w:kern w:val="0"/>
                 <w:sz w:val="21"/>
@@ -2972,278 +2940,19 @@
           <w:p>
             <w:pPr>
               <w:pStyle w:val="a4"/>
+            </w:pPr>
+            <w:r>
               <w:rPr>
                 <w:rFonts w:hint="eastAsia"/>
               </w:rPr>
-            </w:pPr>
+              <w:t>├───</w:t>
+            </w:r>
+            <w:proofErr w:type="spellStart"/>
             <w:r>
               <w:rPr>
                 <w:rFonts w:hint="eastAsia"/>
               </w:rPr>
-              <w:t>├───</w:t>
-            </w:r>
-            <w:proofErr w:type="spellStart"/>
-            <w:r>
-              <w:rPr>
-                <w:rFonts w:hint="eastAsia"/>
-              </w:rPr>
               <w:t>nio</w:t>
-            </w:r>
-            <w:proofErr w:type="spellEnd"/>
-          </w:p>
-          <w:p>
-            <w:pPr>
-              <w:pStyle w:val="a4"/>
-              <w:rPr>
-                <w:rFonts w:hint="eastAsia"/>
-              </w:rPr>
-            </w:pPr>
-            <w:r>
-              <w:rPr>
-                <w:rFonts w:hint="eastAsia"/>
-              </w:rPr>
-              <w:t>│</w:t>
-            </w:r>
-            <w:r>
-              <w:rPr>
-                <w:rFonts w:hint="eastAsia"/>
-              </w:rPr>
-              <w:t xml:space="preserve">               </w:t>
-            </w:r>
-            <w:proofErr w:type="spellStart"/>
-            <w:r>
-              <w:rPr>
-                <w:rFonts w:hint="eastAsia"/>
-              </w:rPr>
-              <w:t>NioEventLoopGroup</w:t>
-            </w:r>
-            <w:proofErr w:type="spellEnd"/>
-          </w:p>
-          <w:p>
-            <w:pPr>
-              <w:pStyle w:val="a4"/>
-              <w:rPr>
-                <w:rFonts w:hint="eastAsia"/>
-              </w:rPr>
-            </w:pPr>
-            <w:r>
-              <w:rPr>
-                <w:rFonts w:hint="eastAsia"/>
-              </w:rPr>
-              <w:t>├───</w:t>
-            </w:r>
-            <w:proofErr w:type="spellStart"/>
-            <w:r>
-              <w:rPr>
-                <w:rFonts w:hint="eastAsia"/>
-              </w:rPr>
-              <w:t>oio</w:t>
-            </w:r>
-            <w:proofErr w:type="spellEnd"/>
-          </w:p>
-          <w:p>
-            <w:pPr>
-              <w:pStyle w:val="a4"/>
-              <w:rPr>
-                <w:rFonts w:hint="eastAsia"/>
-              </w:rPr>
-            </w:pPr>
-            <w:r>
-              <w:rPr>
-                <w:rFonts w:hint="eastAsia"/>
-              </w:rPr>
-              <w:t>│</w:t>
-            </w:r>
-            <w:r>
-              <w:rPr>
-                <w:rFonts w:hint="eastAsia"/>
-              </w:rPr>
-              <w:t xml:space="preserve">               </w:t>
-            </w:r>
-            <w:proofErr w:type="spellStart"/>
-            <w:r>
-              <w:rPr>
-                <w:rFonts w:hint="eastAsia"/>
-              </w:rPr>
-              <w:t>OioEventLoopGroup</w:t>
-            </w:r>
-            <w:proofErr w:type="spellEnd"/>
-          </w:p>
-          <w:p>
-            <w:pPr>
-              <w:pStyle w:val="a4"/>
-              <w:rPr>
-                <w:rFonts w:hint="eastAsia"/>
-              </w:rPr>
-            </w:pPr>
-            <w:r>
-              <w:rPr>
-                <w:rFonts w:hint="eastAsia"/>
-              </w:rPr>
-              <w:t>└───</w:t>
-            </w:r>
-            <w:r>
-              <w:rPr>
-                <w:rFonts w:hint="eastAsia"/>
-              </w:rPr>
-              <w:t>socket</w:t>
-            </w:r>
-          </w:p>
-          <w:p>
-            <w:pPr>
-              <w:pStyle w:val="a4"/>
-              <w:rPr>
-                <w:rFonts w:hint="eastAsia"/>
-              </w:rPr>
-            </w:pPr>
-            <w:r>
-              <w:rPr>
-                <w:rFonts w:hint="eastAsia"/>
-              </w:rPr>
-              <w:t xml:space="preserve">        </w:t>
-            </w:r>
-            <w:r>
-              <w:rPr>
-                <w:rFonts w:hint="eastAsia"/>
-              </w:rPr>
-              <w:t>├───</w:t>
-            </w:r>
-            <w:proofErr w:type="spellStart"/>
-            <w:r>
-              <w:rPr>
-                <w:rFonts w:hint="eastAsia"/>
-              </w:rPr>
-              <w:t>nio</w:t>
-            </w:r>
-            <w:proofErr w:type="spellEnd"/>
-          </w:p>
-          <w:p>
-            <w:pPr>
-              <w:pStyle w:val="a4"/>
-              <w:rPr>
-                <w:rFonts w:hint="eastAsia"/>
-              </w:rPr>
-            </w:pPr>
-            <w:r>
-              <w:rPr>
-                <w:rFonts w:hint="eastAsia"/>
-              </w:rPr>
-              <w:t xml:space="preserve">        </w:t>
-            </w:r>
-            <w:r>
-              <w:rPr>
-                <w:rFonts w:hint="eastAsia"/>
-              </w:rPr>
-              <w:t>│</w:t>
-            </w:r>
-            <w:r>
-              <w:rPr>
-                <w:rFonts w:hint="eastAsia"/>
-              </w:rPr>
-              <w:t xml:space="preserve">             </w:t>
-            </w:r>
-            <w:proofErr w:type="spellStart"/>
-            <w:r>
-              <w:rPr>
-                <w:rFonts w:hint="eastAsia"/>
-              </w:rPr>
-              <w:t>NioDatagramChannel</w:t>
-            </w:r>
-            <w:proofErr w:type="spellEnd"/>
-          </w:p>
-          <w:p>
-            <w:pPr>
-              <w:pStyle w:val="a4"/>
-              <w:rPr>
-                <w:rFonts w:hint="eastAsia"/>
-              </w:rPr>
-            </w:pPr>
-            <w:r>
-              <w:rPr>
-                <w:rFonts w:hint="eastAsia"/>
-              </w:rPr>
-              <w:t xml:space="preserve">        </w:t>
-            </w:r>
-            <w:r>
-              <w:rPr>
-                <w:rFonts w:hint="eastAsia"/>
-              </w:rPr>
-              <w:t>│</w:t>
-            </w:r>
-            <w:r>
-              <w:rPr>
-                <w:rFonts w:hint="eastAsia"/>
-              </w:rPr>
-              <w:t xml:space="preserve">             </w:t>
-            </w:r>
-            <w:proofErr w:type="spellStart"/>
-            <w:r>
-              <w:rPr>
-                <w:rFonts w:hint="eastAsia"/>
-              </w:rPr>
-              <w:t>NioServerSocketChannel</w:t>
-            </w:r>
-            <w:proofErr w:type="spellEnd"/>
-          </w:p>
-          <w:p>
-            <w:pPr>
-              <w:pStyle w:val="a4"/>
-              <w:rPr>
-                <w:rFonts w:hint="eastAsia"/>
-              </w:rPr>
-            </w:pPr>
-            <w:r>
-              <w:rPr>
-                <w:rFonts w:hint="eastAsia"/>
-              </w:rPr>
-              <w:t xml:space="preserve">        </w:t>
-            </w:r>
-            <w:r>
-              <w:rPr>
-                <w:rFonts w:hint="eastAsia"/>
-              </w:rPr>
-              <w:t>│</w:t>
-            </w:r>
-            <w:r>
-              <w:rPr>
-                <w:rFonts w:hint="eastAsia"/>
-              </w:rPr>
-              <w:t xml:space="preserve">             </w:t>
-            </w:r>
-            <w:proofErr w:type="spellStart"/>
-            <w:r>
-              <w:rPr>
-                <w:rFonts w:hint="eastAsia"/>
-              </w:rPr>
-              <w:t>NioSocketChannel</w:t>
-            </w:r>
-            <w:proofErr w:type="spellEnd"/>
-          </w:p>
-          <w:p>
-            <w:pPr>
-              <w:pStyle w:val="a4"/>
-              <w:rPr>
-                <w:rFonts w:hint="eastAsia"/>
-              </w:rPr>
-            </w:pPr>
-            <w:r>
-              <w:rPr>
-                <w:rFonts w:hint="eastAsia"/>
-              </w:rPr>
-              <w:t xml:space="preserve">        </w:t>
-            </w:r>
-            <w:r>
-              <w:rPr>
-                <w:rFonts w:hint="eastAsia"/>
-              </w:rPr>
-              <w:t>└───</w:t>
-            </w:r>
-            <w:proofErr w:type="spellStart"/>
-            <w:r>
-              <w:rPr>
-                <w:rFonts w:hint="eastAsia"/>
-              </w:rPr>
-              <w:t>oio</w:t>
             </w:r>
             <w:proofErr w:type="spellEnd"/>
           </w:p>
@@ -3252,11 +2961,23 @@
               <w:pStyle w:val="a4"/>
             </w:pPr>
             <w:r>
-              <w:t xml:space="preserve">                      </w:t>
-            </w:r>
-            <w:proofErr w:type="spellStart"/>
-            <w:r>
-              <w:t>OioDatagramChannel</w:t>
+              <w:rPr>
+                <w:rFonts w:hint="eastAsia"/>
+              </w:rPr>
+              <w:t>│</w:t>
+            </w:r>
+            <w:r>
+              <w:rPr>
+                <w:rFonts w:hint="eastAsia"/>
+              </w:rPr>
+              <w:t xml:space="preserve">               </w:t>
+            </w:r>
+            <w:proofErr w:type="spellStart"/>
+            <w:r>
+              <w:rPr>
+                <w:rFonts w:hint="eastAsia"/>
+              </w:rPr>
+              <w:t>NioEventLoopGroup</w:t>
             </w:r>
             <w:proofErr w:type="spellEnd"/>
           </w:p>
@@ -3265,20 +2986,234 @@
               <w:pStyle w:val="a4"/>
             </w:pPr>
             <w:r>
-              <w:t xml:space="preserve">                      </w:t>
-            </w:r>
-            <w:proofErr w:type="spellStart"/>
-            <w:r>
-              <w:t>OioServerSocketChannel</w:t>
+              <w:rPr>
+                <w:rFonts w:hint="eastAsia"/>
+              </w:rPr>
+              <w:t>├───</w:t>
+            </w:r>
+            <w:proofErr w:type="spellStart"/>
+            <w:r>
+              <w:rPr>
+                <w:rFonts w:hint="eastAsia"/>
+              </w:rPr>
+              <w:t>oio</w:t>
             </w:r>
             <w:proofErr w:type="spellEnd"/>
           </w:p>
           <w:p>
             <w:pPr>
               <w:pStyle w:val="a4"/>
+            </w:pPr>
+            <w:r>
               <w:rPr>
                 <w:rFonts w:hint="eastAsia"/>
               </w:rPr>
+              <w:t>│</w:t>
+            </w:r>
+            <w:r>
+              <w:rPr>
+                <w:rFonts w:hint="eastAsia"/>
+              </w:rPr>
+              <w:t xml:space="preserve">               </w:t>
+            </w:r>
+            <w:proofErr w:type="spellStart"/>
+            <w:r>
+              <w:rPr>
+                <w:rFonts w:hint="eastAsia"/>
+              </w:rPr>
+              <w:t>OioEventLoopGroup</w:t>
+            </w:r>
+            <w:proofErr w:type="spellEnd"/>
+          </w:p>
+          <w:p>
+            <w:pPr>
+              <w:pStyle w:val="a4"/>
+            </w:pPr>
+            <w:r>
+              <w:rPr>
+                <w:rFonts w:hint="eastAsia"/>
+              </w:rPr>
+              <w:t>└───</w:t>
+            </w:r>
+            <w:r>
+              <w:rPr>
+                <w:rFonts w:hint="eastAsia"/>
+              </w:rPr>
+              <w:t>socket</w:t>
+            </w:r>
+          </w:p>
+          <w:p>
+            <w:pPr>
+              <w:pStyle w:val="a4"/>
+            </w:pPr>
+            <w:r>
+              <w:rPr>
+                <w:rFonts w:hint="eastAsia"/>
+              </w:rPr>
+              <w:t xml:space="preserve">        </w:t>
+            </w:r>
+            <w:r>
+              <w:rPr>
+                <w:rFonts w:hint="eastAsia"/>
+              </w:rPr>
+              <w:t>├───</w:t>
+            </w:r>
+            <w:proofErr w:type="spellStart"/>
+            <w:r>
+              <w:rPr>
+                <w:rFonts w:hint="eastAsia"/>
+              </w:rPr>
+              <w:t>nio</w:t>
+            </w:r>
+            <w:proofErr w:type="spellEnd"/>
+          </w:p>
+          <w:p>
+            <w:pPr>
+              <w:pStyle w:val="a4"/>
+            </w:pPr>
+            <w:r>
+              <w:rPr>
+                <w:rFonts w:hint="eastAsia"/>
+              </w:rPr>
+              <w:t xml:space="preserve">        </w:t>
+            </w:r>
+            <w:r>
+              <w:rPr>
+                <w:rFonts w:hint="eastAsia"/>
+              </w:rPr>
+              <w:t>│</w:t>
+            </w:r>
+            <w:r>
+              <w:rPr>
+                <w:rFonts w:hint="eastAsia"/>
+              </w:rPr>
+              <w:t xml:space="preserve">             </w:t>
+            </w:r>
+            <w:proofErr w:type="spellStart"/>
+            <w:r>
+              <w:rPr>
+                <w:rFonts w:hint="eastAsia"/>
+              </w:rPr>
+              <w:t>NioDatagramChannel</w:t>
+            </w:r>
+            <w:proofErr w:type="spellEnd"/>
+          </w:p>
+          <w:p>
+            <w:pPr>
+              <w:pStyle w:val="a4"/>
+            </w:pPr>
+            <w:r>
+              <w:rPr>
+                <w:rFonts w:hint="eastAsia"/>
+              </w:rPr>
+              <w:t xml:space="preserve">        </w:t>
+            </w:r>
+            <w:r>
+              <w:rPr>
+                <w:rFonts w:hint="eastAsia"/>
+              </w:rPr>
+              <w:t>│</w:t>
+            </w:r>
+            <w:r>
+              <w:rPr>
+                <w:rFonts w:hint="eastAsia"/>
+              </w:rPr>
+              <w:t xml:space="preserve">             </w:t>
+            </w:r>
+            <w:proofErr w:type="spellStart"/>
+            <w:r>
+              <w:rPr>
+                <w:rFonts w:hint="eastAsia"/>
+              </w:rPr>
+              <w:t>NioServerSocketChannel</w:t>
+            </w:r>
+            <w:proofErr w:type="spellEnd"/>
+          </w:p>
+          <w:p>
+            <w:pPr>
+              <w:pStyle w:val="a4"/>
+            </w:pPr>
+            <w:r>
+              <w:rPr>
+                <w:rFonts w:hint="eastAsia"/>
+              </w:rPr>
+              <w:t xml:space="preserve">        </w:t>
+            </w:r>
+            <w:r>
+              <w:rPr>
+                <w:rFonts w:hint="eastAsia"/>
+              </w:rPr>
+              <w:t>│</w:t>
+            </w:r>
+            <w:r>
+              <w:rPr>
+                <w:rFonts w:hint="eastAsia"/>
+              </w:rPr>
+              <w:t xml:space="preserve">             </w:t>
+            </w:r>
+            <w:proofErr w:type="spellStart"/>
+            <w:r>
+              <w:rPr>
+                <w:rFonts w:hint="eastAsia"/>
+              </w:rPr>
+              <w:t>NioSocketChannel</w:t>
+            </w:r>
+            <w:proofErr w:type="spellEnd"/>
+          </w:p>
+          <w:p>
+            <w:pPr>
+              <w:pStyle w:val="a4"/>
+            </w:pPr>
+            <w:r>
+              <w:rPr>
+                <w:rFonts w:hint="eastAsia"/>
+              </w:rPr>
+              <w:t xml:space="preserve">        </w:t>
+            </w:r>
+            <w:r>
+              <w:rPr>
+                <w:rFonts w:hint="eastAsia"/>
+              </w:rPr>
+              <w:t>└───</w:t>
+            </w:r>
+            <w:proofErr w:type="spellStart"/>
+            <w:r>
+              <w:rPr>
+                <w:rFonts w:hint="eastAsia"/>
+              </w:rPr>
+              <w:t>oio</w:t>
+            </w:r>
+            <w:proofErr w:type="spellEnd"/>
+          </w:p>
+          <w:p>
+            <w:pPr>
+              <w:pStyle w:val="a4"/>
+            </w:pPr>
+            <w:r>
+              <w:t xml:space="preserve">                      </w:t>
+            </w:r>
+            <w:proofErr w:type="spellStart"/>
+            <w:r>
+              <w:t>OioDatagramChannel</w:t>
+            </w:r>
+            <w:proofErr w:type="spellEnd"/>
+          </w:p>
+          <w:p>
+            <w:pPr>
+              <w:pStyle w:val="a4"/>
+            </w:pPr>
+            <w:r>
+              <w:t xml:space="preserve">                      </w:t>
+            </w:r>
+            <w:proofErr w:type="spellStart"/>
+            <w:r>
+              <w:t>OioServerSocketChannel</w:t>
+            </w:r>
+            <w:proofErr w:type="spellEnd"/>
+          </w:p>
+          <w:p>
+            <w:pPr>
+              <w:pStyle w:val="a4"/>
             </w:pPr>
             <w:r>
               <w:t xml:space="preserve">                      </w:t>
@@ -3509,7 +3444,7 @@
               <w:spacing w:line="240" w:lineRule="auto"/>
               <w:ind w:firstLineChars="0" w:firstLine="0"/>
               <w:rPr>
-                <w:rFonts w:ascii="Courier New" w:hAnsi="Courier New" w:cs="Courier New" w:hint="eastAsia"/>
+                <w:rFonts w:ascii="Courier New" w:hAnsi="Courier New" w:cs="Courier New"/>
                 <w:color w:val="000000"/>
                 <w:kern w:val="0"/>
                 <w:sz w:val="21"/>
@@ -4603,9 +4538,6 @@
     <w:p>
       <w:pPr>
         <w:ind w:firstLine="480"/>
-        <w:rPr>
-          <w:rFonts w:hint="eastAsia"/>
-        </w:rPr>
       </w:pPr>
       <w:r>
         <w:rPr>
@@ -4706,9 +4638,6 @@
     <w:p>
       <w:pPr>
         <w:ind w:firstLine="480"/>
-        <w:rPr>
-          <w:rFonts w:hint="eastAsia"/>
-        </w:rPr>
       </w:pPr>
       <w:r>
         <w:rPr>
@@ -4740,9 +4669,6 @@
     <w:p>
       <w:pPr>
         <w:ind w:firstLine="480"/>
-        <w:rPr>
-          <w:rFonts w:hint="eastAsia"/>
-        </w:rPr>
       </w:pPr>
       <w:r>
         <w:rPr>
@@ -4900,9 +4826,6 @@
     <w:p>
       <w:pPr>
         <w:pStyle w:val="2"/>
-        <w:rPr>
-          <w:rFonts w:hint="eastAsia"/>
-        </w:rPr>
       </w:pPr>
       <w:r>
         <w:rPr>
@@ -4983,9 +4906,6 @@
     <w:p>
       <w:pPr>
         <w:pStyle w:val="3"/>
-        <w:rPr>
-          <w:rFonts w:hint="eastAsia"/>
-        </w:rPr>
       </w:pPr>
       <w:r>
         <w:rPr>
@@ -5103,9 +5023,6 @@
     <w:p>
       <w:pPr>
         <w:pStyle w:val="3"/>
-        <w:rPr>
-          <w:rFonts w:hint="eastAsia"/>
-        </w:rPr>
       </w:pPr>
       <w:r>
         <w:rPr>
@@ -5123,9 +5040,6 @@
     <w:p>
       <w:pPr>
         <w:ind w:firstLine="480"/>
-        <w:rPr>
-          <w:rFonts w:hint="eastAsia"/>
-        </w:rPr>
       </w:pPr>
       <w:r>
         <w:rPr>
@@ -5635,7 +5549,7 @@
               <w:spacing w:line="240" w:lineRule="auto"/>
               <w:ind w:firstLineChars="0" w:firstLine="0"/>
               <w:rPr>
-                <w:rFonts w:ascii="Courier New" w:hAnsi="Courier New" w:cs="Courier New" w:hint="eastAsia"/>
+                <w:rFonts w:ascii="Courier New" w:hAnsi="Courier New" w:cs="Courier New"/>
                 <w:color w:val="000000"/>
                 <w:kern w:val="0"/>
                 <w:sz w:val="21"/>
@@ -7251,7 +7165,6 @@
       <w:pPr>
         <w:ind w:firstLine="480"/>
         <w:rPr>
-          <w:rFonts w:hint="eastAsia"/>
           <w:b/>
         </w:rPr>
       </w:pPr>
@@ -7319,9 +7232,6 @@
     <w:p>
       <w:pPr>
         <w:pStyle w:val="2"/>
-        <w:rPr>
-          <w:rFonts w:hint="eastAsia"/>
-        </w:rPr>
       </w:pPr>
       <w:r>
         <w:rPr>
@@ -7351,9 +7261,6 @@
     <w:p>
       <w:pPr>
         <w:ind w:firstLine="480"/>
-        <w:rPr>
-          <w:rFonts w:hint="eastAsia"/>
-        </w:rPr>
       </w:pPr>
       <w:r>
         <w:rPr>
@@ -7401,9 +7308,6 @@
     <w:p>
       <w:pPr>
         <w:ind w:firstLine="480"/>
-        <w:rPr>
-          <w:rFonts w:hint="eastAsia"/>
-        </w:rPr>
       </w:pPr>
       <w:r>
         <w:rPr>
@@ -7489,9 +7393,6 @@
     <w:p>
       <w:pPr>
         <w:ind w:firstLine="480"/>
-        <w:rPr>
-          <w:rFonts w:hint="eastAsia"/>
-        </w:rPr>
       </w:pPr>
       <w:r>
         <w:rPr>
@@ -7858,7 +7759,7 @@
               <w:spacing w:line="240" w:lineRule="auto"/>
               <w:ind w:firstLineChars="0" w:firstLine="0"/>
               <w:rPr>
-                <w:rFonts w:ascii="Courier New" w:hAnsi="Courier New" w:cs="Courier New" w:hint="eastAsia"/>
+                <w:rFonts w:ascii="Courier New" w:hAnsi="Courier New" w:cs="Courier New"/>
                 <w:color w:val="000000"/>
                 <w:kern w:val="0"/>
                 <w:sz w:val="21"/>
@@ -7887,8 +7788,6 @@
               </w:rPr>
               <w:t>bootstrap() {</w:t>
             </w:r>
-            <w:bookmarkStart w:id="0" w:name="_GoBack"/>
-            <w:bookmarkEnd w:id="0"/>
             <w:r>
               <w:rPr>
                 <w:rFonts w:ascii="Courier New" w:hAnsi="Courier New" w:cs="Courier New"/>
@@ -10886,17 +10785,11 @@
     <w:p>
       <w:pPr>
         <w:ind w:firstLine="480"/>
-        <w:rPr>
-          <w:rFonts w:hint="eastAsia"/>
-        </w:rPr>
       </w:pPr>
     </w:p>
     <w:p>
       <w:pPr>
         <w:pStyle w:val="2"/>
-        <w:rPr>
-          <w:rFonts w:hint="eastAsia"/>
-        </w:rPr>
       </w:pPr>
       <w:r>
         <w:rPr>
@@ -10922,9 +10815,6 @@
     <w:p>
       <w:pPr>
         <w:ind w:firstLine="480"/>
-        <w:rPr>
-          <w:rFonts w:hint="eastAsia"/>
-        </w:rPr>
       </w:pPr>
       <w:r>
         <w:rPr>
@@ -10949,13 +10839,7 @@
         <w:rPr>
           <w:rFonts w:hint="eastAsia"/>
         </w:rPr>
-        <w:t>child</w:t>
-      </w:r>
-      <w:r>
-        <w:rPr>
-          <w:rFonts w:hint="eastAsia"/>
-        </w:rPr>
-        <w:t>Handler</w:t>
+        <w:t>childHandler</w:t>
       </w:r>
       <w:proofErr w:type="spellEnd"/>
       <w:r>
@@ -11008,9 +10892,6 @@
     <w:p>
       <w:pPr>
         <w:ind w:firstLine="480"/>
-        <w:rPr>
-          <w:rFonts w:hint="eastAsia"/>
-        </w:rPr>
       </w:pPr>
       <w:r>
         <w:rPr>
@@ -11070,9 +10951,6 @@
     <w:p>
       <w:pPr>
         <w:ind w:firstLine="480"/>
-        <w:rPr>
-          <w:rFonts w:hint="eastAsia"/>
-        </w:rPr>
       </w:pPr>
       <w:r>
         <w:rPr>
@@ -11135,13 +11013,7 @@
       </w:r>
       <w:proofErr w:type="spellEnd"/>
       <w:r>
-        <w:t>&lt;C extends Channel&gt;</w:t>
-      </w:r>
-      <w:r>
-        <w:t xml:space="preserve"> </w:t>
-      </w:r>
-      <w:r>
-        <w:t xml:space="preserve">extends </w:t>
+        <w:t xml:space="preserve">&lt;C extends Channel&gt; extends </w:t>
       </w:r>
       <w:proofErr w:type="spellStart"/>
       <w:r>
@@ -11152,9 +11024,6 @@
     <w:p>
       <w:pPr>
         <w:ind w:firstLine="480"/>
-        <w:rPr>
-          <w:rFonts w:hint="eastAsia"/>
-        </w:rPr>
       </w:pPr>
       <w:r>
         <w:rPr>
@@ -11169,10 +11038,7 @@
         <w:ind w:left="60" w:firstLine="420"/>
       </w:pPr>
       <w:r>
-        <w:t>protect</w:t>
-      </w:r>
-      <w:r>
-        <w:t xml:space="preserve">ed abstract void </w:t>
+        <w:t xml:space="preserve">protected abstract void </w:t>
       </w:r>
       <w:proofErr w:type="spellStart"/>
       <w:proofErr w:type="gramStart"/>
@@ -11199,9 +11065,6 @@
     <w:p>
       <w:pPr>
         <w:ind w:firstLine="480"/>
-        <w:rPr>
-          <w:rFonts w:hint="eastAsia"/>
-        </w:rPr>
       </w:pPr>
       <w:r>
         <w:rPr>
@@ -11286,13 +11149,7 @@
         <w:rPr>
           <w:rFonts w:hint="eastAsia"/>
         </w:rPr>
-        <w:t>Channel</w:t>
-      </w:r>
-      <w:r>
-        <w:rPr>
-          <w:rFonts w:hint="eastAsia"/>
-        </w:rPr>
-        <w:t>Initializer</w:t>
+        <w:t>ChannelInitializer</w:t>
       </w:r>
       <w:proofErr w:type="spellEnd"/>
       <w:r>
@@ -11384,13 +11241,7 @@
         <w:rPr>
           <w:rFonts w:hint="eastAsia"/>
         </w:rPr>
-        <w:t>Channel</w:t>
-      </w:r>
-      <w:r>
-        <w:rPr>
-          <w:rFonts w:hint="eastAsia"/>
-        </w:rPr>
-        <w:t>Pipeline</w:t>
+        <w:t>ChannelPipeline</w:t>
       </w:r>
       <w:proofErr w:type="spellEnd"/>
       <w:r>
@@ -11498,13 +11349,7 @@
         <w:rPr>
           <w:rFonts w:hint="eastAsia"/>
         </w:rPr>
-        <w:t>方法注册它，</w:t>
-      </w:r>
-      <w:r>
-        <w:rPr>
-          <w:rFonts w:hint="eastAsia"/>
-        </w:rPr>
-        <w:t>在大部分的场景下，如果你不需要使用只存在于</w:t>
+        <w:t>方法注册它，在大部分的场景下，如果你不需要使用只存在于</w:t>
       </w:r>
       <w:proofErr w:type="spellStart"/>
       <w:r>
@@ -11646,7 +11491,7 @@
               <w:spacing w:line="240" w:lineRule="auto"/>
               <w:ind w:firstLineChars="0" w:firstLine="0"/>
               <w:rPr>
-                <w:rFonts w:ascii="Courier New" w:hAnsi="Courier New" w:cs="Courier New" w:hint="eastAsia"/>
+                <w:rFonts w:ascii="Courier New" w:hAnsi="Courier New" w:cs="Courier New"/>
                 <w:b/>
                 <w:bCs/>
                 <w:color w:val="000080"/>
@@ -11743,7 +11588,7 @@
               <w:spacing w:line="240" w:lineRule="auto"/>
               <w:ind w:firstLineChars="0" w:firstLine="0"/>
               <w:rPr>
-                <w:rFonts w:ascii="Courier New" w:hAnsi="Courier New" w:cs="Courier New" w:hint="eastAsia"/>
+                <w:rFonts w:ascii="Courier New" w:hAnsi="Courier New" w:cs="Courier New"/>
                 <w:color w:val="000000"/>
                 <w:kern w:val="0"/>
                 <w:sz w:val="21"/>
@@ -13572,9 +13417,6 @@
     <w:p>
       <w:pPr>
         <w:pStyle w:val="2"/>
-        <w:rPr>
-          <w:rFonts w:hint="eastAsia"/>
-        </w:rPr>
       </w:pPr>
       <w:r>
         <w:rPr>
@@ -13632,9 +13474,6 @@
     <w:p>
       <w:pPr>
         <w:ind w:firstLine="480"/>
-        <w:rPr>
-          <w:rFonts w:hint="eastAsia"/>
-        </w:rPr>
       </w:pPr>
       <w:r>
         <w:rPr>
@@ -13734,9 +13573,6 @@
     <w:p>
       <w:pPr>
         <w:ind w:firstLine="480"/>
-        <w:rPr>
-          <w:rFonts w:hint="eastAsia"/>
-        </w:rPr>
       </w:pPr>
       <w:proofErr w:type="spellStart"/>
       <w:r>
@@ -13924,9 +13760,6 @@
     <w:p>
       <w:pPr>
         <w:ind w:firstLine="480"/>
-        <w:rPr>
-          <w:rFonts w:hint="eastAsia"/>
-        </w:rPr>
       </w:pPr>
       <w:r>
         <w:rPr>
@@ -14172,7 +14005,7 @@
               <w:spacing w:line="240" w:lineRule="auto"/>
               <w:ind w:firstLineChars="0" w:firstLine="0"/>
               <w:rPr>
-                <w:rFonts w:ascii="Courier New" w:hAnsi="Courier New" w:cs="Courier New" w:hint="eastAsia"/>
+                <w:rFonts w:ascii="Courier New" w:hAnsi="Courier New" w:cs="Courier New"/>
                 <w:color w:val="000000"/>
                 <w:kern w:val="0"/>
                 <w:sz w:val="21"/>
@@ -16283,9 +16116,6 @@
     <w:p>
       <w:pPr>
         <w:pStyle w:val="2"/>
-        <w:rPr>
-          <w:rFonts w:hint="eastAsia"/>
-        </w:rPr>
       </w:pPr>
       <w:r>
         <w:rPr>
@@ -16594,7 +16424,7 @@
               <w:spacing w:line="240" w:lineRule="auto"/>
               <w:ind w:firstLineChars="0" w:firstLine="0"/>
               <w:rPr>
-                <w:rFonts w:ascii="Courier New" w:hAnsi="Courier New" w:cs="Courier New" w:hint="eastAsia"/>
+                <w:rFonts w:ascii="Courier New" w:hAnsi="Courier New" w:cs="Courier New"/>
                 <w:color w:val="000000"/>
                 <w:kern w:val="0"/>
                 <w:sz w:val="21"/>
@@ -18196,9 +18026,6 @@
     <w:p>
       <w:pPr>
         <w:pStyle w:val="2"/>
-        <w:rPr>
-          <w:rFonts w:hint="eastAsia"/>
-        </w:rPr>
       </w:pPr>
       <w:r>
         <w:rPr>
@@ -18217,9 +18044,6 @@
     <w:p>
       <w:pPr>
         <w:ind w:firstLine="480"/>
-        <w:rPr>
-          <w:rFonts w:hint="eastAsia"/>
-        </w:rPr>
       </w:pPr>
       <w:r>
         <w:rPr>
@@ -18257,9 +18081,6 @@
     <w:p>
       <w:pPr>
         <w:ind w:firstLine="480"/>
-        <w:rPr>
-          <w:rFonts w:hint="eastAsia"/>
-        </w:rPr>
       </w:pPr>
       <w:r>
         <w:rPr>
@@ -18381,6 +18202,1232 @@
         <w:t>符合优雅关闭的定义。</w:t>
       </w:r>
     </w:p>
+    <w:tbl>
+      <w:tblPr>
+        <w:tblStyle w:val="a3"/>
+        <w:tblW w:w="0" w:type="auto"/>
+        <w:tblLook w:val="04A0" w:firstRow="1" w:lastRow="0" w:firstColumn="1" w:lastColumn="0" w:noHBand="0" w:noVBand="1"/>
+      </w:tblPr>
+      <w:tblGrid>
+        <w:gridCol w:w="10456"/>
+      </w:tblGrid>
+      <w:tr>
+        <w:tc>
+          <w:tcPr>
+            <w:tcW w:w="10456" w:type="dxa"/>
+          </w:tcPr>
+          <w:p>
+            <w:pPr>
+              <w:widowControl/>
+              <w:shd w:val="clear" w:color="auto" w:fill="FFFFFF"/>
+              <w:tabs>
+                <w:tab w:val="left" w:pos="916"/>
+                <w:tab w:val="left" w:pos="1832"/>
+                <w:tab w:val="left" w:pos="2748"/>
+                <w:tab w:val="left" w:pos="3664"/>
+                <w:tab w:val="left" w:pos="4580"/>
+                <w:tab w:val="left" w:pos="5496"/>
+                <w:tab w:val="left" w:pos="6412"/>
+                <w:tab w:val="left" w:pos="7328"/>
+                <w:tab w:val="left" w:pos="8244"/>
+                <w:tab w:val="left" w:pos="9160"/>
+                <w:tab w:val="left" w:pos="10076"/>
+                <w:tab w:val="left" w:pos="10992"/>
+                <w:tab w:val="left" w:pos="11908"/>
+                <w:tab w:val="left" w:pos="12824"/>
+                <w:tab w:val="left" w:pos="13740"/>
+                <w:tab w:val="left" w:pos="14656"/>
+              </w:tabs>
+              <w:spacing w:line="240" w:lineRule="auto"/>
+              <w:ind w:firstLineChars="0" w:firstLine="0"/>
+              <w:rPr>
+                <w:rFonts w:ascii="Courier New" w:hAnsi="Courier New" w:cs="Courier New" w:hint="eastAsia"/>
+                <w:b/>
+                <w:bCs/>
+                <w:color w:val="000080"/>
+                <w:kern w:val="0"/>
+                <w:sz w:val="21"/>
+                <w:szCs w:val="21"/>
+              </w:rPr>
+            </w:pPr>
+            <w:r>
+              <w:rPr>
+                <w:rFonts w:ascii="Courier New" w:hAnsi="Courier New" w:cs="Courier New" w:hint="eastAsia"/>
+                <w:b/>
+                <w:bCs/>
+                <w:color w:val="000080"/>
+                <w:kern w:val="0"/>
+                <w:sz w:val="21"/>
+                <w:szCs w:val="21"/>
+              </w:rPr>
+              <w:t xml:space="preserve">// </w:t>
+            </w:r>
+            <w:r>
+              <w:rPr>
+                <w:rFonts w:ascii="Courier New" w:hAnsi="Courier New" w:cs="Courier New" w:hint="eastAsia"/>
+                <w:b/>
+                <w:bCs/>
+                <w:color w:val="000080"/>
+                <w:kern w:val="0"/>
+                <w:sz w:val="21"/>
+                <w:szCs w:val="21"/>
+              </w:rPr>
+              <w:t>代码清单</w:t>
+            </w:r>
+            <w:r>
+              <w:rPr>
+                <w:rFonts w:ascii="Courier New" w:hAnsi="Courier New" w:cs="Courier New" w:hint="eastAsia"/>
+                <w:b/>
+                <w:bCs/>
+                <w:color w:val="000080"/>
+                <w:kern w:val="0"/>
+                <w:sz w:val="21"/>
+                <w:szCs w:val="21"/>
+              </w:rPr>
+              <w:t xml:space="preserve">8-9 </w:t>
+            </w:r>
+            <w:r>
+              <w:rPr>
+                <w:rFonts w:ascii="Courier New" w:hAnsi="Courier New" w:cs="Courier New" w:hint="eastAsia"/>
+                <w:b/>
+                <w:bCs/>
+                <w:color w:val="000080"/>
+                <w:kern w:val="0"/>
+                <w:sz w:val="21"/>
+                <w:szCs w:val="21"/>
+              </w:rPr>
+              <w:t>优雅关闭</w:t>
+            </w:r>
+            <w:bookmarkStart w:id="0" w:name="_GoBack"/>
+            <w:bookmarkEnd w:id="0"/>
+          </w:p>
+          <w:p>
+            <w:pPr>
+              <w:widowControl/>
+              <w:shd w:val="clear" w:color="auto" w:fill="FFFFFF"/>
+              <w:tabs>
+                <w:tab w:val="left" w:pos="916"/>
+                <w:tab w:val="left" w:pos="1832"/>
+                <w:tab w:val="left" w:pos="2748"/>
+                <w:tab w:val="left" w:pos="3664"/>
+                <w:tab w:val="left" w:pos="4580"/>
+                <w:tab w:val="left" w:pos="5496"/>
+                <w:tab w:val="left" w:pos="6412"/>
+                <w:tab w:val="left" w:pos="7328"/>
+                <w:tab w:val="left" w:pos="8244"/>
+                <w:tab w:val="left" w:pos="9160"/>
+                <w:tab w:val="left" w:pos="10076"/>
+                <w:tab w:val="left" w:pos="10992"/>
+                <w:tab w:val="left" w:pos="11908"/>
+                <w:tab w:val="left" w:pos="12824"/>
+                <w:tab w:val="left" w:pos="13740"/>
+                <w:tab w:val="left" w:pos="14656"/>
+              </w:tabs>
+              <w:spacing w:line="240" w:lineRule="auto"/>
+              <w:ind w:firstLineChars="0" w:firstLine="0"/>
+              <w:rPr>
+                <w:rFonts w:ascii="Courier New" w:hAnsi="Courier New" w:cs="Courier New" w:hint="eastAsia"/>
+                <w:color w:val="000000"/>
+                <w:kern w:val="0"/>
+                <w:sz w:val="21"/>
+                <w:szCs w:val="21"/>
+              </w:rPr>
+            </w:pPr>
+            <w:r>
+              <w:rPr>
+                <w:rFonts w:ascii="Courier New" w:hAnsi="Courier New" w:cs="Courier New"/>
+                <w:b/>
+                <w:bCs/>
+                <w:color w:val="000080"/>
+                <w:kern w:val="0"/>
+                <w:sz w:val="21"/>
+                <w:szCs w:val="21"/>
+              </w:rPr>
+              <w:lastRenderedPageBreak/>
+              <w:t xml:space="preserve">public void </w:t>
+            </w:r>
+            <w:r>
+              <w:rPr>
+                <w:rFonts w:ascii="Courier New" w:hAnsi="Courier New" w:cs="Courier New"/>
+                <w:color w:val="000000"/>
+                <w:kern w:val="0"/>
+                <w:sz w:val="21"/>
+                <w:szCs w:val="21"/>
+              </w:rPr>
+              <w:t>bootstrap() {</w:t>
+            </w:r>
+            <w:r>
+              <w:rPr>
+                <w:rFonts w:ascii="Courier New" w:hAnsi="Courier New" w:cs="Courier New"/>
+                <w:color w:val="000000"/>
+                <w:kern w:val="0"/>
+                <w:sz w:val="21"/>
+                <w:szCs w:val="21"/>
+              </w:rPr>
+              <w:br/>
+              <w:t xml:space="preserve">    </w:t>
+            </w:r>
+            <w:r>
+              <w:rPr>
+                <w:rFonts w:ascii="Courier New" w:hAnsi="Courier New" w:cs="Courier New"/>
+                <w:i/>
+                <w:iCs/>
+                <w:color w:val="008000"/>
+                <w:kern w:val="0"/>
+                <w:sz w:val="21"/>
+                <w:szCs w:val="21"/>
+              </w:rPr>
+              <w:t xml:space="preserve">// </w:t>
+            </w:r>
+            <w:r>
+              <w:rPr>
+                <w:rFonts w:ascii="宋体" w:hAnsi="宋体" w:cs="Courier New" w:hint="eastAsia"/>
+                <w:i/>
+                <w:iCs/>
+                <w:color w:val="008000"/>
+                <w:kern w:val="0"/>
+                <w:sz w:val="21"/>
+                <w:szCs w:val="21"/>
+              </w:rPr>
+              <w:t>创建处理</w:t>
+            </w:r>
+            <w:r>
+              <w:rPr>
+                <w:rFonts w:ascii="Courier New" w:hAnsi="Courier New" w:cs="Courier New"/>
+                <w:i/>
+                <w:iCs/>
+                <w:color w:val="008000"/>
+                <w:kern w:val="0"/>
+                <w:sz w:val="21"/>
+                <w:szCs w:val="21"/>
+              </w:rPr>
+              <w:t xml:space="preserve">I/O </w:t>
+            </w:r>
+            <w:r>
+              <w:rPr>
+                <w:rFonts w:ascii="宋体" w:hAnsi="宋体" w:cs="Courier New" w:hint="eastAsia"/>
+                <w:i/>
+                <w:iCs/>
+                <w:color w:val="008000"/>
+                <w:kern w:val="0"/>
+                <w:sz w:val="21"/>
+                <w:szCs w:val="21"/>
+              </w:rPr>
+              <w:t>的</w:t>
+            </w:r>
+            <w:proofErr w:type="spellStart"/>
+            <w:r>
+              <w:rPr>
+                <w:rFonts w:ascii="Courier New" w:hAnsi="Courier New" w:cs="Courier New"/>
+                <w:i/>
+                <w:iCs/>
+                <w:color w:val="008000"/>
+                <w:kern w:val="0"/>
+                <w:sz w:val="21"/>
+                <w:szCs w:val="21"/>
+              </w:rPr>
+              <w:t>EventLoopGroup</w:t>
+            </w:r>
+            <w:proofErr w:type="spellEnd"/>
+            <w:r>
+              <w:rPr>
+                <w:rFonts w:ascii="Courier New" w:hAnsi="Courier New" w:cs="Courier New"/>
+                <w:i/>
+                <w:iCs/>
+                <w:color w:val="008000"/>
+                <w:kern w:val="0"/>
+                <w:sz w:val="21"/>
+                <w:szCs w:val="21"/>
+              </w:rPr>
+              <w:br/>
+              <w:t xml:space="preserve">    </w:t>
+            </w:r>
+            <w:proofErr w:type="spellStart"/>
+            <w:r>
+              <w:rPr>
+                <w:rFonts w:ascii="Courier New" w:hAnsi="Courier New" w:cs="Courier New"/>
+                <w:color w:val="000000"/>
+                <w:kern w:val="0"/>
+                <w:sz w:val="21"/>
+                <w:szCs w:val="21"/>
+              </w:rPr>
+              <w:t>EventLoopGroup</w:t>
+            </w:r>
+            <w:proofErr w:type="spellEnd"/>
+            <w:r>
+              <w:rPr>
+                <w:rFonts w:ascii="Courier New" w:hAnsi="Courier New" w:cs="Courier New"/>
+                <w:color w:val="000000"/>
+                <w:kern w:val="0"/>
+                <w:sz w:val="21"/>
+                <w:szCs w:val="21"/>
+              </w:rPr>
+              <w:t xml:space="preserve"> group = </w:t>
+            </w:r>
+            <w:r>
+              <w:rPr>
+                <w:rFonts w:ascii="Courier New" w:hAnsi="Courier New" w:cs="Courier New"/>
+                <w:b/>
+                <w:bCs/>
+                <w:color w:val="000080"/>
+                <w:kern w:val="0"/>
+                <w:sz w:val="21"/>
+                <w:szCs w:val="21"/>
+              </w:rPr>
+              <w:t xml:space="preserve">new </w:t>
+            </w:r>
+            <w:proofErr w:type="spellStart"/>
+            <w:r>
+              <w:rPr>
+                <w:rFonts w:ascii="Courier New" w:hAnsi="Courier New" w:cs="Courier New"/>
+                <w:color w:val="000000"/>
+                <w:kern w:val="0"/>
+                <w:sz w:val="21"/>
+                <w:szCs w:val="21"/>
+              </w:rPr>
+              <w:t>NioEventLoopGroup</w:t>
+            </w:r>
+            <w:proofErr w:type="spellEnd"/>
+            <w:r>
+              <w:rPr>
+                <w:rFonts w:ascii="Courier New" w:hAnsi="Courier New" w:cs="Courier New"/>
+                <w:color w:val="000000"/>
+                <w:kern w:val="0"/>
+                <w:sz w:val="21"/>
+                <w:szCs w:val="21"/>
+              </w:rPr>
+              <w:t>();</w:t>
+            </w:r>
+            <w:r>
+              <w:rPr>
+                <w:rFonts w:ascii="Courier New" w:hAnsi="Courier New" w:cs="Courier New"/>
+                <w:color w:val="000000"/>
+                <w:kern w:val="0"/>
+                <w:sz w:val="21"/>
+                <w:szCs w:val="21"/>
+              </w:rPr>
+              <w:br/>
+              <w:t xml:space="preserve">    </w:t>
+            </w:r>
+            <w:r>
+              <w:rPr>
+                <w:rFonts w:ascii="Courier New" w:hAnsi="Courier New" w:cs="Courier New"/>
+                <w:i/>
+                <w:iCs/>
+                <w:color w:val="008000"/>
+                <w:kern w:val="0"/>
+                <w:sz w:val="21"/>
+                <w:szCs w:val="21"/>
+              </w:rPr>
+              <w:t xml:space="preserve">// </w:t>
+            </w:r>
+            <w:r>
+              <w:rPr>
+                <w:rFonts w:ascii="宋体" w:hAnsi="宋体" w:cs="Courier New" w:hint="eastAsia"/>
+                <w:i/>
+                <w:iCs/>
+                <w:color w:val="008000"/>
+                <w:kern w:val="0"/>
+                <w:sz w:val="21"/>
+                <w:szCs w:val="21"/>
+              </w:rPr>
+              <w:t>创建一个</w:t>
+            </w:r>
+            <w:r>
+              <w:rPr>
+                <w:rFonts w:ascii="Courier New" w:hAnsi="Courier New" w:cs="Courier New"/>
+                <w:i/>
+                <w:iCs/>
+                <w:color w:val="008000"/>
+                <w:kern w:val="0"/>
+                <w:sz w:val="21"/>
+                <w:szCs w:val="21"/>
+              </w:rPr>
+              <w:t>Bootstrap</w:t>
+            </w:r>
+            <w:r>
+              <w:rPr>
+                <w:rFonts w:ascii="宋体" w:hAnsi="宋体" w:cs="Courier New" w:hint="eastAsia"/>
+                <w:i/>
+                <w:iCs/>
+                <w:color w:val="008000"/>
+                <w:kern w:val="0"/>
+                <w:sz w:val="21"/>
+                <w:szCs w:val="21"/>
+              </w:rPr>
+              <w:t>类的实例并配置它</w:t>
+            </w:r>
+            <w:r>
+              <w:rPr>
+                <w:rFonts w:ascii="宋体" w:hAnsi="宋体" w:cs="Courier New" w:hint="eastAsia"/>
+                <w:i/>
+                <w:iCs/>
+                <w:color w:val="008000"/>
+                <w:kern w:val="0"/>
+                <w:sz w:val="21"/>
+                <w:szCs w:val="21"/>
+              </w:rPr>
+              <w:br/>
+              <w:t xml:space="preserve">    </w:t>
+            </w:r>
+            <w:r>
+              <w:rPr>
+                <w:rFonts w:ascii="Courier New" w:hAnsi="Courier New" w:cs="Courier New"/>
+                <w:color w:val="000000"/>
+                <w:kern w:val="0"/>
+                <w:sz w:val="21"/>
+                <w:szCs w:val="21"/>
+              </w:rPr>
+              <w:t xml:space="preserve">Bootstrap </w:t>
+            </w:r>
+            <w:proofErr w:type="spellStart"/>
+            <w:r>
+              <w:rPr>
+                <w:rFonts w:ascii="Courier New" w:hAnsi="Courier New" w:cs="Courier New"/>
+                <w:color w:val="000000"/>
+                <w:kern w:val="0"/>
+                <w:sz w:val="21"/>
+                <w:szCs w:val="21"/>
+              </w:rPr>
+              <w:t>bootstrap</w:t>
+            </w:r>
+            <w:proofErr w:type="spellEnd"/>
+            <w:r>
+              <w:rPr>
+                <w:rFonts w:ascii="Courier New" w:hAnsi="Courier New" w:cs="Courier New"/>
+                <w:color w:val="000000"/>
+                <w:kern w:val="0"/>
+                <w:sz w:val="21"/>
+                <w:szCs w:val="21"/>
+              </w:rPr>
+              <w:t xml:space="preserve"> = </w:t>
+            </w:r>
+            <w:r>
+              <w:rPr>
+                <w:rFonts w:ascii="Courier New" w:hAnsi="Courier New" w:cs="Courier New"/>
+                <w:b/>
+                <w:bCs/>
+                <w:color w:val="000080"/>
+                <w:kern w:val="0"/>
+                <w:sz w:val="21"/>
+                <w:szCs w:val="21"/>
+              </w:rPr>
+              <w:t xml:space="preserve">new </w:t>
+            </w:r>
+            <w:r>
+              <w:rPr>
+                <w:rFonts w:ascii="Courier New" w:hAnsi="Courier New" w:cs="Courier New"/>
+                <w:color w:val="000000"/>
+                <w:kern w:val="0"/>
+                <w:sz w:val="21"/>
+                <w:szCs w:val="21"/>
+              </w:rPr>
+              <w:t>Bootstrap();</w:t>
+            </w:r>
+            <w:r>
+              <w:rPr>
+                <w:rFonts w:ascii="Courier New" w:hAnsi="Courier New" w:cs="Courier New"/>
+                <w:color w:val="000000"/>
+                <w:kern w:val="0"/>
+                <w:sz w:val="21"/>
+                <w:szCs w:val="21"/>
+              </w:rPr>
+              <w:br/>
+              <w:t xml:space="preserve">    </w:t>
+            </w:r>
+            <w:proofErr w:type="spellStart"/>
+            <w:r>
+              <w:rPr>
+                <w:rFonts w:ascii="Courier New" w:hAnsi="Courier New" w:cs="Courier New"/>
+                <w:color w:val="000000"/>
+                <w:kern w:val="0"/>
+                <w:sz w:val="21"/>
+                <w:szCs w:val="21"/>
+              </w:rPr>
+              <w:t>bootstrap.group</w:t>
+            </w:r>
+            <w:proofErr w:type="spellEnd"/>
+            <w:r>
+              <w:rPr>
+                <w:rFonts w:ascii="Courier New" w:hAnsi="Courier New" w:cs="Courier New"/>
+                <w:color w:val="000000"/>
+                <w:kern w:val="0"/>
+                <w:sz w:val="21"/>
+                <w:szCs w:val="21"/>
+              </w:rPr>
+              <w:t>(group)</w:t>
+            </w:r>
+            <w:r>
+              <w:rPr>
+                <w:rFonts w:ascii="Courier New" w:hAnsi="Courier New" w:cs="Courier New"/>
+                <w:color w:val="000000"/>
+                <w:kern w:val="0"/>
+                <w:sz w:val="21"/>
+                <w:szCs w:val="21"/>
+              </w:rPr>
+              <w:br/>
+              <w:t xml:space="preserve">            .channel(</w:t>
+            </w:r>
+            <w:proofErr w:type="spellStart"/>
+            <w:r>
+              <w:rPr>
+                <w:rFonts w:ascii="Courier New" w:hAnsi="Courier New" w:cs="Courier New"/>
+                <w:color w:val="000000"/>
+                <w:kern w:val="0"/>
+                <w:sz w:val="21"/>
+                <w:szCs w:val="21"/>
+              </w:rPr>
+              <w:t>NioSocketChannel.</w:t>
+            </w:r>
+            <w:r>
+              <w:rPr>
+                <w:rFonts w:ascii="Courier New" w:hAnsi="Courier New" w:cs="Courier New"/>
+                <w:b/>
+                <w:bCs/>
+                <w:color w:val="000080"/>
+                <w:kern w:val="0"/>
+                <w:sz w:val="21"/>
+                <w:szCs w:val="21"/>
+              </w:rPr>
+              <w:t>class</w:t>
+            </w:r>
+            <w:proofErr w:type="spellEnd"/>
+            <w:r>
+              <w:rPr>
+                <w:rFonts w:ascii="Courier New" w:hAnsi="Courier New" w:cs="Courier New"/>
+                <w:color w:val="000000"/>
+                <w:kern w:val="0"/>
+                <w:sz w:val="21"/>
+                <w:szCs w:val="21"/>
+              </w:rPr>
+              <w:t>)</w:t>
+            </w:r>
+            <w:r>
+              <w:rPr>
+                <w:rFonts w:ascii="Courier New" w:hAnsi="Courier New" w:cs="Courier New"/>
+                <w:color w:val="000000"/>
+                <w:kern w:val="0"/>
+                <w:sz w:val="21"/>
+                <w:szCs w:val="21"/>
+              </w:rPr>
+              <w:br/>
+              <w:t xml:space="preserve">            </w:t>
+            </w:r>
+            <w:r>
+              <w:rPr>
+                <w:rFonts w:ascii="Courier New" w:hAnsi="Courier New" w:cs="Courier New"/>
+                <w:i/>
+                <w:iCs/>
+                <w:color w:val="008000"/>
+                <w:kern w:val="0"/>
+                <w:sz w:val="21"/>
+                <w:szCs w:val="21"/>
+              </w:rPr>
+              <w:t>//...</w:t>
+            </w:r>
+            <w:r>
+              <w:rPr>
+                <w:rFonts w:ascii="Courier New" w:hAnsi="Courier New" w:cs="Courier New"/>
+                <w:i/>
+                <w:iCs/>
+                <w:color w:val="008000"/>
+                <w:kern w:val="0"/>
+                <w:sz w:val="21"/>
+                <w:szCs w:val="21"/>
+              </w:rPr>
+              <w:br/>
+              <w:t xml:space="preserve">            </w:t>
+            </w:r>
+            <w:r>
+              <w:rPr>
+                <w:rFonts w:ascii="Courier New" w:hAnsi="Courier New" w:cs="Courier New"/>
+                <w:color w:val="000000"/>
+                <w:kern w:val="0"/>
+                <w:sz w:val="21"/>
+                <w:szCs w:val="21"/>
+              </w:rPr>
+              <w:t>.handler(</w:t>
+            </w:r>
+            <w:r>
+              <w:rPr>
+                <w:rFonts w:ascii="Courier New" w:hAnsi="Courier New" w:cs="Courier New"/>
+                <w:b/>
+                <w:bCs/>
+                <w:color w:val="000080"/>
+                <w:kern w:val="0"/>
+                <w:sz w:val="21"/>
+                <w:szCs w:val="21"/>
+              </w:rPr>
+              <w:t xml:space="preserve">new </w:t>
+            </w:r>
+            <w:proofErr w:type="spellStart"/>
+            <w:r>
+              <w:rPr>
+                <w:rFonts w:ascii="Courier New" w:hAnsi="Courier New" w:cs="Courier New"/>
+                <w:color w:val="000000"/>
+                <w:kern w:val="0"/>
+                <w:sz w:val="21"/>
+                <w:szCs w:val="21"/>
+              </w:rPr>
+              <w:t>SimpleChannelInboundHandler</w:t>
+            </w:r>
+            <w:proofErr w:type="spellEnd"/>
+            <w:r>
+              <w:rPr>
+                <w:rFonts w:ascii="Courier New" w:hAnsi="Courier New" w:cs="Courier New"/>
+                <w:color w:val="000000"/>
+                <w:kern w:val="0"/>
+                <w:sz w:val="21"/>
+                <w:szCs w:val="21"/>
+              </w:rPr>
+              <w:t>&lt;</w:t>
+            </w:r>
+            <w:proofErr w:type="spellStart"/>
+            <w:r>
+              <w:rPr>
+                <w:rFonts w:ascii="Courier New" w:hAnsi="Courier New" w:cs="Courier New"/>
+                <w:color w:val="000000"/>
+                <w:kern w:val="0"/>
+                <w:sz w:val="21"/>
+                <w:szCs w:val="21"/>
+              </w:rPr>
+              <w:t>ByteBuf</w:t>
+            </w:r>
+            <w:proofErr w:type="spellEnd"/>
+            <w:r>
+              <w:rPr>
+                <w:rFonts w:ascii="Courier New" w:hAnsi="Courier New" w:cs="Courier New"/>
+                <w:color w:val="000000"/>
+                <w:kern w:val="0"/>
+                <w:sz w:val="21"/>
+                <w:szCs w:val="21"/>
+              </w:rPr>
+              <w:t>&gt;() {</w:t>
+            </w:r>
+            <w:r>
+              <w:rPr>
+                <w:rFonts w:ascii="Courier New" w:hAnsi="Courier New" w:cs="Courier New"/>
+                <w:color w:val="000000"/>
+                <w:kern w:val="0"/>
+                <w:sz w:val="21"/>
+                <w:szCs w:val="21"/>
+              </w:rPr>
+              <w:br/>
+              <w:t xml:space="preserve">                </w:t>
+            </w:r>
+            <w:r>
+              <w:rPr>
+                <w:rFonts w:ascii="Courier New" w:hAnsi="Courier New" w:cs="Courier New"/>
+                <w:color w:val="808000"/>
+                <w:kern w:val="0"/>
+                <w:sz w:val="21"/>
+                <w:szCs w:val="21"/>
+              </w:rPr>
+              <w:t>@Override</w:t>
+            </w:r>
+            <w:r>
+              <w:rPr>
+                <w:rFonts w:ascii="Courier New" w:hAnsi="Courier New" w:cs="Courier New"/>
+                <w:color w:val="808000"/>
+                <w:kern w:val="0"/>
+                <w:sz w:val="21"/>
+                <w:szCs w:val="21"/>
+              </w:rPr>
+              <w:br/>
+              <w:t xml:space="preserve">                </w:t>
+            </w:r>
+            <w:r>
+              <w:rPr>
+                <w:rFonts w:ascii="Courier New" w:hAnsi="Courier New" w:cs="Courier New"/>
+                <w:b/>
+                <w:bCs/>
+                <w:color w:val="000080"/>
+                <w:kern w:val="0"/>
+                <w:sz w:val="21"/>
+                <w:szCs w:val="21"/>
+              </w:rPr>
+              <w:t xml:space="preserve">protected void </w:t>
+            </w:r>
+            <w:r>
+              <w:rPr>
+                <w:rFonts w:ascii="Courier New" w:hAnsi="Courier New" w:cs="Courier New"/>
+                <w:color w:val="000000"/>
+                <w:kern w:val="0"/>
+                <w:sz w:val="21"/>
+                <w:szCs w:val="21"/>
+              </w:rPr>
+              <w:t>channelRead0(</w:t>
+            </w:r>
+            <w:r>
+              <w:rPr>
+                <w:rFonts w:ascii="Courier New" w:hAnsi="Courier New" w:cs="Courier New"/>
+                <w:color w:val="000000"/>
+                <w:kern w:val="0"/>
+                <w:sz w:val="21"/>
+                <w:szCs w:val="21"/>
+              </w:rPr>
+              <w:br/>
+              <w:t xml:space="preserve">                        </w:t>
+            </w:r>
+            <w:proofErr w:type="spellStart"/>
+            <w:r>
+              <w:rPr>
+                <w:rFonts w:ascii="Courier New" w:hAnsi="Courier New" w:cs="Courier New"/>
+                <w:color w:val="000000"/>
+                <w:kern w:val="0"/>
+                <w:sz w:val="21"/>
+                <w:szCs w:val="21"/>
+              </w:rPr>
+              <w:t>ChannelHandlerContext</w:t>
+            </w:r>
+            <w:proofErr w:type="spellEnd"/>
+            <w:r>
+              <w:rPr>
+                <w:rFonts w:ascii="Courier New" w:hAnsi="Courier New" w:cs="Courier New"/>
+                <w:color w:val="000000"/>
+                <w:kern w:val="0"/>
+                <w:sz w:val="21"/>
+                <w:szCs w:val="21"/>
+              </w:rPr>
+              <w:t xml:space="preserve"> </w:t>
+            </w:r>
+            <w:proofErr w:type="spellStart"/>
+            <w:r>
+              <w:rPr>
+                <w:rFonts w:ascii="Courier New" w:hAnsi="Courier New" w:cs="Courier New"/>
+                <w:color w:val="000000"/>
+                <w:kern w:val="0"/>
+                <w:sz w:val="21"/>
+                <w:szCs w:val="21"/>
+              </w:rPr>
+              <w:t>channelHandlerContext</w:t>
+            </w:r>
+            <w:proofErr w:type="spellEnd"/>
+            <w:r>
+              <w:rPr>
+                <w:rFonts w:ascii="Courier New" w:hAnsi="Courier New" w:cs="Courier New"/>
+                <w:color w:val="000000"/>
+                <w:kern w:val="0"/>
+                <w:sz w:val="21"/>
+                <w:szCs w:val="21"/>
+              </w:rPr>
+              <w:t>,</w:t>
+            </w:r>
+            <w:r>
+              <w:rPr>
+                <w:rFonts w:ascii="Courier New" w:hAnsi="Courier New" w:cs="Courier New"/>
+                <w:color w:val="000000"/>
+                <w:kern w:val="0"/>
+                <w:sz w:val="21"/>
+                <w:szCs w:val="21"/>
+              </w:rPr>
+              <w:br/>
+              <w:t xml:space="preserve">                        </w:t>
+            </w:r>
+            <w:proofErr w:type="spellStart"/>
+            <w:r>
+              <w:rPr>
+                <w:rFonts w:ascii="Courier New" w:hAnsi="Courier New" w:cs="Courier New"/>
+                <w:color w:val="000000"/>
+                <w:kern w:val="0"/>
+                <w:sz w:val="21"/>
+                <w:szCs w:val="21"/>
+              </w:rPr>
+              <w:t>ByteBuf</w:t>
+            </w:r>
+            <w:proofErr w:type="spellEnd"/>
+            <w:r>
+              <w:rPr>
+                <w:rFonts w:ascii="Courier New" w:hAnsi="Courier New" w:cs="Courier New"/>
+                <w:color w:val="000000"/>
+                <w:kern w:val="0"/>
+                <w:sz w:val="21"/>
+                <w:szCs w:val="21"/>
+              </w:rPr>
+              <w:t xml:space="preserve"> </w:t>
+            </w:r>
+            <w:proofErr w:type="spellStart"/>
+            <w:r>
+              <w:rPr>
+                <w:rFonts w:ascii="Courier New" w:hAnsi="Courier New" w:cs="Courier New"/>
+                <w:color w:val="000000"/>
+                <w:kern w:val="0"/>
+                <w:sz w:val="21"/>
+                <w:szCs w:val="21"/>
+              </w:rPr>
+              <w:t>byteBuf</w:t>
+            </w:r>
+            <w:proofErr w:type="spellEnd"/>
+            <w:r>
+              <w:rPr>
+                <w:rFonts w:ascii="Courier New" w:hAnsi="Courier New" w:cs="Courier New"/>
+                <w:color w:val="000000"/>
+                <w:kern w:val="0"/>
+                <w:sz w:val="21"/>
+                <w:szCs w:val="21"/>
+              </w:rPr>
+              <w:t xml:space="preserve">) </w:t>
+            </w:r>
+            <w:r>
+              <w:rPr>
+                <w:rFonts w:ascii="Courier New" w:hAnsi="Courier New" w:cs="Courier New"/>
+                <w:b/>
+                <w:bCs/>
+                <w:color w:val="000080"/>
+                <w:kern w:val="0"/>
+                <w:sz w:val="21"/>
+                <w:szCs w:val="21"/>
+              </w:rPr>
+              <w:t xml:space="preserve">throws </w:t>
+            </w:r>
+            <w:r>
+              <w:rPr>
+                <w:rFonts w:ascii="Courier New" w:hAnsi="Courier New" w:cs="Courier New"/>
+                <w:color w:val="000000"/>
+                <w:kern w:val="0"/>
+                <w:sz w:val="21"/>
+                <w:szCs w:val="21"/>
+              </w:rPr>
+              <w:t>Exception {</w:t>
+            </w:r>
+            <w:r>
+              <w:rPr>
+                <w:rFonts w:ascii="Courier New" w:hAnsi="Courier New" w:cs="Courier New"/>
+                <w:color w:val="000000"/>
+                <w:kern w:val="0"/>
+                <w:sz w:val="21"/>
+                <w:szCs w:val="21"/>
+              </w:rPr>
+              <w:br/>
+              <w:t xml:space="preserve">                    </w:t>
+            </w:r>
+            <w:proofErr w:type="spellStart"/>
+            <w:r>
+              <w:rPr>
+                <w:rFonts w:ascii="Courier New" w:hAnsi="Courier New" w:cs="Courier New"/>
+                <w:color w:val="000000"/>
+                <w:kern w:val="0"/>
+                <w:sz w:val="21"/>
+                <w:szCs w:val="21"/>
+              </w:rPr>
+              <w:t>System.</w:t>
+            </w:r>
+            <w:r>
+              <w:rPr>
+                <w:rFonts w:ascii="Courier New" w:hAnsi="Courier New" w:cs="Courier New"/>
+                <w:b/>
+                <w:bCs/>
+                <w:i/>
+                <w:iCs/>
+                <w:color w:val="660E7A"/>
+                <w:kern w:val="0"/>
+                <w:sz w:val="21"/>
+                <w:szCs w:val="21"/>
+              </w:rPr>
+              <w:t>out</w:t>
+            </w:r>
+            <w:r>
+              <w:rPr>
+                <w:rFonts w:ascii="Courier New" w:hAnsi="Courier New" w:cs="Courier New"/>
+                <w:color w:val="000000"/>
+                <w:kern w:val="0"/>
+                <w:sz w:val="21"/>
+                <w:szCs w:val="21"/>
+              </w:rPr>
+              <w:t>.println</w:t>
+            </w:r>
+            <w:proofErr w:type="spellEnd"/>
+            <w:r>
+              <w:rPr>
+                <w:rFonts w:ascii="Courier New" w:hAnsi="Courier New" w:cs="Courier New"/>
+                <w:color w:val="000000"/>
+                <w:kern w:val="0"/>
+                <w:sz w:val="21"/>
+                <w:szCs w:val="21"/>
+              </w:rPr>
+              <w:t>(</w:t>
+            </w:r>
+            <w:r>
+              <w:rPr>
+                <w:rFonts w:ascii="Courier New" w:hAnsi="Courier New" w:cs="Courier New"/>
+                <w:b/>
+                <w:bCs/>
+                <w:color w:val="008000"/>
+                <w:kern w:val="0"/>
+                <w:sz w:val="21"/>
+                <w:szCs w:val="21"/>
+              </w:rPr>
+              <w:t>"Received data"</w:t>
+            </w:r>
+            <w:r>
+              <w:rPr>
+                <w:rFonts w:ascii="Courier New" w:hAnsi="Courier New" w:cs="Courier New"/>
+                <w:color w:val="000000"/>
+                <w:kern w:val="0"/>
+                <w:sz w:val="21"/>
+                <w:szCs w:val="21"/>
+              </w:rPr>
+              <w:t>);</w:t>
+            </w:r>
+            <w:r>
+              <w:rPr>
+                <w:rFonts w:ascii="Courier New" w:hAnsi="Courier New" w:cs="Courier New"/>
+                <w:color w:val="000000"/>
+                <w:kern w:val="0"/>
+                <w:sz w:val="21"/>
+                <w:szCs w:val="21"/>
+              </w:rPr>
+              <w:br/>
+              <w:t xml:space="preserve">                }</w:t>
+            </w:r>
+            <w:r>
+              <w:rPr>
+                <w:rFonts w:ascii="Courier New" w:hAnsi="Courier New" w:cs="Courier New"/>
+                <w:color w:val="000000"/>
+                <w:kern w:val="0"/>
+                <w:sz w:val="21"/>
+                <w:szCs w:val="21"/>
+              </w:rPr>
+              <w:br/>
+              <w:t xml:space="preserve">            });</w:t>
+            </w:r>
+            <w:r>
+              <w:rPr>
+                <w:rFonts w:ascii="Courier New" w:hAnsi="Courier New" w:cs="Courier New"/>
+                <w:color w:val="000000"/>
+                <w:kern w:val="0"/>
+                <w:sz w:val="21"/>
+                <w:szCs w:val="21"/>
+              </w:rPr>
+              <w:br/>
+              <w:t xml:space="preserve">    </w:t>
+            </w:r>
+            <w:proofErr w:type="spellStart"/>
+            <w:r>
+              <w:rPr>
+                <w:rFonts w:ascii="Courier New" w:hAnsi="Courier New" w:cs="Courier New"/>
+                <w:color w:val="000000"/>
+                <w:kern w:val="0"/>
+                <w:sz w:val="21"/>
+                <w:szCs w:val="21"/>
+              </w:rPr>
+              <w:t>bootstrap.connect</w:t>
+            </w:r>
+            <w:proofErr w:type="spellEnd"/>
+            <w:r>
+              <w:rPr>
+                <w:rFonts w:ascii="Courier New" w:hAnsi="Courier New" w:cs="Courier New"/>
+                <w:color w:val="000000"/>
+                <w:kern w:val="0"/>
+                <w:sz w:val="21"/>
+                <w:szCs w:val="21"/>
+              </w:rPr>
+              <w:t>(</w:t>
+            </w:r>
+            <w:r>
+              <w:rPr>
+                <w:rFonts w:ascii="Courier New" w:hAnsi="Courier New" w:cs="Courier New"/>
+                <w:b/>
+                <w:bCs/>
+                <w:color w:val="000080"/>
+                <w:kern w:val="0"/>
+                <w:sz w:val="21"/>
+                <w:szCs w:val="21"/>
+              </w:rPr>
+              <w:t xml:space="preserve">new </w:t>
+            </w:r>
+            <w:proofErr w:type="spellStart"/>
+            <w:r>
+              <w:rPr>
+                <w:rFonts w:ascii="Courier New" w:hAnsi="Courier New" w:cs="Courier New"/>
+                <w:color w:val="000000"/>
+                <w:kern w:val="0"/>
+                <w:sz w:val="21"/>
+                <w:szCs w:val="21"/>
+              </w:rPr>
+              <w:t>InetSocketAddress</w:t>
+            </w:r>
+            <w:proofErr w:type="spellEnd"/>
+            <w:r>
+              <w:rPr>
+                <w:rFonts w:ascii="Courier New" w:hAnsi="Courier New" w:cs="Courier New"/>
+                <w:color w:val="000000"/>
+                <w:kern w:val="0"/>
+                <w:sz w:val="21"/>
+                <w:szCs w:val="21"/>
+              </w:rPr>
+              <w:t>(</w:t>
+            </w:r>
+            <w:r>
+              <w:rPr>
+                <w:rFonts w:ascii="Courier New" w:hAnsi="Courier New" w:cs="Courier New"/>
+                <w:b/>
+                <w:bCs/>
+                <w:color w:val="008000"/>
+                <w:kern w:val="0"/>
+                <w:sz w:val="21"/>
+                <w:szCs w:val="21"/>
+              </w:rPr>
+              <w:t>"www.manning.com"</w:t>
+            </w:r>
+            <w:r>
+              <w:rPr>
+                <w:rFonts w:ascii="Courier New" w:hAnsi="Courier New" w:cs="Courier New"/>
+                <w:color w:val="000000"/>
+                <w:kern w:val="0"/>
+                <w:sz w:val="21"/>
+                <w:szCs w:val="21"/>
+              </w:rPr>
+              <w:t xml:space="preserve">, </w:t>
+            </w:r>
+            <w:r>
+              <w:rPr>
+                <w:rFonts w:ascii="Courier New" w:hAnsi="Courier New" w:cs="Courier New"/>
+                <w:b/>
+                <w:bCs/>
+                <w:color w:val="FF0000"/>
+                <w:kern w:val="0"/>
+                <w:sz w:val="21"/>
+                <w:szCs w:val="21"/>
+              </w:rPr>
+              <w:t>80</w:t>
+            </w:r>
+            <w:r>
+              <w:rPr>
+                <w:rFonts w:ascii="Courier New" w:hAnsi="Courier New" w:cs="Courier New"/>
+                <w:color w:val="000000"/>
+                <w:kern w:val="0"/>
+                <w:sz w:val="21"/>
+                <w:szCs w:val="21"/>
+              </w:rPr>
+              <w:t>)).</w:t>
+            </w:r>
+            <w:proofErr w:type="spellStart"/>
+            <w:r>
+              <w:rPr>
+                <w:rFonts w:ascii="Courier New" w:hAnsi="Courier New" w:cs="Courier New"/>
+                <w:color w:val="000000"/>
+                <w:kern w:val="0"/>
+                <w:sz w:val="21"/>
+                <w:szCs w:val="21"/>
+              </w:rPr>
+              <w:t>syncUninterruptibly</w:t>
+            </w:r>
+            <w:proofErr w:type="spellEnd"/>
+            <w:r>
+              <w:rPr>
+                <w:rFonts w:ascii="Courier New" w:hAnsi="Courier New" w:cs="Courier New"/>
+                <w:color w:val="000000"/>
+                <w:kern w:val="0"/>
+                <w:sz w:val="21"/>
+                <w:szCs w:val="21"/>
+              </w:rPr>
+              <w:t>();</w:t>
+            </w:r>
+            <w:r>
+              <w:rPr>
+                <w:rFonts w:ascii="Courier New" w:hAnsi="Courier New" w:cs="Courier New"/>
+                <w:color w:val="000000"/>
+                <w:kern w:val="0"/>
+                <w:sz w:val="21"/>
+                <w:szCs w:val="21"/>
+              </w:rPr>
+              <w:br/>
+              <w:t xml:space="preserve">    </w:t>
+            </w:r>
+            <w:r>
+              <w:rPr>
+                <w:rFonts w:ascii="Courier New" w:hAnsi="Courier New" w:cs="Courier New"/>
+                <w:i/>
+                <w:iCs/>
+                <w:color w:val="008000"/>
+                <w:kern w:val="0"/>
+                <w:sz w:val="21"/>
+                <w:szCs w:val="21"/>
+              </w:rPr>
+              <w:t>//,,,</w:t>
+            </w:r>
+            <w:r>
+              <w:rPr>
+                <w:rFonts w:ascii="Courier New" w:hAnsi="Courier New" w:cs="Courier New"/>
+                <w:i/>
+                <w:iCs/>
+                <w:color w:val="008000"/>
+                <w:kern w:val="0"/>
+                <w:sz w:val="21"/>
+                <w:szCs w:val="21"/>
+              </w:rPr>
+              <w:br/>
+              <w:t xml:space="preserve">    // </w:t>
+            </w:r>
+            <w:proofErr w:type="spellStart"/>
+            <w:r>
+              <w:rPr>
+                <w:rFonts w:ascii="Courier New" w:hAnsi="Courier New" w:cs="Courier New"/>
+                <w:i/>
+                <w:iCs/>
+                <w:color w:val="008000"/>
+                <w:kern w:val="0"/>
+                <w:sz w:val="21"/>
+                <w:szCs w:val="21"/>
+              </w:rPr>
+              <w:t>shutdownGracefully</w:t>
+            </w:r>
+            <w:proofErr w:type="spellEnd"/>
+            <w:r>
+              <w:rPr>
+                <w:rFonts w:ascii="Courier New" w:hAnsi="Courier New" w:cs="Courier New"/>
+                <w:i/>
+                <w:iCs/>
+                <w:color w:val="008000"/>
+                <w:kern w:val="0"/>
+                <w:sz w:val="21"/>
+                <w:szCs w:val="21"/>
+              </w:rPr>
+              <w:t>()</w:t>
+            </w:r>
+            <w:r>
+              <w:rPr>
+                <w:rFonts w:ascii="宋体" w:hAnsi="宋体" w:cs="Courier New" w:hint="eastAsia"/>
+                <w:i/>
+                <w:iCs/>
+                <w:color w:val="008000"/>
+                <w:kern w:val="0"/>
+                <w:sz w:val="21"/>
+                <w:szCs w:val="21"/>
+              </w:rPr>
+              <w:t>方法将释放所有的资源，并且关闭所有的当前正在使用中的</w:t>
+            </w:r>
+            <w:r>
+              <w:rPr>
+                <w:rFonts w:ascii="Courier New" w:hAnsi="Courier New" w:cs="Courier New"/>
+                <w:i/>
+                <w:iCs/>
+                <w:color w:val="008000"/>
+                <w:kern w:val="0"/>
+                <w:sz w:val="21"/>
+                <w:szCs w:val="21"/>
+              </w:rPr>
+              <w:t>Channel</w:t>
+            </w:r>
+            <w:r>
+              <w:rPr>
+                <w:rFonts w:ascii="Courier New" w:hAnsi="Courier New" w:cs="Courier New"/>
+                <w:i/>
+                <w:iCs/>
+                <w:color w:val="008000"/>
+                <w:kern w:val="0"/>
+                <w:sz w:val="21"/>
+                <w:szCs w:val="21"/>
+              </w:rPr>
+              <w:br/>
+              <w:t xml:space="preserve">    </w:t>
+            </w:r>
+            <w:r>
+              <w:rPr>
+                <w:rFonts w:ascii="Courier New" w:hAnsi="Courier New" w:cs="Courier New"/>
+                <w:color w:val="000000"/>
+                <w:kern w:val="0"/>
+                <w:sz w:val="21"/>
+                <w:szCs w:val="21"/>
+              </w:rPr>
+              <w:t xml:space="preserve">Future&lt;?&gt; future = </w:t>
+            </w:r>
+            <w:proofErr w:type="spellStart"/>
+            <w:r>
+              <w:rPr>
+                <w:rFonts w:ascii="Courier New" w:hAnsi="Courier New" w:cs="Courier New"/>
+                <w:color w:val="000000"/>
+                <w:kern w:val="0"/>
+                <w:sz w:val="21"/>
+                <w:szCs w:val="21"/>
+              </w:rPr>
+              <w:t>group.shutdownGracefully</w:t>
+            </w:r>
+            <w:proofErr w:type="spellEnd"/>
+            <w:r>
+              <w:rPr>
+                <w:rFonts w:ascii="Courier New" w:hAnsi="Courier New" w:cs="Courier New"/>
+                <w:color w:val="000000"/>
+                <w:kern w:val="0"/>
+                <w:sz w:val="21"/>
+                <w:szCs w:val="21"/>
+              </w:rPr>
+              <w:t>();</w:t>
+            </w:r>
+            <w:r>
+              <w:rPr>
+                <w:rFonts w:ascii="Courier New" w:hAnsi="Courier New" w:cs="Courier New"/>
+                <w:color w:val="000000"/>
+                <w:kern w:val="0"/>
+                <w:sz w:val="21"/>
+                <w:szCs w:val="21"/>
+              </w:rPr>
+              <w:br/>
+              <w:t xml:space="preserve">    </w:t>
+            </w:r>
+            <w:r>
+              <w:rPr>
+                <w:rFonts w:ascii="Courier New" w:hAnsi="Courier New" w:cs="Courier New"/>
+                <w:i/>
+                <w:iCs/>
+                <w:color w:val="008000"/>
+                <w:kern w:val="0"/>
+                <w:sz w:val="21"/>
+                <w:szCs w:val="21"/>
+              </w:rPr>
+              <w:t>// block until the group has shutdown</w:t>
+            </w:r>
+            <w:r>
+              <w:rPr>
+                <w:rFonts w:ascii="Courier New" w:hAnsi="Courier New" w:cs="Courier New"/>
+                <w:i/>
+                <w:iCs/>
+                <w:color w:val="008000"/>
+                <w:kern w:val="0"/>
+                <w:sz w:val="21"/>
+                <w:szCs w:val="21"/>
+              </w:rPr>
+              <w:br/>
+              <w:t xml:space="preserve">    </w:t>
+            </w:r>
+            <w:proofErr w:type="spellStart"/>
+            <w:r>
+              <w:rPr>
+                <w:rFonts w:ascii="Courier New" w:hAnsi="Courier New" w:cs="Courier New"/>
+                <w:color w:val="000000"/>
+                <w:kern w:val="0"/>
+                <w:sz w:val="21"/>
+                <w:szCs w:val="21"/>
+              </w:rPr>
+              <w:t>future.syncUninterruptibly</w:t>
+            </w:r>
+            <w:proofErr w:type="spellEnd"/>
+            <w:r>
+              <w:rPr>
+                <w:rFonts w:ascii="Courier New" w:hAnsi="Courier New" w:cs="Courier New"/>
+                <w:color w:val="000000"/>
+                <w:kern w:val="0"/>
+                <w:sz w:val="21"/>
+                <w:szCs w:val="21"/>
+              </w:rPr>
+              <w:t>();</w:t>
+            </w:r>
+            <w:r>
+              <w:rPr>
+                <w:rFonts w:ascii="Courier New" w:hAnsi="Courier New" w:cs="Courier New"/>
+                <w:color w:val="000000"/>
+                <w:kern w:val="0"/>
+                <w:sz w:val="21"/>
+                <w:szCs w:val="21"/>
+              </w:rPr>
+              <w:br/>
+              <w:t>}</w:t>
+            </w:r>
+          </w:p>
+        </w:tc>
+      </w:tr>
+    </w:tbl>
     <w:p>
       <w:pPr>
         <w:ind w:firstLine="480"/>
@@ -18389,9 +19436,6 @@
     <w:p>
       <w:pPr>
         <w:ind w:firstLine="480"/>
-        <w:rPr>
-          <w:rFonts w:hint="eastAsia"/>
-        </w:rPr>
       </w:pPr>
       <w:r>
         <w:rPr>
@@ -18423,7 +19467,6 @@
         <w:rPr>
           <w:rFonts w:hint="eastAsia"/>
         </w:rPr>
-        <w:lastRenderedPageBreak/>
         <w:t xml:space="preserve">Channel </w:t>
       </w:r>
       <w:r>
